--- a/lab2/Вычмат2.docx
+++ b/lab2/Вычмат2.docx
@@ -2567,13 +2567,7 @@
         <w:rPr>
           <w:rFonts w:ascii="Times New Roman" w:hAnsi="Times New Roman"/>
         </w:rPr>
-        <w:t xml:space="preserve">     </w:t>
-      </w:r>
-      <w:r>
-        <w:rPr>
-          <w:rFonts w:ascii="Times New Roman" w:hAnsi="Times New Roman"/>
-        </w:rPr>
-        <w:t xml:space="preserve">Крайний левый корень – </w:t>
+        <w:t xml:space="preserve">     Крайний левый корень – </w:t>
       </w:r>
       <w:r>
         <w:rPr>
@@ -3932,15 +3926,7 @@
                 <w:vertAlign w:val="subscript"/>
                 <w:lang w:val="en-US"/>
               </w:rPr>
-              <w:t>i</w:t>
-            </w:r>
-            <w:r>
-              <w:rPr>
-                <w:rFonts w:ascii="Times New Roman" w:hAnsi="Times New Roman"/>
-                <w:vertAlign w:val="subscript"/>
-                <w:lang w:val="en-US"/>
-              </w:rPr>
-              <w:t>+1</w:t>
+              <w:t>i+1</w:t>
             </w:r>
           </w:p>
         </w:tc>
@@ -4585,6 +4571,7 @@
       <w:r>
         <w:rPr>
           <w:rFonts w:ascii="Times New Roman" w:eastAsiaTheme="majorEastAsia" w:hAnsi="Times New Roman"/>
+          <w:noProof/>
         </w:rPr>
         <w:drawing>
           <wp:inline distT="0" distB="0" distL="0" distR="0" wp14:anchorId="1AF6DEE2" wp14:editId="0CAED533">
@@ -5841,26 +5828,72 @@
                       <w:rPr>
                         <w:rFonts w:ascii="Cambria Math" w:hAnsi="Cambria Math"/>
                       </w:rPr>
-                      <m:t>y sec</m:t>
+                      <m:t xml:space="preserve">y </m:t>
                     </m:r>
-                    <m:d>
-                      <m:dPr>
+                    <m:f>
+                      <m:fPr>
                         <m:ctrlPr>
                           <w:rPr>
                             <w:rFonts w:ascii="Cambria Math" w:hAnsi="Cambria Math"/>
                             <w:i/>
                           </w:rPr>
                         </m:ctrlPr>
-                      </m:dPr>
-                      <m:e>
+                      </m:fPr>
+                      <m:num>
                         <m:r>
                           <w:rPr>
                             <w:rFonts w:ascii="Cambria Math" w:hAnsi="Cambria Math"/>
                           </w:rPr>
-                          <m:t>xy+0.1</m:t>
+                          <m:t>1</m:t>
                         </m:r>
-                      </m:e>
-                    </m:d>
+                      </m:num>
+                      <m:den>
+                        <m:sSup>
+                          <m:sSupPr>
+                            <m:ctrlPr>
+                              <w:rPr>
+                                <w:rFonts w:ascii="Cambria Math" w:hAnsi="Cambria Math"/>
+                                <w:i/>
+                              </w:rPr>
+                            </m:ctrlPr>
+                          </m:sSupPr>
+                          <m:e>
+                            <m:r>
+                              <w:rPr>
+                                <w:rFonts w:ascii="Cambria Math" w:hAnsi="Cambria Math"/>
+                              </w:rPr>
+                              <m:t>cos</m:t>
+                            </m:r>
+                          </m:e>
+                          <m:sup>
+                            <m:r>
+                              <w:rPr>
+                                <w:rFonts w:ascii="Cambria Math" w:hAnsi="Cambria Math"/>
+                              </w:rPr>
+                              <m:t>2</m:t>
+                            </m:r>
+                          </m:sup>
+                        </m:sSup>
+                        <m:d>
+                          <m:dPr>
+                            <m:ctrlPr>
+                              <w:rPr>
+                                <w:rFonts w:ascii="Cambria Math" w:hAnsi="Cambria Math"/>
+                                <w:i/>
+                              </w:rPr>
+                            </m:ctrlPr>
+                          </m:dPr>
+                          <m:e>
+                            <m:r>
+                              <w:rPr>
+                                <w:rFonts w:ascii="Cambria Math" w:hAnsi="Cambria Math"/>
+                              </w:rPr>
+                              <m:t>xy+0.1</m:t>
+                            </m:r>
+                          </m:e>
+                        </m:d>
+                      </m:den>
+                    </m:f>
                     <m:r>
                       <w:rPr>
                         <w:rFonts w:ascii="Cambria Math" w:hAnsi="Cambria Math"/>
@@ -6196,26 +6229,72 @@
                     <w:rPr>
                       <w:rFonts w:ascii="Cambria Math" w:hAnsi="Cambria Math"/>
                     </w:rPr>
-                    <m:t>ysec</m:t>
+                    <m:t>ys</m:t>
                   </m:r>
-                  <m:d>
-                    <m:dPr>
+                  <m:f>
+                    <m:fPr>
                       <m:ctrlPr>
                         <w:rPr>
                           <w:rFonts w:ascii="Cambria Math" w:hAnsi="Cambria Math"/>
                           <w:i/>
                         </w:rPr>
                       </m:ctrlPr>
-                    </m:dPr>
-                    <m:e>
+                    </m:fPr>
+                    <m:num>
                       <m:r>
                         <w:rPr>
                           <w:rFonts w:ascii="Cambria Math" w:hAnsi="Cambria Math"/>
                         </w:rPr>
-                        <m:t>xy+0.1</m:t>
+                        <m:t>1</m:t>
                       </m:r>
-                    </m:e>
-                  </m:d>
+                    </m:num>
+                    <m:den>
+                      <m:sSup>
+                        <m:sSupPr>
+                          <m:ctrlPr>
+                            <w:rPr>
+                              <w:rFonts w:ascii="Cambria Math" w:hAnsi="Cambria Math"/>
+                              <w:i/>
+                            </w:rPr>
+                          </m:ctrlPr>
+                        </m:sSupPr>
+                        <m:e>
+                          <m:r>
+                            <w:rPr>
+                              <w:rFonts w:ascii="Cambria Math" w:hAnsi="Cambria Math"/>
+                            </w:rPr>
+                            <m:t>cos</m:t>
+                          </m:r>
+                        </m:e>
+                        <m:sup>
+                          <m:r>
+                            <w:rPr>
+                              <w:rFonts w:ascii="Cambria Math" w:hAnsi="Cambria Math"/>
+                            </w:rPr>
+                            <m:t>2</m:t>
+                          </m:r>
+                        </m:sup>
+                      </m:sSup>
+                      <m:d>
+                        <m:dPr>
+                          <m:ctrlPr>
+                            <w:rPr>
+                              <w:rFonts w:ascii="Cambria Math" w:hAnsi="Cambria Math"/>
+                              <w:i/>
+                            </w:rPr>
+                          </m:ctrlPr>
+                        </m:dPr>
+                        <m:e>
+                          <m:r>
+                            <w:rPr>
+                              <w:rFonts w:ascii="Cambria Math" w:hAnsi="Cambria Math"/>
+                            </w:rPr>
+                            <m:t>xy+0.1</m:t>
+                          </m:r>
+                        </m:e>
+                      </m:d>
+                    </m:den>
+                  </m:f>
                   <m:r>
                     <w:rPr>
                       <w:rFonts w:ascii="Cambria Math" w:hAnsi="Cambria Math"/>
@@ -6232,12 +6311,82 @@
                       </m:ctrlPr>
                     </m:sSupPr>
                     <m:e>
-                      <m:r>
-                        <w:rPr>
-                          <w:rFonts w:ascii="Cambria Math" w:hAnsi="Cambria Math"/>
-                        </w:rPr>
-                        <m:t>sec</m:t>
-                      </m:r>
+                      <m:d>
+                        <m:dPr>
+                          <m:ctrlPr>
+                            <w:rPr>
+                              <w:rFonts w:ascii="Cambria Math" w:hAnsi="Cambria Math"/>
+                              <w:i/>
+                            </w:rPr>
+                          </m:ctrlPr>
+                        </m:dPr>
+                        <m:e>
+                          <m:f>
+                            <m:fPr>
+                              <m:ctrlPr>
+                                <w:rPr>
+                                  <w:rFonts w:ascii="Cambria Math" w:hAnsi="Cambria Math"/>
+                                  <w:i/>
+                                </w:rPr>
+                              </m:ctrlPr>
+                            </m:fPr>
+                            <m:num>
+                              <m:r>
+                                <w:rPr>
+                                  <w:rFonts w:ascii="Cambria Math" w:hAnsi="Cambria Math"/>
+                                </w:rPr>
+                                <m:t>1</m:t>
+                              </m:r>
+                            </m:num>
+                            <m:den>
+                              <m:sSup>
+                                <m:sSupPr>
+                                  <m:ctrlPr>
+                                    <w:rPr>
+                                      <w:rFonts w:ascii="Cambria Math" w:hAnsi="Cambria Math"/>
+                                      <w:i/>
+                                    </w:rPr>
+                                  </m:ctrlPr>
+                                </m:sSupPr>
+                                <m:e>
+                                  <m:r>
+                                    <w:rPr>
+                                      <w:rFonts w:ascii="Cambria Math" w:hAnsi="Cambria Math"/>
+                                    </w:rPr>
+                                    <m:t>cos</m:t>
+                                  </m:r>
+                                </m:e>
+                                <m:sup>
+                                  <m:r>
+                                    <w:rPr>
+                                      <w:rFonts w:ascii="Cambria Math" w:hAnsi="Cambria Math"/>
+                                    </w:rPr>
+                                    <m:t>2</m:t>
+                                  </m:r>
+                                </m:sup>
+                              </m:sSup>
+                              <m:d>
+                                <m:dPr>
+                                  <m:ctrlPr>
+                                    <w:rPr>
+                                      <w:rFonts w:ascii="Cambria Math" w:hAnsi="Cambria Math"/>
+                                      <w:i/>
+                                    </w:rPr>
+                                  </m:ctrlPr>
+                                </m:dPr>
+                                <m:e>
+                                  <m:r>
+                                    <w:rPr>
+                                      <w:rFonts w:ascii="Cambria Math" w:hAnsi="Cambria Math"/>
+                                    </w:rPr>
+                                    <m:t>xy+0.1</m:t>
+                                  </m:r>
+                                </m:e>
+                              </m:d>
+                            </m:den>
+                          </m:f>
+                        </m:e>
+                      </m:d>
                     </m:e>
                     <m:sup>
                       <m:r>
@@ -6248,24 +6397,6 @@
                       </m:r>
                     </m:sup>
                   </m:sSup>
-                  <m:d>
-                    <m:dPr>
-                      <m:ctrlPr>
-                        <w:rPr>
-                          <w:rFonts w:ascii="Cambria Math" w:hAnsi="Cambria Math"/>
-                          <w:i/>
-                        </w:rPr>
-                      </m:ctrlPr>
-                    </m:dPr>
-                    <m:e>
-                      <m:r>
-                        <w:rPr>
-                          <w:rFonts w:ascii="Cambria Math" w:hAnsi="Cambria Math"/>
-                        </w:rPr>
-                        <m:t>xy+0.1</m:t>
-                      </m:r>
-                    </m:e>
-                  </m:d>
                   <m:r>
                     <w:rPr>
                       <w:rFonts w:ascii="Cambria Math" w:hAnsi="Cambria Math"/>
@@ -6430,21 +6561,7 @@
         <w:rPr>
           <w:rFonts w:ascii="Times New Roman" w:hAnsi="Times New Roman"/>
         </w:rPr>
-        <w:t>Шаг 1</w:t>
-      </w:r>
-      <w:proofErr w:type="gramStart"/>
-      <w:r>
-        <w:rPr>
-          <w:rFonts w:ascii="Times New Roman" w:hAnsi="Times New Roman"/>
-        </w:rPr>
-        <w:t>: Выбираем</w:t>
-      </w:r>
-      <w:proofErr w:type="gramEnd"/>
-      <w:r>
-        <w:rPr>
-          <w:rFonts w:ascii="Times New Roman" w:hAnsi="Times New Roman"/>
-        </w:rPr>
-        <w:t xml:space="preserve"> </w:t>
+        <w:t xml:space="preserve">Шаг 1: Выбираем </w:t>
       </w:r>
       <m:oMath>
         <m:sSub>
@@ -6557,26 +6674,72 @@
                     <w:rPr>
                       <w:rFonts w:ascii="Cambria Math" w:hAnsi="Cambria Math"/>
                     </w:rPr>
-                    <m:t>ysec</m:t>
+                    <m:t>y</m:t>
                   </m:r>
-                  <m:d>
-                    <m:dPr>
+                  <m:f>
+                    <m:fPr>
                       <m:ctrlPr>
                         <w:rPr>
                           <w:rFonts w:ascii="Cambria Math" w:hAnsi="Cambria Math"/>
                           <w:i/>
                         </w:rPr>
                       </m:ctrlPr>
-                    </m:dPr>
-                    <m:e>
+                    </m:fPr>
+                    <m:num>
                       <m:r>
                         <w:rPr>
                           <w:rFonts w:ascii="Cambria Math" w:hAnsi="Cambria Math"/>
                         </w:rPr>
-                        <m:t>xy+0.1</m:t>
+                        <m:t>1</m:t>
                       </m:r>
-                    </m:e>
-                  </m:d>
+                    </m:num>
+                    <m:den>
+                      <m:sSup>
+                        <m:sSupPr>
+                          <m:ctrlPr>
+                            <w:rPr>
+                              <w:rFonts w:ascii="Cambria Math" w:hAnsi="Cambria Math"/>
+                              <w:i/>
+                            </w:rPr>
+                          </m:ctrlPr>
+                        </m:sSupPr>
+                        <m:e>
+                          <m:r>
+                            <w:rPr>
+                              <w:rFonts w:ascii="Cambria Math" w:hAnsi="Cambria Math"/>
+                            </w:rPr>
+                            <m:t>cos</m:t>
+                          </m:r>
+                        </m:e>
+                        <m:sup>
+                          <m:r>
+                            <w:rPr>
+                              <w:rFonts w:ascii="Cambria Math" w:hAnsi="Cambria Math"/>
+                            </w:rPr>
+                            <m:t>2</m:t>
+                          </m:r>
+                        </m:sup>
+                      </m:sSup>
+                      <m:d>
+                        <m:dPr>
+                          <m:ctrlPr>
+                            <w:rPr>
+                              <w:rFonts w:ascii="Cambria Math" w:hAnsi="Cambria Math"/>
+                              <w:i/>
+                            </w:rPr>
+                          </m:ctrlPr>
+                        </m:dPr>
+                        <m:e>
+                          <m:r>
+                            <w:rPr>
+                              <w:rFonts w:ascii="Cambria Math" w:hAnsi="Cambria Math"/>
+                            </w:rPr>
+                            <m:t>xy+0.1</m:t>
+                          </m:r>
+                        </m:e>
+                      </m:d>
+                    </m:den>
+                  </m:f>
                   <m:r>
                     <w:rPr>
                       <w:rFonts w:ascii="Cambria Math" w:hAnsi="Cambria Math"/>
@@ -6593,12 +6756,82 @@
                       </m:ctrlPr>
                     </m:sSupPr>
                     <m:e>
-                      <m:r>
-                        <w:rPr>
-                          <w:rFonts w:ascii="Cambria Math" w:hAnsi="Cambria Math"/>
-                        </w:rPr>
-                        <m:t>sec</m:t>
-                      </m:r>
+                      <m:d>
+                        <m:dPr>
+                          <m:ctrlPr>
+                            <w:rPr>
+                              <w:rFonts w:ascii="Cambria Math" w:hAnsi="Cambria Math"/>
+                              <w:i/>
+                            </w:rPr>
+                          </m:ctrlPr>
+                        </m:dPr>
+                        <m:e>
+                          <m:f>
+                            <m:fPr>
+                              <m:ctrlPr>
+                                <w:rPr>
+                                  <w:rFonts w:ascii="Cambria Math" w:hAnsi="Cambria Math"/>
+                                  <w:i/>
+                                </w:rPr>
+                              </m:ctrlPr>
+                            </m:fPr>
+                            <m:num>
+                              <m:r>
+                                <w:rPr>
+                                  <w:rFonts w:ascii="Cambria Math" w:hAnsi="Cambria Math"/>
+                                </w:rPr>
+                                <m:t>1</m:t>
+                              </m:r>
+                            </m:num>
+                            <m:den>
+                              <m:sSup>
+                                <m:sSupPr>
+                                  <m:ctrlPr>
+                                    <w:rPr>
+                                      <w:rFonts w:ascii="Cambria Math" w:hAnsi="Cambria Math"/>
+                                      <w:i/>
+                                    </w:rPr>
+                                  </m:ctrlPr>
+                                </m:sSupPr>
+                                <m:e>
+                                  <m:r>
+                                    <w:rPr>
+                                      <w:rFonts w:ascii="Cambria Math" w:hAnsi="Cambria Math"/>
+                                    </w:rPr>
+                                    <m:t>cos</m:t>
+                                  </m:r>
+                                </m:e>
+                                <m:sup>
+                                  <m:r>
+                                    <w:rPr>
+                                      <w:rFonts w:ascii="Cambria Math" w:hAnsi="Cambria Math"/>
+                                    </w:rPr>
+                                    <m:t>2</m:t>
+                                  </m:r>
+                                </m:sup>
+                              </m:sSup>
+                              <m:d>
+                                <m:dPr>
+                                  <m:ctrlPr>
+                                    <w:rPr>
+                                      <w:rFonts w:ascii="Cambria Math" w:hAnsi="Cambria Math"/>
+                                      <w:i/>
+                                    </w:rPr>
+                                  </m:ctrlPr>
+                                </m:dPr>
+                                <m:e>
+                                  <m:r>
+                                    <w:rPr>
+                                      <w:rFonts w:ascii="Cambria Math" w:hAnsi="Cambria Math"/>
+                                    </w:rPr>
+                                    <m:t>xy+0.1</m:t>
+                                  </m:r>
+                                </m:e>
+                              </m:d>
+                            </m:den>
+                          </m:f>
+                        </m:e>
+                      </m:d>
                     </m:e>
                     <m:sup>
                       <m:r>
@@ -6609,24 +6842,6 @@
                       </m:r>
                     </m:sup>
                   </m:sSup>
-                  <m:d>
-                    <m:dPr>
-                      <m:ctrlPr>
-                        <w:rPr>
-                          <w:rFonts w:ascii="Cambria Math" w:hAnsi="Cambria Math"/>
-                          <w:i/>
-                        </w:rPr>
-                      </m:ctrlPr>
-                    </m:dPr>
-                    <m:e>
-                      <m:r>
-                        <w:rPr>
-                          <w:rFonts w:ascii="Cambria Math" w:hAnsi="Cambria Math"/>
-                        </w:rPr>
-                        <m:t>xy+0.1</m:t>
-                      </m:r>
-                    </m:e>
-                  </m:d>
                   <m:r>
                     <w:rPr>
                       <w:rFonts w:ascii="Cambria Math" w:hAnsi="Cambria Math"/>
@@ -7614,6 +7829,83 @@
     </w:p>
     <w:p>
       <w:pPr>
+        <w:rPr>
+          <w:rFonts w:ascii="Times New Roman" w:eastAsiaTheme="majorEastAsia" w:hAnsi="Times New Roman"/>
+        </w:rPr>
+      </w:pPr>
+    </w:p>
+    <w:p>
+      <w:pPr>
+        <w:rPr>
+          <w:rFonts w:ascii="Times New Roman" w:eastAsiaTheme="majorEastAsia" w:hAnsi="Times New Roman"/>
+        </w:rPr>
+      </w:pPr>
+    </w:p>
+    <w:p>
+      <w:pPr>
+        <w:rPr>
+          <w:rFonts w:ascii="Times New Roman" w:eastAsiaTheme="majorEastAsia" w:hAnsi="Times New Roman"/>
+        </w:rPr>
+      </w:pPr>
+    </w:p>
+    <w:p>
+      <w:pPr>
+        <w:rPr>
+          <w:rFonts w:ascii="Times New Roman" w:eastAsiaTheme="majorEastAsia" w:hAnsi="Times New Roman"/>
+        </w:rPr>
+      </w:pPr>
+    </w:p>
+    <w:p>
+      <w:pPr>
+        <w:rPr>
+          <w:rFonts w:ascii="Times New Roman" w:eastAsiaTheme="majorEastAsia" w:hAnsi="Times New Roman"/>
+        </w:rPr>
+      </w:pPr>
+    </w:p>
+    <w:p>
+      <w:pPr>
+        <w:rPr>
+          <w:rFonts w:ascii="Times New Roman" w:eastAsiaTheme="majorEastAsia" w:hAnsi="Times New Roman"/>
+        </w:rPr>
+      </w:pPr>
+    </w:p>
+    <w:p>
+      <w:pPr>
+        <w:rPr>
+          <w:rFonts w:ascii="Times New Roman" w:eastAsiaTheme="majorEastAsia" w:hAnsi="Times New Roman"/>
+        </w:rPr>
+      </w:pPr>
+    </w:p>
+    <w:p>
+      <w:pPr>
+        <w:rPr>
+          <w:rFonts w:ascii="Times New Roman" w:eastAsiaTheme="majorEastAsia" w:hAnsi="Times New Roman"/>
+        </w:rPr>
+      </w:pPr>
+    </w:p>
+    <w:p>
+      <w:pPr>
+        <w:rPr>
+          <w:rFonts w:ascii="Times New Roman" w:eastAsiaTheme="majorEastAsia" w:hAnsi="Times New Roman"/>
+        </w:rPr>
+      </w:pPr>
+    </w:p>
+    <w:p>
+      <w:pPr>
+        <w:rPr>
+          <w:rFonts w:ascii="Times New Roman" w:eastAsiaTheme="majorEastAsia" w:hAnsi="Times New Roman"/>
+        </w:rPr>
+      </w:pPr>
+    </w:p>
+    <w:p>
+      <w:pPr>
+        <w:rPr>
+          <w:rFonts w:ascii="Times New Roman" w:eastAsiaTheme="majorEastAsia" w:hAnsi="Times New Roman"/>
+        </w:rPr>
+      </w:pPr>
+    </w:p>
+    <w:p>
+      <w:pPr>
         <w:pStyle w:val="1"/>
         <w:rPr>
           <w:rFonts w:ascii="Times New Roman" w:hAnsi="Times New Roman" w:cs="Times New Roman"/>
@@ -7625,6 +7917,7 @@
           <w:rFonts w:ascii="Times New Roman" w:hAnsi="Times New Roman" w:cs="Times New Roman"/>
           <w:u w:val="single"/>
         </w:rPr>
+        <w:lastRenderedPageBreak/>
         <w:t>2. Программная реализация задачи</w:t>
       </w:r>
     </w:p>
@@ -7634,6 +7927,8351 @@
           <w:rFonts w:ascii="Times New Roman" w:eastAsiaTheme="majorEastAsia" w:hAnsi="Times New Roman"/>
         </w:rPr>
       </w:pPr>
+    </w:p>
+    <w:p>
+      <w:pPr>
+        <w:pStyle w:val="a7"/>
+        <w:numPr>
+          <w:ilvl w:val="0"/>
+          <w:numId w:val="5"/>
+        </w:numPr>
+        <w:rPr>
+          <w:rFonts w:ascii="Times New Roman" w:eastAsiaTheme="majorEastAsia" w:hAnsi="Times New Roman"/>
+        </w:rPr>
+      </w:pPr>
+      <w:r>
+        <w:rPr>
+          <w:rFonts w:ascii="Times New Roman" w:eastAsiaTheme="majorEastAsia" w:hAnsi="Times New Roman"/>
+        </w:rPr>
+        <w:t>Рассмотрим пример с вычислением крайнего левого корня уравнения с границами:</w:t>
+      </w:r>
+    </w:p>
+    <w:p>
+      <w:pPr>
+        <w:pStyle w:val="a7"/>
+        <w:rPr>
+          <w:rFonts w:ascii="Times New Roman" w:eastAsiaTheme="majorEastAsia" w:hAnsi="Times New Roman"/>
+        </w:rPr>
+      </w:pPr>
+      <w:r>
+        <w:rPr>
+          <w:rFonts w:ascii="Times New Roman" w:eastAsiaTheme="majorEastAsia" w:hAnsi="Times New Roman"/>
+        </w:rPr>
+        <w:t>-4, -3 и приближением 0.000001 при помощи метода половинного деления</w:t>
+      </w:r>
+    </w:p>
+    <w:p>
+      <w:pPr>
+        <w:rPr>
+          <w:rFonts w:ascii="Times New Roman" w:eastAsiaTheme="majorEastAsia" w:hAnsi="Times New Roman"/>
+        </w:rPr>
+      </w:pPr>
+      <w:r>
+        <w:rPr>
+          <w:rFonts w:ascii="Times New Roman" w:eastAsiaTheme="majorEastAsia" w:hAnsi="Times New Roman"/>
+        </w:rPr>
+        <w:drawing>
+          <wp:inline distT="0" distB="0" distL="0" distR="0" wp14:anchorId="3BDD8256" wp14:editId="19C447CF">
+            <wp:extent cx="5692140" cy="4192895"/>
+            <wp:effectExtent l="0" t="0" r="3810" b="0"/>
+            <wp:docPr id="3" name="Рисунок 3"/>
+            <wp:cNvGraphicFramePr>
+              <a:graphicFrameLocks xmlns:a="http://schemas.openxmlformats.org/drawingml/2006/main" noChangeAspect="1"/>
+            </wp:cNvGraphicFramePr>
+            <a:graphic xmlns:a="http://schemas.openxmlformats.org/drawingml/2006/main">
+              <a:graphicData uri="http://schemas.openxmlformats.org/drawingml/2006/picture">
+                <pic:pic xmlns:pic="http://schemas.openxmlformats.org/drawingml/2006/picture">
+                  <pic:nvPicPr>
+                    <pic:cNvPr id="1" name=""/>
+                    <pic:cNvPicPr/>
+                  </pic:nvPicPr>
+                  <pic:blipFill>
+                    <a:blip r:embed="rId7"/>
+                    <a:stretch>
+                      <a:fillRect/>
+                    </a:stretch>
+                  </pic:blipFill>
+                  <pic:spPr>
+                    <a:xfrm>
+                      <a:off x="0" y="0"/>
+                      <a:ext cx="5701005" cy="4199425"/>
+                    </a:xfrm>
+                    <a:prstGeom prst="rect">
+                      <a:avLst/>
+                    </a:prstGeom>
+                  </pic:spPr>
+                </pic:pic>
+              </a:graphicData>
+            </a:graphic>
+          </wp:inline>
+        </w:drawing>
+      </w:r>
+    </w:p>
+    <w:tbl>
+      <w:tblPr>
+        <w:tblStyle w:val="a6"/>
+        <w:tblW w:w="5000" w:type="pct"/>
+        <w:tblBorders>
+          <w:top w:val="none" w:sz="0" w:space="0" w:color="auto"/>
+          <w:left w:val="none" w:sz="0" w:space="0" w:color="auto"/>
+          <w:bottom w:val="none" w:sz="0" w:space="0" w:color="auto"/>
+          <w:right w:val="none" w:sz="0" w:space="0" w:color="auto"/>
+          <w:insideH w:val="none" w:sz="0" w:space="0" w:color="auto"/>
+          <w:insideV w:val="none" w:sz="0" w:space="0" w:color="auto"/>
+        </w:tblBorders>
+        <w:tblLook w:val="04A0" w:firstRow="1" w:lastRow="0" w:firstColumn="1" w:lastColumn="0" w:noHBand="0" w:noVBand="1"/>
+      </w:tblPr>
+      <w:tblGrid>
+        <w:gridCol w:w="9571"/>
+      </w:tblGrid>
+      <w:tr>
+        <w:tc>
+          <w:tcPr>
+            <w:tcW w:w="5000" w:type="pct"/>
+          </w:tcPr>
+          <w:p>
+            <w:pPr>
+              <w:rPr>
+                <w:rFonts w:ascii="Times New Roman" w:eastAsiaTheme="majorEastAsia" w:hAnsi="Times New Roman"/>
+              </w:rPr>
+            </w:pPr>
+            <w:r>
+              <w:rPr>
+                <w:rFonts w:ascii="Times New Roman" w:eastAsiaTheme="majorEastAsia" w:hAnsi="Times New Roman"/>
+              </w:rPr>
+              <w:t>Выберите тип программы:</w:t>
+            </w:r>
+          </w:p>
+        </w:tc>
+      </w:tr>
+      <w:tr>
+        <w:tc>
+          <w:tcPr>
+            <w:tcW w:w="5000" w:type="pct"/>
+          </w:tcPr>
+          <w:p>
+            <w:pPr>
+              <w:rPr>
+                <w:rFonts w:ascii="Times New Roman" w:eastAsiaTheme="majorEastAsia" w:hAnsi="Times New Roman"/>
+              </w:rPr>
+            </w:pPr>
+            <w:r>
+              <w:rPr>
+                <w:rFonts w:ascii="Times New Roman" w:eastAsiaTheme="majorEastAsia" w:hAnsi="Times New Roman"/>
+              </w:rPr>
+              <w:t>1: Нелинейное уравнение</w:t>
+            </w:r>
+          </w:p>
+        </w:tc>
+      </w:tr>
+      <w:tr>
+        <w:tc>
+          <w:tcPr>
+            <w:tcW w:w="5000" w:type="pct"/>
+          </w:tcPr>
+          <w:p>
+            <w:pPr>
+              <w:rPr>
+                <w:rFonts w:ascii="Times New Roman" w:eastAsiaTheme="majorEastAsia" w:hAnsi="Times New Roman"/>
+              </w:rPr>
+            </w:pPr>
+            <w:r>
+              <w:rPr>
+                <w:rFonts w:ascii="Times New Roman" w:eastAsiaTheme="majorEastAsia" w:hAnsi="Times New Roman"/>
+              </w:rPr>
+              <w:t>2: Система нелинейных уравнений</w:t>
+            </w:r>
+          </w:p>
+        </w:tc>
+      </w:tr>
+      <w:tr>
+        <w:tc>
+          <w:tcPr>
+            <w:tcW w:w="5000" w:type="pct"/>
+          </w:tcPr>
+          <w:p>
+            <w:pPr>
+              <w:rPr>
+                <w:rFonts w:ascii="Times New Roman" w:eastAsiaTheme="majorEastAsia" w:hAnsi="Times New Roman"/>
+              </w:rPr>
+            </w:pPr>
+            <w:r>
+              <w:rPr>
+                <w:rFonts w:ascii="Times New Roman" w:eastAsiaTheme="majorEastAsia" w:hAnsi="Times New Roman"/>
+              </w:rPr>
+              <w:t>3: Выход</w:t>
+            </w:r>
+          </w:p>
+        </w:tc>
+      </w:tr>
+      <w:tr>
+        <w:tc>
+          <w:tcPr>
+            <w:tcW w:w="5000" w:type="pct"/>
+          </w:tcPr>
+          <w:p>
+            <w:pPr>
+              <w:rPr>
+                <w:rFonts w:ascii="Times New Roman" w:eastAsiaTheme="majorEastAsia" w:hAnsi="Times New Roman"/>
+              </w:rPr>
+            </w:pPr>
+            <w:r>
+              <w:rPr>
+                <w:rFonts w:ascii="Times New Roman" w:eastAsiaTheme="majorEastAsia" w:hAnsi="Times New Roman"/>
+              </w:rPr>
+              <w:t>Введите номер типа: 1</w:t>
+            </w:r>
+          </w:p>
+        </w:tc>
+      </w:tr>
+      <w:tr>
+        <w:tc>
+          <w:tcPr>
+            <w:tcW w:w="5000" w:type="pct"/>
+          </w:tcPr>
+          <w:p>
+            <w:pPr>
+              <w:rPr>
+                <w:rFonts w:ascii="Times New Roman" w:eastAsiaTheme="majorEastAsia" w:hAnsi="Times New Roman"/>
+              </w:rPr>
+            </w:pPr>
+            <w:r>
+              <w:rPr>
+                <w:rFonts w:ascii="Times New Roman" w:eastAsiaTheme="majorEastAsia" w:hAnsi="Times New Roman"/>
+              </w:rPr>
+              <w:t>Выберите уравнение:</w:t>
+            </w:r>
+          </w:p>
+        </w:tc>
+      </w:tr>
+      <w:tr>
+        <w:tc>
+          <w:tcPr>
+            <w:tcW w:w="5000" w:type="pct"/>
+          </w:tcPr>
+          <w:p>
+            <w:pPr>
+              <w:rPr>
+                <w:rFonts w:ascii="Times New Roman" w:eastAsiaTheme="majorEastAsia" w:hAnsi="Times New Roman"/>
+                <w:lang w:val="en-US"/>
+              </w:rPr>
+            </w:pPr>
+            <w:r>
+              <w:rPr>
+                <w:rFonts w:ascii="Times New Roman" w:eastAsiaTheme="majorEastAsia" w:hAnsi="Times New Roman"/>
+                <w:lang w:val="en-US"/>
+              </w:rPr>
+              <w:t>1: -1.38*x^3 - 5.42*x^2 + 2.57*x + 10.95</w:t>
+            </w:r>
+          </w:p>
+        </w:tc>
+      </w:tr>
+      <w:tr>
+        <w:tc>
+          <w:tcPr>
+            <w:tcW w:w="5000" w:type="pct"/>
+          </w:tcPr>
+          <w:p>
+            <w:pPr>
+              <w:rPr>
+                <w:rFonts w:ascii="Times New Roman" w:eastAsiaTheme="majorEastAsia" w:hAnsi="Times New Roman"/>
+                <w:lang w:val="en-US"/>
+              </w:rPr>
+            </w:pPr>
+            <w:r>
+              <w:rPr>
+                <w:rFonts w:ascii="Times New Roman" w:eastAsiaTheme="majorEastAsia" w:hAnsi="Times New Roman"/>
+                <w:lang w:val="en-US"/>
+              </w:rPr>
+              <w:t>2: x^3 - 1.89*x^2 - 2*x + 1.76</w:t>
+            </w:r>
+          </w:p>
+        </w:tc>
+      </w:tr>
+      <w:tr>
+        <w:tc>
+          <w:tcPr>
+            <w:tcW w:w="5000" w:type="pct"/>
+          </w:tcPr>
+          <w:p>
+            <w:pPr>
+              <w:rPr>
+                <w:rFonts w:ascii="Times New Roman" w:eastAsiaTheme="majorEastAsia" w:hAnsi="Times New Roman"/>
+                <w:lang w:val="en-US"/>
+              </w:rPr>
+            </w:pPr>
+            <w:r>
+              <w:rPr>
+                <w:rFonts w:ascii="Times New Roman" w:eastAsiaTheme="majorEastAsia" w:hAnsi="Times New Roman"/>
+                <w:lang w:val="en-US"/>
+              </w:rPr>
+              <w:t>3: 2*x^3 + 3.41*x^2 - 23.74*x + 2.95</w:t>
+            </w:r>
+          </w:p>
+        </w:tc>
+      </w:tr>
+      <w:tr>
+        <w:tc>
+          <w:tcPr>
+            <w:tcW w:w="5000" w:type="pct"/>
+          </w:tcPr>
+          <w:p>
+            <w:pPr>
+              <w:rPr>
+                <w:rFonts w:ascii="Times New Roman" w:eastAsiaTheme="majorEastAsia" w:hAnsi="Times New Roman"/>
+                <w:lang w:val="en-US"/>
+              </w:rPr>
+            </w:pPr>
+            <w:r>
+              <w:rPr>
+                <w:rFonts w:ascii="Times New Roman" w:eastAsiaTheme="majorEastAsia" w:hAnsi="Times New Roman"/>
+                <w:lang w:val="en-US"/>
+              </w:rPr>
+              <w:t>4: sin(x) + 6x^2</w:t>
+            </w:r>
+          </w:p>
+        </w:tc>
+      </w:tr>
+      <w:tr>
+        <w:tc>
+          <w:tcPr>
+            <w:tcW w:w="5000" w:type="pct"/>
+          </w:tcPr>
+          <w:p>
+            <w:pPr>
+              <w:rPr>
+                <w:rFonts w:ascii="Times New Roman" w:eastAsiaTheme="majorEastAsia" w:hAnsi="Times New Roman"/>
+              </w:rPr>
+            </w:pPr>
+            <w:r>
+              <w:rPr>
+                <w:rFonts w:ascii="Times New Roman" w:eastAsiaTheme="majorEastAsia" w:hAnsi="Times New Roman"/>
+              </w:rPr>
+              <w:t>Введите номер уравнения: 1</w:t>
+            </w:r>
+          </w:p>
+        </w:tc>
+      </w:tr>
+      <w:tr>
+        <w:tc>
+          <w:tcPr>
+            <w:tcW w:w="5000" w:type="pct"/>
+          </w:tcPr>
+          <w:p>
+            <w:pPr>
+              <w:rPr>
+                <w:rFonts w:ascii="Times New Roman" w:eastAsiaTheme="majorEastAsia" w:hAnsi="Times New Roman"/>
+              </w:rPr>
+            </w:pPr>
+            <w:r>
+              <w:rPr>
+                <w:rFonts w:ascii="Times New Roman" w:eastAsiaTheme="majorEastAsia" w:hAnsi="Times New Roman"/>
+              </w:rPr>
+              <w:t>Выберите метод:</w:t>
+            </w:r>
+          </w:p>
+        </w:tc>
+      </w:tr>
+      <w:tr>
+        <w:tc>
+          <w:tcPr>
+            <w:tcW w:w="5000" w:type="pct"/>
+          </w:tcPr>
+          <w:p>
+            <w:pPr>
+              <w:rPr>
+                <w:rFonts w:ascii="Times New Roman" w:eastAsiaTheme="majorEastAsia" w:hAnsi="Times New Roman"/>
+              </w:rPr>
+            </w:pPr>
+            <w:r>
+              <w:rPr>
+                <w:rFonts w:ascii="Times New Roman" w:eastAsiaTheme="majorEastAsia" w:hAnsi="Times New Roman"/>
+              </w:rPr>
+              <w:t>1: Метод половинного деления</w:t>
+            </w:r>
+          </w:p>
+        </w:tc>
+      </w:tr>
+      <w:tr>
+        <w:tc>
+          <w:tcPr>
+            <w:tcW w:w="5000" w:type="pct"/>
+          </w:tcPr>
+          <w:p>
+            <w:pPr>
+              <w:rPr>
+                <w:rFonts w:ascii="Times New Roman" w:eastAsiaTheme="majorEastAsia" w:hAnsi="Times New Roman"/>
+              </w:rPr>
+            </w:pPr>
+            <w:r>
+              <w:rPr>
+                <w:rFonts w:ascii="Times New Roman" w:eastAsiaTheme="majorEastAsia" w:hAnsi="Times New Roman"/>
+              </w:rPr>
+              <w:t>2: Метод Ньютона</w:t>
+            </w:r>
+          </w:p>
+        </w:tc>
+      </w:tr>
+      <w:tr>
+        <w:tc>
+          <w:tcPr>
+            <w:tcW w:w="5000" w:type="pct"/>
+          </w:tcPr>
+          <w:p>
+            <w:pPr>
+              <w:rPr>
+                <w:rFonts w:ascii="Times New Roman" w:eastAsiaTheme="majorEastAsia" w:hAnsi="Times New Roman"/>
+              </w:rPr>
+            </w:pPr>
+            <w:r>
+              <w:rPr>
+                <w:rFonts w:ascii="Times New Roman" w:eastAsiaTheme="majorEastAsia" w:hAnsi="Times New Roman"/>
+              </w:rPr>
+              <w:t>3: Метод простой итерации</w:t>
+            </w:r>
+          </w:p>
+        </w:tc>
+      </w:tr>
+      <w:tr>
+        <w:tc>
+          <w:tcPr>
+            <w:tcW w:w="5000" w:type="pct"/>
+          </w:tcPr>
+          <w:p>
+            <w:pPr>
+              <w:rPr>
+                <w:rFonts w:ascii="Times New Roman" w:eastAsiaTheme="majorEastAsia" w:hAnsi="Times New Roman"/>
+              </w:rPr>
+            </w:pPr>
+            <w:r>
+              <w:rPr>
+                <w:rFonts w:ascii="Times New Roman" w:eastAsiaTheme="majorEastAsia" w:hAnsi="Times New Roman"/>
+              </w:rPr>
+              <w:t>Введите номер метода: 1</w:t>
+            </w:r>
+          </w:p>
+        </w:tc>
+      </w:tr>
+      <w:tr>
+        <w:tc>
+          <w:tcPr>
+            <w:tcW w:w="5000" w:type="pct"/>
+          </w:tcPr>
+          <w:p>
+            <w:pPr>
+              <w:rPr>
+                <w:rFonts w:ascii="Times New Roman" w:eastAsiaTheme="majorEastAsia" w:hAnsi="Times New Roman"/>
+              </w:rPr>
+            </w:pPr>
+            <w:r>
+              <w:rPr>
+                <w:rFonts w:ascii="Times New Roman" w:eastAsiaTheme="majorEastAsia" w:hAnsi="Times New Roman"/>
+              </w:rPr>
+              <w:t xml:space="preserve">Введите имя файла для загрузки данных или оставьте пустым для ручного ввода: </w:t>
+            </w:r>
+          </w:p>
+        </w:tc>
+      </w:tr>
+      <w:tr>
+        <w:tc>
+          <w:tcPr>
+            <w:tcW w:w="5000" w:type="pct"/>
+          </w:tcPr>
+          <w:p>
+            <w:pPr>
+              <w:rPr>
+                <w:rFonts w:ascii="Times New Roman" w:eastAsiaTheme="majorEastAsia" w:hAnsi="Times New Roman"/>
+              </w:rPr>
+            </w:pPr>
+            <w:r>
+              <w:rPr>
+                <w:rFonts w:ascii="Times New Roman" w:eastAsiaTheme="majorEastAsia" w:hAnsi="Times New Roman"/>
+              </w:rPr>
+              <w:t>Введите левую границу интервала: -4</w:t>
+            </w:r>
+          </w:p>
+        </w:tc>
+      </w:tr>
+      <w:tr>
+        <w:tc>
+          <w:tcPr>
+            <w:tcW w:w="5000" w:type="pct"/>
+          </w:tcPr>
+          <w:p>
+            <w:pPr>
+              <w:rPr>
+                <w:rFonts w:ascii="Times New Roman" w:eastAsiaTheme="majorEastAsia" w:hAnsi="Times New Roman"/>
+              </w:rPr>
+            </w:pPr>
+            <w:r>
+              <w:rPr>
+                <w:rFonts w:ascii="Times New Roman" w:eastAsiaTheme="majorEastAsia" w:hAnsi="Times New Roman"/>
+              </w:rPr>
+              <w:t>Введите правую границу интервала: -3</w:t>
+            </w:r>
+          </w:p>
+        </w:tc>
+      </w:tr>
+      <w:tr>
+        <w:tc>
+          <w:tcPr>
+            <w:tcW w:w="5000" w:type="pct"/>
+          </w:tcPr>
+          <w:p>
+            <w:pPr>
+              <w:rPr>
+                <w:rFonts w:ascii="Times New Roman" w:eastAsiaTheme="majorEastAsia" w:hAnsi="Times New Roman"/>
+              </w:rPr>
+            </w:pPr>
+            <w:r>
+              <w:rPr>
+                <w:rFonts w:ascii="Times New Roman" w:eastAsiaTheme="majorEastAsia" w:hAnsi="Times New Roman"/>
+              </w:rPr>
+              <w:t>Введите погрешность вычисления: 0.000001</w:t>
+            </w:r>
+          </w:p>
+        </w:tc>
+      </w:tr>
+      <w:tr>
+        <w:tc>
+          <w:tcPr>
+            <w:tcW w:w="5000" w:type="pct"/>
+          </w:tcPr>
+          <w:p>
+            <w:pPr>
+              <w:rPr>
+                <w:rFonts w:ascii="Times New Roman" w:eastAsiaTheme="majorEastAsia" w:hAnsi="Times New Roman"/>
+              </w:rPr>
+            </w:pPr>
+            <w:r>
+              <w:rPr>
+                <w:rFonts w:ascii="Times New Roman" w:eastAsiaTheme="majorEastAsia" w:hAnsi="Times New Roman"/>
+              </w:rPr>
+              <w:t>Найденный корень: -3.5, Значение функции в корне: -5.272499999999997, Число итераций: 1</w:t>
+            </w:r>
+          </w:p>
+        </w:tc>
+      </w:tr>
+      <w:tr>
+        <w:tc>
+          <w:tcPr>
+            <w:tcW w:w="5000" w:type="pct"/>
+          </w:tcPr>
+          <w:p>
+            <w:pPr>
+              <w:rPr>
+                <w:rFonts w:ascii="Times New Roman" w:eastAsiaTheme="majorEastAsia" w:hAnsi="Times New Roman"/>
+              </w:rPr>
+            </w:pPr>
+            <w:r>
+              <w:rPr>
+                <w:rFonts w:ascii="Times New Roman" w:eastAsiaTheme="majorEastAsia" w:hAnsi="Times New Roman"/>
+              </w:rPr>
+              <w:t>Найденный корень: -3.75, Значение функции в корне: -2.1328125, Число итераций: 2</w:t>
+            </w:r>
+          </w:p>
+        </w:tc>
+      </w:tr>
+      <w:tr>
+        <w:tc>
+          <w:tcPr>
+            <w:tcW w:w="5000" w:type="pct"/>
+          </w:tcPr>
+          <w:p>
+            <w:pPr>
+              <w:rPr>
+                <w:rFonts w:ascii="Times New Roman" w:eastAsiaTheme="majorEastAsia" w:hAnsi="Times New Roman"/>
+              </w:rPr>
+            </w:pPr>
+            <w:r>
+              <w:rPr>
+                <w:rFonts w:ascii="Times New Roman" w:eastAsiaTheme="majorEastAsia" w:hAnsi="Times New Roman"/>
+              </w:rPr>
+              <w:t xml:space="preserve">Найденный корень: -3.875, Значение функции в корне: -0.09738281250001002, Число </w:t>
+            </w:r>
+            <w:r>
+              <w:rPr>
+                <w:rFonts w:ascii="Times New Roman" w:eastAsiaTheme="majorEastAsia" w:hAnsi="Times New Roman"/>
+              </w:rPr>
+              <w:lastRenderedPageBreak/>
+              <w:t>итераций: 3</w:t>
+            </w:r>
+          </w:p>
+        </w:tc>
+      </w:tr>
+      <w:tr>
+        <w:tc>
+          <w:tcPr>
+            <w:tcW w:w="5000" w:type="pct"/>
+          </w:tcPr>
+          <w:p>
+            <w:pPr>
+              <w:rPr>
+                <w:rFonts w:ascii="Times New Roman" w:eastAsiaTheme="majorEastAsia" w:hAnsi="Times New Roman"/>
+              </w:rPr>
+            </w:pPr>
+            <w:r>
+              <w:rPr>
+                <w:rFonts w:ascii="Times New Roman" w:eastAsiaTheme="majorEastAsia" w:hAnsi="Times New Roman"/>
+              </w:rPr>
+              <w:lastRenderedPageBreak/>
+              <w:t>Найденный корень: -3.9375, Значение функции в корне: 1.0438037109374978, Число итераций: 4</w:t>
+            </w:r>
+          </w:p>
+        </w:tc>
+      </w:tr>
+      <w:tr>
+        <w:tc>
+          <w:tcPr>
+            <w:tcW w:w="5000" w:type="pct"/>
+          </w:tcPr>
+          <w:p>
+            <w:pPr>
+              <w:rPr>
+                <w:rFonts w:ascii="Times New Roman" w:eastAsiaTheme="majorEastAsia" w:hAnsi="Times New Roman"/>
+              </w:rPr>
+            </w:pPr>
+            <w:r>
+              <w:rPr>
+                <w:rFonts w:ascii="Times New Roman" w:eastAsiaTheme="majorEastAsia" w:hAnsi="Times New Roman"/>
+              </w:rPr>
+              <w:t>Найденный корень: -3.90625, Значение функции в корне: 0.4627105712890618, Число итераций: 5</w:t>
+            </w:r>
+          </w:p>
+        </w:tc>
+      </w:tr>
+      <w:tr>
+        <w:tc>
+          <w:tcPr>
+            <w:tcW w:w="5000" w:type="pct"/>
+          </w:tcPr>
+          <w:p>
+            <w:pPr>
+              <w:rPr>
+                <w:rFonts w:ascii="Times New Roman" w:eastAsiaTheme="majorEastAsia" w:hAnsi="Times New Roman"/>
+              </w:rPr>
+            </w:pPr>
+            <w:r>
+              <w:rPr>
+                <w:rFonts w:ascii="Times New Roman" w:eastAsiaTheme="majorEastAsia" w:hAnsi="Times New Roman"/>
+              </w:rPr>
+              <w:t>Найденный корень: -3.890625, Значение функции в корне: 0.18005470275878288, Число итераций: 6</w:t>
+            </w:r>
+          </w:p>
+        </w:tc>
+      </w:tr>
+      <w:tr>
+        <w:tc>
+          <w:tcPr>
+            <w:tcW w:w="5000" w:type="pct"/>
+          </w:tcPr>
+          <w:p>
+            <w:pPr>
+              <w:rPr>
+                <w:rFonts w:ascii="Times New Roman" w:eastAsiaTheme="majorEastAsia" w:hAnsi="Times New Roman"/>
+              </w:rPr>
+            </w:pPr>
+            <w:r>
+              <w:rPr>
+                <w:rFonts w:ascii="Times New Roman" w:eastAsiaTheme="majorEastAsia" w:hAnsi="Times New Roman"/>
+              </w:rPr>
+              <w:t>Найденный корень: -3.8828125, Значение функции в корне: 0.04068562507628215, Число итераций: 7</w:t>
+            </w:r>
+          </w:p>
+        </w:tc>
+      </w:tr>
+      <w:tr>
+        <w:tc>
+          <w:tcPr>
+            <w:tcW w:w="5000" w:type="pct"/>
+          </w:tcPr>
+          <w:p>
+            <w:pPr>
+              <w:rPr>
+                <w:rFonts w:ascii="Times New Roman" w:eastAsiaTheme="majorEastAsia" w:hAnsi="Times New Roman"/>
+              </w:rPr>
+            </w:pPr>
+            <w:r>
+              <w:rPr>
+                <w:rFonts w:ascii="Times New Roman" w:eastAsiaTheme="majorEastAsia" w:hAnsi="Times New Roman"/>
+              </w:rPr>
+              <w:t>Найденный корень: -3.87890625, Значение функции в корне: -0.028510926961908822, Число итераций: 8</w:t>
+            </w:r>
+          </w:p>
+        </w:tc>
+      </w:tr>
+      <w:tr>
+        <w:tc>
+          <w:tcPr>
+            <w:tcW w:w="5000" w:type="pct"/>
+          </w:tcPr>
+          <w:p>
+            <w:pPr>
+              <w:rPr>
+                <w:rFonts w:ascii="Times New Roman" w:eastAsiaTheme="majorEastAsia" w:hAnsi="Times New Roman"/>
+              </w:rPr>
+            </w:pPr>
+            <w:r>
+              <w:rPr>
+                <w:rFonts w:ascii="Times New Roman" w:eastAsiaTheme="majorEastAsia" w:hAnsi="Times New Roman"/>
+              </w:rPr>
+              <w:t>Найденный корень: -3.880859375, Значение функции в корне: 0.006046734899276984, Число итераций: 9</w:t>
+            </w:r>
+          </w:p>
+        </w:tc>
+      </w:tr>
+      <w:tr>
+        <w:tc>
+          <w:tcPr>
+            <w:tcW w:w="5000" w:type="pct"/>
+          </w:tcPr>
+          <w:p>
+            <w:pPr>
+              <w:rPr>
+                <w:rFonts w:ascii="Times New Roman" w:eastAsiaTheme="majorEastAsia" w:hAnsi="Times New Roman"/>
+              </w:rPr>
+            </w:pPr>
+            <w:r>
+              <w:rPr>
+                <w:rFonts w:ascii="Times New Roman" w:eastAsiaTheme="majorEastAsia" w:hAnsi="Times New Roman"/>
+              </w:rPr>
+              <w:t>Найденный корень: -3.8798828125, Значение функции в корне: -0.011242245715111565, Число итераций: 10</w:t>
+            </w:r>
+          </w:p>
+        </w:tc>
+      </w:tr>
+      <w:tr>
+        <w:tc>
+          <w:tcPr>
+            <w:tcW w:w="5000" w:type="pct"/>
+          </w:tcPr>
+          <w:p>
+            <w:pPr>
+              <w:rPr>
+                <w:rFonts w:ascii="Times New Roman" w:eastAsiaTheme="majorEastAsia" w:hAnsi="Times New Roman"/>
+              </w:rPr>
+            </w:pPr>
+            <w:r>
+              <w:rPr>
+                <w:rFonts w:ascii="Times New Roman" w:eastAsiaTheme="majorEastAsia" w:hAnsi="Times New Roman"/>
+              </w:rPr>
+              <w:t>Найденный корень: -3.88037109375, Значение функции в корне: -0.002600293310818458, Число итераций: 11</w:t>
+            </w:r>
+          </w:p>
+        </w:tc>
+      </w:tr>
+      <w:tr>
+        <w:tc>
+          <w:tcPr>
+            <w:tcW w:w="5000" w:type="pct"/>
+          </w:tcPr>
+          <w:p>
+            <w:pPr>
+              <w:rPr>
+                <w:rFonts w:ascii="Times New Roman" w:eastAsiaTheme="majorEastAsia" w:hAnsi="Times New Roman"/>
+              </w:rPr>
+            </w:pPr>
+            <w:r>
+              <w:rPr>
+                <w:rFonts w:ascii="Times New Roman" w:eastAsiaTheme="majorEastAsia" w:hAnsi="Times New Roman"/>
+              </w:rPr>
+              <w:t>Найденный корень: -3.880615234375, Значение функции в корне: 0.0017225862582570528, Число итераций: 12</w:t>
+            </w:r>
+          </w:p>
+        </w:tc>
+      </w:tr>
+      <w:tr>
+        <w:tc>
+          <w:tcPr>
+            <w:tcW w:w="5000" w:type="pct"/>
+          </w:tcPr>
+          <w:p>
+            <w:pPr>
+              <w:rPr>
+                <w:rFonts w:ascii="Times New Roman" w:eastAsiaTheme="majorEastAsia" w:hAnsi="Times New Roman"/>
+              </w:rPr>
+            </w:pPr>
+            <w:r>
+              <w:rPr>
+                <w:rFonts w:ascii="Times New Roman" w:eastAsiaTheme="majorEastAsia" w:hAnsi="Times New Roman"/>
+              </w:rPr>
+              <w:t>Найденный корень: -3.8804931640625, Значение функции в корне: -0.00043901215274466665, Число итераций: 13</w:t>
+            </w:r>
+          </w:p>
+        </w:tc>
+      </w:tr>
+      <w:tr>
+        <w:tc>
+          <w:tcPr>
+            <w:tcW w:w="5000" w:type="pct"/>
+          </w:tcPr>
+          <w:p>
+            <w:pPr>
+              <w:rPr>
+                <w:rFonts w:ascii="Times New Roman" w:eastAsiaTheme="majorEastAsia" w:hAnsi="Times New Roman"/>
+              </w:rPr>
+            </w:pPr>
+            <w:r>
+              <w:rPr>
+                <w:rFonts w:ascii="Times New Roman" w:eastAsiaTheme="majorEastAsia" w:hAnsi="Times New Roman"/>
+              </w:rPr>
+              <w:t>Найденный корень: -3.88055419921875, Значение функции в корне: 0.0006417473951909614, Число итераций: 14</w:t>
+            </w:r>
+          </w:p>
+        </w:tc>
+      </w:tr>
+      <w:tr>
+        <w:tc>
+          <w:tcPr>
+            <w:tcW w:w="5000" w:type="pct"/>
+          </w:tcPr>
+          <w:p>
+            <w:pPr>
+              <w:rPr>
+                <w:rFonts w:ascii="Times New Roman" w:eastAsiaTheme="majorEastAsia" w:hAnsi="Times New Roman"/>
+              </w:rPr>
+            </w:pPr>
+            <w:r>
+              <w:rPr>
+                <w:rFonts w:ascii="Times New Roman" w:eastAsiaTheme="majorEastAsia" w:hAnsi="Times New Roman"/>
+              </w:rPr>
+              <w:t>Найденный корень: -3.880523681640625, Значение функции в корне: 0.00010135770694219559, Число итераций: 15</w:t>
+            </w:r>
+          </w:p>
+        </w:tc>
+      </w:tr>
+      <w:tr>
+        <w:tc>
+          <w:tcPr>
+            <w:tcW w:w="5000" w:type="pct"/>
+          </w:tcPr>
+          <w:p>
+            <w:pPr>
+              <w:rPr>
+                <w:rFonts w:ascii="Times New Roman" w:eastAsiaTheme="majorEastAsia" w:hAnsi="Times New Roman"/>
+              </w:rPr>
+            </w:pPr>
+            <w:r>
+              <w:rPr>
+                <w:rFonts w:ascii="Times New Roman" w:eastAsiaTheme="majorEastAsia" w:hAnsi="Times New Roman"/>
+              </w:rPr>
+              <w:t>Найденный корень: -3.8805084228515625, Значение функции в корне: -0.00016882970145104537, Число итераций: 16</w:t>
+            </w:r>
+          </w:p>
+        </w:tc>
+      </w:tr>
+      <w:tr>
+        <w:tc>
+          <w:tcPr>
+            <w:tcW w:w="5000" w:type="pct"/>
+          </w:tcPr>
+          <w:p>
+            <w:pPr>
+              <w:rPr>
+                <w:rFonts w:ascii="Times New Roman" w:eastAsiaTheme="majorEastAsia" w:hAnsi="Times New Roman"/>
+              </w:rPr>
+            </w:pPr>
+            <w:r>
+              <w:rPr>
+                <w:rFonts w:ascii="Times New Roman" w:eastAsiaTheme="majorEastAsia" w:hAnsi="Times New Roman"/>
+              </w:rPr>
+              <w:t>Найденный корень: -3.8805160522460938, Значение функции в корне: -3.373661688321761e-05, Число итераций: 17</w:t>
+            </w:r>
+          </w:p>
+        </w:tc>
+      </w:tr>
+      <w:tr>
+        <w:tc>
+          <w:tcPr>
+            <w:tcW w:w="5000" w:type="pct"/>
+          </w:tcPr>
+          <w:p>
+            <w:pPr>
+              <w:rPr>
+                <w:rFonts w:ascii="Times New Roman" w:eastAsiaTheme="majorEastAsia" w:hAnsi="Times New Roman"/>
+              </w:rPr>
+            </w:pPr>
+            <w:r>
+              <w:rPr>
+                <w:rFonts w:ascii="Times New Roman" w:eastAsiaTheme="majorEastAsia" w:hAnsi="Times New Roman"/>
+              </w:rPr>
+              <w:t>Найденный корень: -3.8805198669433594, Значение функции в корне: 3.381039011074449e-05, Число итераций: 18</w:t>
+            </w:r>
+          </w:p>
+        </w:tc>
+      </w:tr>
+      <w:tr>
+        <w:tc>
+          <w:tcPr>
+            <w:tcW w:w="5000" w:type="pct"/>
+          </w:tcPr>
+          <w:p>
+            <w:pPr>
+              <w:rPr>
+                <w:rFonts w:ascii="Times New Roman" w:eastAsiaTheme="majorEastAsia" w:hAnsi="Times New Roman"/>
+              </w:rPr>
+            </w:pPr>
+            <w:r>
+              <w:rPr>
+                <w:rFonts w:ascii="Times New Roman" w:eastAsiaTheme="majorEastAsia" w:hAnsi="Times New Roman"/>
+              </w:rPr>
+              <w:t>Найденный корень: -3.8805179595947266, Значение функции в корне: 3.684788119073801e-08, Число итераций: 19</w:t>
+            </w:r>
+          </w:p>
+        </w:tc>
+      </w:tr>
+      <w:tr>
+        <w:tc>
+          <w:tcPr>
+            <w:tcW w:w="5000" w:type="pct"/>
+          </w:tcPr>
+          <w:p>
+            <w:pPr>
+              <w:rPr>
+                <w:rFonts w:ascii="Times New Roman" w:eastAsiaTheme="majorEastAsia" w:hAnsi="Times New Roman"/>
+              </w:rPr>
+            </w:pPr>
+            <w:r>
+              <w:rPr>
+                <w:rFonts w:ascii="Times New Roman" w:eastAsiaTheme="majorEastAsia" w:hAnsi="Times New Roman"/>
+              </w:rPr>
+              <w:t>Найденный корень: -3.88051700592041, Значение функции в корне: -1.6849894185710923e-05, Число итераций: 20</w:t>
+            </w:r>
+          </w:p>
+        </w:tc>
+      </w:tr>
+      <w:tr>
+        <w:tc>
+          <w:tcPr>
+            <w:tcW w:w="5000" w:type="pct"/>
+          </w:tcPr>
+          <w:p>
+            <w:pPr>
+              <w:rPr>
+                <w:rFonts w:ascii="Times New Roman" w:eastAsiaTheme="majorEastAsia" w:hAnsi="Times New Roman"/>
+              </w:rPr>
+            </w:pPr>
+            <w:r>
+              <w:rPr>
+                <w:rFonts w:ascii="Times New Roman" w:eastAsiaTheme="majorEastAsia" w:hAnsi="Times New Roman"/>
+              </w:rPr>
+              <w:t>Конечный корень: -3.88051700592041</w:t>
+            </w:r>
+          </w:p>
+        </w:tc>
+      </w:tr>
+      <w:tr>
+        <w:tc>
+          <w:tcPr>
+            <w:tcW w:w="5000" w:type="pct"/>
+          </w:tcPr>
+          <w:p>
+            <w:pPr>
+              <w:rPr>
+                <w:rFonts w:ascii="Times New Roman" w:eastAsiaTheme="majorEastAsia" w:hAnsi="Times New Roman"/>
+              </w:rPr>
+            </w:pPr>
+            <w:r>
+              <w:rPr>
+                <w:rFonts w:ascii="Times New Roman" w:eastAsiaTheme="majorEastAsia" w:hAnsi="Times New Roman"/>
+              </w:rPr>
+              <w:t>Значение функции в корне: -1.6849894185710923e-05</w:t>
+            </w:r>
+          </w:p>
+        </w:tc>
+      </w:tr>
+      <w:tr>
+        <w:tc>
+          <w:tcPr>
+            <w:tcW w:w="5000" w:type="pct"/>
+          </w:tcPr>
+          <w:p>
+            <w:pPr>
+              <w:rPr>
+                <w:rFonts w:ascii="Times New Roman" w:eastAsiaTheme="majorEastAsia" w:hAnsi="Times New Roman"/>
+              </w:rPr>
+            </w:pPr>
+            <w:r>
+              <w:rPr>
+                <w:rFonts w:ascii="Times New Roman" w:eastAsiaTheme="majorEastAsia" w:hAnsi="Times New Roman"/>
+              </w:rPr>
+              <w:t>Число итераций: 20</w:t>
+            </w:r>
+          </w:p>
+        </w:tc>
+      </w:tr>
+    </w:tbl>
+    <w:p>
+      <w:pPr>
+        <w:rPr>
+          <w:rFonts w:ascii="Times New Roman" w:eastAsiaTheme="majorEastAsia" w:hAnsi="Times New Roman"/>
+        </w:rPr>
+      </w:pPr>
+    </w:p>
+    <w:p>
+      <w:pPr>
+        <w:rPr>
+          <w:rFonts w:ascii="Times New Roman" w:eastAsiaTheme="majorEastAsia" w:hAnsi="Times New Roman"/>
+        </w:rPr>
+      </w:pPr>
+    </w:p>
+    <w:p>
+      <w:pPr>
+        <w:rPr>
+          <w:rFonts w:ascii="Times New Roman" w:eastAsiaTheme="majorEastAsia" w:hAnsi="Times New Roman"/>
+        </w:rPr>
+      </w:pPr>
+    </w:p>
+    <w:p>
+      <w:pPr>
+        <w:rPr>
+          <w:rFonts w:ascii="Times New Roman" w:eastAsiaTheme="majorEastAsia" w:hAnsi="Times New Roman"/>
+        </w:rPr>
+      </w:pPr>
+    </w:p>
+    <w:p>
+      <w:pPr>
+        <w:rPr>
+          <w:rFonts w:ascii="Times New Roman" w:eastAsiaTheme="majorEastAsia" w:hAnsi="Times New Roman"/>
+        </w:rPr>
+      </w:pPr>
+    </w:p>
+    <w:p>
+      <w:pPr>
+        <w:rPr>
+          <w:rFonts w:ascii="Times New Roman" w:eastAsiaTheme="majorEastAsia" w:hAnsi="Times New Roman"/>
+        </w:rPr>
+      </w:pPr>
+    </w:p>
+    <w:p>
+      <w:pPr>
+        <w:rPr>
+          <w:rFonts w:ascii="Times New Roman" w:eastAsiaTheme="majorEastAsia" w:hAnsi="Times New Roman"/>
+        </w:rPr>
+      </w:pPr>
+    </w:p>
+    <w:p>
+      <w:pPr>
+        <w:rPr>
+          <w:rFonts w:ascii="Times New Roman" w:eastAsiaTheme="majorEastAsia" w:hAnsi="Times New Roman"/>
+        </w:rPr>
+      </w:pPr>
+    </w:p>
+    <w:p>
+      <w:pPr>
+        <w:rPr>
+          <w:rFonts w:ascii="Times New Roman" w:eastAsiaTheme="majorEastAsia" w:hAnsi="Times New Roman"/>
+        </w:rPr>
+      </w:pPr>
+    </w:p>
+    <w:p>
+      <w:pPr>
+        <w:rPr>
+          <w:rFonts w:ascii="Times New Roman" w:eastAsiaTheme="majorEastAsia" w:hAnsi="Times New Roman"/>
+        </w:rPr>
+      </w:pPr>
+    </w:p>
+    <w:p>
+      <w:pPr>
+        <w:rPr>
+          <w:rFonts w:ascii="Times New Roman" w:eastAsiaTheme="majorEastAsia" w:hAnsi="Times New Roman"/>
+        </w:rPr>
+      </w:pPr>
+    </w:p>
+    <w:p>
+      <w:pPr>
+        <w:rPr>
+          <w:rFonts w:ascii="Times New Roman" w:eastAsiaTheme="majorEastAsia" w:hAnsi="Times New Roman"/>
+        </w:rPr>
+      </w:pPr>
+    </w:p>
+    <w:p>
+      <w:pPr>
+        <w:rPr>
+          <w:rFonts w:ascii="Times New Roman" w:eastAsiaTheme="majorEastAsia" w:hAnsi="Times New Roman"/>
+        </w:rPr>
+      </w:pPr>
+    </w:p>
+    <w:p>
+      <w:pPr>
+        <w:pStyle w:val="a7"/>
+        <w:numPr>
+          <w:ilvl w:val="0"/>
+          <w:numId w:val="5"/>
+        </w:numPr>
+        <w:rPr>
+          <w:rFonts w:ascii="Times New Roman" w:eastAsiaTheme="majorEastAsia" w:hAnsi="Times New Roman"/>
+        </w:rPr>
+      </w:pPr>
+      <w:r>
+        <w:rPr>
+          <w:rFonts w:ascii="Times New Roman" w:eastAsiaTheme="majorEastAsia" w:hAnsi="Times New Roman"/>
+        </w:rPr>
+        <w:lastRenderedPageBreak/>
+        <w:t>Теперь рассмотрим решение системы нелинейных уравнений</w:t>
+      </w:r>
+      <w:r>
+        <w:rPr>
+          <w:rFonts w:ascii="Times New Roman" w:eastAsiaTheme="majorEastAsia" w:hAnsi="Times New Roman"/>
+        </w:rPr>
+        <w:t xml:space="preserve"> </w:t>
+      </w:r>
+      <w:r>
+        <w:rPr>
+          <w:rFonts w:ascii="Times New Roman" w:eastAsiaTheme="majorEastAsia" w:hAnsi="Times New Roman"/>
+        </w:rPr>
+        <w:t>методом простых итераций, с начальными приближениями по иксу и по игреку в 0.5</w:t>
+      </w:r>
+      <w:r>
+        <w:rPr>
+          <w:rFonts w:ascii="Times New Roman" w:eastAsiaTheme="majorEastAsia" w:hAnsi="Times New Roman"/>
+        </w:rPr>
+        <w:t xml:space="preserve"> и с погрешностью в 0.000001</w:t>
+      </w:r>
+    </w:p>
+    <w:p>
+      <w:pPr>
+        <w:ind w:left="360"/>
+        <w:rPr>
+          <w:rFonts w:ascii="Times New Roman" w:eastAsiaTheme="majorEastAsia" w:hAnsi="Times New Roman"/>
+        </w:rPr>
+      </w:pPr>
+    </w:p>
+    <w:p>
+      <w:pPr>
+        <w:rPr>
+          <w:rFonts w:ascii="Times New Roman" w:eastAsiaTheme="majorEastAsia" w:hAnsi="Times New Roman"/>
+          <w:lang w:val="en-US"/>
+        </w:rPr>
+      </w:pPr>
+      <w:r>
+        <w:rPr>
+          <w:rFonts w:ascii="Times New Roman" w:eastAsiaTheme="majorEastAsia" w:hAnsi="Times New Roman"/>
+        </w:rPr>
+        <w:drawing>
+          <wp:inline distT="0" distB="0" distL="0" distR="0" wp14:anchorId="2DA845DD" wp14:editId="4AAD1F83">
+            <wp:extent cx="5940425" cy="4358005"/>
+            <wp:effectExtent l="0" t="0" r="3175" b="4445"/>
+            <wp:docPr id="4" name="Рисунок 4"/>
+            <wp:cNvGraphicFramePr>
+              <a:graphicFrameLocks xmlns:a="http://schemas.openxmlformats.org/drawingml/2006/main" noChangeAspect="1"/>
+            </wp:cNvGraphicFramePr>
+            <a:graphic xmlns:a="http://schemas.openxmlformats.org/drawingml/2006/main">
+              <a:graphicData uri="http://schemas.openxmlformats.org/drawingml/2006/picture">
+                <pic:pic xmlns:pic="http://schemas.openxmlformats.org/drawingml/2006/picture">
+                  <pic:nvPicPr>
+                    <pic:cNvPr id="1" name=""/>
+                    <pic:cNvPicPr/>
+                  </pic:nvPicPr>
+                  <pic:blipFill>
+                    <a:blip r:embed="rId8"/>
+                    <a:stretch>
+                      <a:fillRect/>
+                    </a:stretch>
+                  </pic:blipFill>
+                  <pic:spPr>
+                    <a:xfrm>
+                      <a:off x="0" y="0"/>
+                      <a:ext cx="5940425" cy="4358005"/>
+                    </a:xfrm>
+                    <a:prstGeom prst="rect">
+                      <a:avLst/>
+                    </a:prstGeom>
+                  </pic:spPr>
+                </pic:pic>
+              </a:graphicData>
+            </a:graphic>
+          </wp:inline>
+        </w:drawing>
+      </w:r>
+    </w:p>
+    <w:p>
+      <w:pPr>
+        <w:rPr>
+          <w:rFonts w:ascii="Times New Roman" w:eastAsiaTheme="majorEastAsia" w:hAnsi="Times New Roman"/>
+        </w:rPr>
+      </w:pPr>
+      <w:r>
+        <w:rPr>
+          <w:rFonts w:ascii="Times New Roman" w:eastAsiaTheme="majorEastAsia" w:hAnsi="Times New Roman"/>
+        </w:rPr>
+        <w:t>Выберите тип программы:</w:t>
+      </w:r>
+    </w:p>
+    <w:p>
+      <w:pPr>
+        <w:rPr>
+          <w:rFonts w:ascii="Times New Roman" w:eastAsiaTheme="majorEastAsia" w:hAnsi="Times New Roman"/>
+        </w:rPr>
+      </w:pPr>
+      <w:r>
+        <w:rPr>
+          <w:rFonts w:ascii="Times New Roman" w:eastAsiaTheme="majorEastAsia" w:hAnsi="Times New Roman"/>
+        </w:rPr>
+        <w:t>1: Нелинейное уравнение</w:t>
+      </w:r>
+    </w:p>
+    <w:p>
+      <w:pPr>
+        <w:rPr>
+          <w:rFonts w:ascii="Times New Roman" w:eastAsiaTheme="majorEastAsia" w:hAnsi="Times New Roman"/>
+        </w:rPr>
+      </w:pPr>
+      <w:r>
+        <w:rPr>
+          <w:rFonts w:ascii="Times New Roman" w:eastAsiaTheme="majorEastAsia" w:hAnsi="Times New Roman"/>
+        </w:rPr>
+        <w:t>2: Система нелинейных уравнений</w:t>
+      </w:r>
+    </w:p>
+    <w:p>
+      <w:pPr>
+        <w:rPr>
+          <w:rFonts w:ascii="Times New Roman" w:eastAsiaTheme="majorEastAsia" w:hAnsi="Times New Roman"/>
+        </w:rPr>
+      </w:pPr>
+      <w:r>
+        <w:rPr>
+          <w:rFonts w:ascii="Times New Roman" w:eastAsiaTheme="majorEastAsia" w:hAnsi="Times New Roman"/>
+        </w:rPr>
+        <w:t>3: Выход</w:t>
+      </w:r>
+    </w:p>
+    <w:p>
+      <w:pPr>
+        <w:rPr>
+          <w:rFonts w:ascii="Times New Roman" w:eastAsiaTheme="majorEastAsia" w:hAnsi="Times New Roman"/>
+        </w:rPr>
+      </w:pPr>
+      <w:r>
+        <w:rPr>
+          <w:rFonts w:ascii="Times New Roman" w:eastAsiaTheme="majorEastAsia" w:hAnsi="Times New Roman"/>
+        </w:rPr>
+        <w:t>Введите номер типа: 2</w:t>
+      </w:r>
+    </w:p>
+    <w:p>
+      <w:pPr>
+        <w:rPr>
+          <w:rFonts w:ascii="Times New Roman" w:eastAsiaTheme="majorEastAsia" w:hAnsi="Times New Roman"/>
+        </w:rPr>
+      </w:pPr>
+      <w:r>
+        <w:rPr>
+          <w:rFonts w:ascii="Times New Roman" w:eastAsiaTheme="majorEastAsia" w:hAnsi="Times New Roman"/>
+        </w:rPr>
+        <w:t>Выберите систему уравнений:</w:t>
+      </w:r>
+    </w:p>
+    <w:p>
+      <w:pPr>
+        <w:rPr>
+          <w:rFonts w:ascii="Times New Roman" w:eastAsiaTheme="majorEastAsia" w:hAnsi="Times New Roman"/>
+        </w:rPr>
+      </w:pPr>
+      <w:r>
+        <w:rPr>
+          <w:rFonts w:ascii="Times New Roman" w:eastAsiaTheme="majorEastAsia" w:hAnsi="Times New Roman"/>
+        </w:rPr>
+        <w:t xml:space="preserve">1: </w:t>
+      </w:r>
+      <w:r>
+        <w:rPr>
+          <w:rFonts w:ascii="Times New Roman" w:eastAsiaTheme="majorEastAsia" w:hAnsi="Times New Roman"/>
+          <w:lang w:val="en-US"/>
+        </w:rPr>
+        <w:t>x</w:t>
+      </w:r>
+      <w:r>
+        <w:rPr>
+          <w:rFonts w:ascii="Times New Roman" w:eastAsiaTheme="majorEastAsia" w:hAnsi="Times New Roman"/>
+        </w:rPr>
+        <w:t xml:space="preserve">^2 + </w:t>
+      </w:r>
+      <w:r>
+        <w:rPr>
+          <w:rFonts w:ascii="Times New Roman" w:eastAsiaTheme="majorEastAsia" w:hAnsi="Times New Roman"/>
+          <w:lang w:val="en-US"/>
+        </w:rPr>
+        <w:t>y</w:t>
+      </w:r>
+      <w:r>
+        <w:rPr>
+          <w:rFonts w:ascii="Times New Roman" w:eastAsiaTheme="majorEastAsia" w:hAnsi="Times New Roman"/>
+        </w:rPr>
+        <w:t xml:space="preserve">^2 - 1, </w:t>
+      </w:r>
+      <w:r>
+        <w:rPr>
+          <w:rFonts w:ascii="Times New Roman" w:eastAsiaTheme="majorEastAsia" w:hAnsi="Times New Roman"/>
+          <w:lang w:val="en-US"/>
+        </w:rPr>
+        <w:t>x</w:t>
+      </w:r>
+      <w:r>
+        <w:rPr>
+          <w:rFonts w:ascii="Times New Roman" w:eastAsiaTheme="majorEastAsia" w:hAnsi="Times New Roman"/>
+        </w:rPr>
+        <w:t xml:space="preserve">^2 - </w:t>
+      </w:r>
+      <w:r>
+        <w:rPr>
+          <w:rFonts w:ascii="Times New Roman" w:eastAsiaTheme="majorEastAsia" w:hAnsi="Times New Roman"/>
+          <w:lang w:val="en-US"/>
+        </w:rPr>
+        <w:t>y</w:t>
+      </w:r>
+      <w:r>
+        <w:rPr>
+          <w:rFonts w:ascii="Times New Roman" w:eastAsiaTheme="majorEastAsia" w:hAnsi="Times New Roman"/>
+        </w:rPr>
+        <w:t xml:space="preserve"> - 0.5</w:t>
+      </w:r>
+    </w:p>
+    <w:p>
+      <w:pPr>
+        <w:rPr>
+          <w:rFonts w:ascii="Times New Roman" w:eastAsiaTheme="majorEastAsia" w:hAnsi="Times New Roman"/>
+        </w:rPr>
+      </w:pPr>
+      <w:r>
+        <w:rPr>
+          <w:rFonts w:ascii="Times New Roman" w:eastAsiaTheme="majorEastAsia" w:hAnsi="Times New Roman"/>
+        </w:rPr>
+        <w:t>Введите номер системы: 1</w:t>
+      </w:r>
+    </w:p>
+    <w:p>
+      <w:pPr>
+        <w:rPr>
+          <w:rFonts w:ascii="Times New Roman" w:eastAsiaTheme="majorEastAsia" w:hAnsi="Times New Roman"/>
+        </w:rPr>
+      </w:pPr>
+      <w:r>
+        <w:rPr>
+          <w:rFonts w:ascii="Times New Roman" w:eastAsiaTheme="majorEastAsia" w:hAnsi="Times New Roman"/>
+        </w:rPr>
+        <w:t xml:space="preserve">Введите начальные приближения </w:t>
+      </w:r>
+      <w:r>
+        <w:rPr>
+          <w:rFonts w:ascii="Times New Roman" w:eastAsiaTheme="majorEastAsia" w:hAnsi="Times New Roman"/>
+          <w:lang w:val="en-US"/>
+        </w:rPr>
+        <w:t>x</w:t>
+      </w:r>
+      <w:r>
+        <w:rPr>
+          <w:rFonts w:ascii="Times New Roman" w:eastAsiaTheme="majorEastAsia" w:hAnsi="Times New Roman"/>
+        </w:rPr>
+        <w:t xml:space="preserve">0, </w:t>
+      </w:r>
+      <w:r>
+        <w:rPr>
+          <w:rFonts w:ascii="Times New Roman" w:eastAsiaTheme="majorEastAsia" w:hAnsi="Times New Roman"/>
+          <w:lang w:val="en-US"/>
+        </w:rPr>
+        <w:t>y</w:t>
+      </w:r>
+      <w:r>
+        <w:rPr>
+          <w:rFonts w:ascii="Times New Roman" w:eastAsiaTheme="majorEastAsia" w:hAnsi="Times New Roman"/>
+        </w:rPr>
+        <w:t>0: 0.5 0.5</w:t>
+      </w:r>
+    </w:p>
+    <w:p>
+      <w:pPr>
+        <w:rPr>
+          <w:rFonts w:ascii="Times New Roman" w:eastAsiaTheme="majorEastAsia" w:hAnsi="Times New Roman"/>
+        </w:rPr>
+      </w:pPr>
+      <w:r>
+        <w:rPr>
+          <w:rFonts w:ascii="Times New Roman" w:eastAsiaTheme="majorEastAsia" w:hAnsi="Times New Roman"/>
+        </w:rPr>
+        <w:t>Введите погрешность вычисления: 0.000001</w:t>
+      </w:r>
+    </w:p>
+    <w:p>
+      <w:pPr>
+        <w:rPr>
+          <w:rFonts w:ascii="Times New Roman" w:eastAsiaTheme="majorEastAsia" w:hAnsi="Times New Roman"/>
+        </w:rPr>
+      </w:pPr>
+      <w:r>
+        <w:rPr>
+          <w:rFonts w:ascii="Times New Roman" w:eastAsiaTheme="majorEastAsia" w:hAnsi="Times New Roman"/>
+        </w:rPr>
+        <w:t xml:space="preserve">0. </w:t>
+      </w:r>
+      <w:r>
+        <w:rPr>
+          <w:rFonts w:ascii="Times New Roman" w:eastAsiaTheme="majorEastAsia" w:hAnsi="Times New Roman"/>
+          <w:lang w:val="en-US"/>
+        </w:rPr>
+        <w:t>x</w:t>
+      </w:r>
+      <w:r>
+        <w:rPr>
+          <w:rFonts w:ascii="Times New Roman" w:eastAsiaTheme="majorEastAsia" w:hAnsi="Times New Roman"/>
+        </w:rPr>
+        <w:t xml:space="preserve">1=0.8660254037844386, </w:t>
+      </w:r>
+      <w:r>
+        <w:rPr>
+          <w:rFonts w:ascii="Times New Roman" w:eastAsiaTheme="majorEastAsia" w:hAnsi="Times New Roman"/>
+          <w:lang w:val="en-US"/>
+        </w:rPr>
+        <w:t>x</w:t>
+      </w:r>
+      <w:r>
+        <w:rPr>
+          <w:rFonts w:ascii="Times New Roman" w:eastAsiaTheme="majorEastAsia" w:hAnsi="Times New Roman"/>
+        </w:rPr>
+        <w:t xml:space="preserve">2=-0.25, </w:t>
+      </w:r>
+      <w:proofErr w:type="spellStart"/>
+      <w:r>
+        <w:rPr>
+          <w:rFonts w:ascii="Times New Roman" w:eastAsiaTheme="majorEastAsia" w:hAnsi="Times New Roman"/>
+          <w:lang w:val="en-US"/>
+        </w:rPr>
+        <w:t>xnext</w:t>
+      </w:r>
+      <w:proofErr w:type="spellEnd"/>
+      <w:r>
+        <w:rPr>
+          <w:rFonts w:ascii="Times New Roman" w:eastAsiaTheme="majorEastAsia" w:hAnsi="Times New Roman"/>
+        </w:rPr>
+        <w:t>=(0.8660254037844386, -0.25), |</w:t>
+      </w:r>
+      <w:r>
+        <w:rPr>
+          <w:rFonts w:ascii="Times New Roman" w:eastAsiaTheme="majorEastAsia" w:hAnsi="Times New Roman"/>
+          <w:lang w:val="en-US"/>
+        </w:rPr>
+        <w:t>xk</w:t>
+      </w:r>
+      <w:r>
+        <w:rPr>
+          <w:rFonts w:ascii="Times New Roman" w:eastAsiaTheme="majorEastAsia" w:hAnsi="Times New Roman"/>
+        </w:rPr>
+        <w:t xml:space="preserve">+1 - </w:t>
+      </w:r>
+      <w:proofErr w:type="spellStart"/>
+      <w:r>
+        <w:rPr>
+          <w:rFonts w:ascii="Times New Roman" w:eastAsiaTheme="majorEastAsia" w:hAnsi="Times New Roman"/>
+          <w:lang w:val="en-US"/>
+        </w:rPr>
+        <w:t>xk</w:t>
+      </w:r>
+      <w:proofErr w:type="spellEnd"/>
+      <w:r>
+        <w:rPr>
+          <w:rFonts w:ascii="Times New Roman" w:eastAsiaTheme="majorEastAsia" w:hAnsi="Times New Roman"/>
+        </w:rPr>
+        <w:t>|=0.8345505354474115</w:t>
+      </w:r>
+    </w:p>
+    <w:p>
+      <w:pPr>
+        <w:rPr>
+          <w:rFonts w:ascii="Times New Roman" w:eastAsiaTheme="majorEastAsia" w:hAnsi="Times New Roman"/>
+        </w:rPr>
+      </w:pPr>
+      <w:r>
+        <w:rPr>
+          <w:rFonts w:ascii="Times New Roman" w:eastAsiaTheme="majorEastAsia" w:hAnsi="Times New Roman"/>
+        </w:rPr>
+        <w:t xml:space="preserve">1. </w:t>
+      </w:r>
+      <w:r>
+        <w:rPr>
+          <w:rFonts w:ascii="Times New Roman" w:eastAsiaTheme="majorEastAsia" w:hAnsi="Times New Roman"/>
+          <w:lang w:val="en-US"/>
+        </w:rPr>
+        <w:t>x</w:t>
+      </w:r>
+      <w:r>
+        <w:rPr>
+          <w:rFonts w:ascii="Times New Roman" w:eastAsiaTheme="majorEastAsia" w:hAnsi="Times New Roman"/>
+        </w:rPr>
+        <w:t xml:space="preserve">1=0.9682458365518543, </w:t>
+      </w:r>
+      <w:r>
+        <w:rPr>
+          <w:rFonts w:ascii="Times New Roman" w:eastAsiaTheme="majorEastAsia" w:hAnsi="Times New Roman"/>
+          <w:lang w:val="en-US"/>
+        </w:rPr>
+        <w:t>x</w:t>
+      </w:r>
+      <w:r>
+        <w:rPr>
+          <w:rFonts w:ascii="Times New Roman" w:eastAsiaTheme="majorEastAsia" w:hAnsi="Times New Roman"/>
+        </w:rPr>
+        <w:t xml:space="preserve">2=0.2499999999999999, </w:t>
+      </w:r>
+      <w:proofErr w:type="spellStart"/>
+      <w:r>
+        <w:rPr>
+          <w:rFonts w:ascii="Times New Roman" w:eastAsiaTheme="majorEastAsia" w:hAnsi="Times New Roman"/>
+          <w:lang w:val="en-US"/>
+        </w:rPr>
+        <w:t>xnext</w:t>
+      </w:r>
+      <w:proofErr w:type="spellEnd"/>
+      <w:r>
+        <w:rPr>
+          <w:rFonts w:ascii="Times New Roman" w:eastAsiaTheme="majorEastAsia" w:hAnsi="Times New Roman"/>
+        </w:rPr>
+        <w:t>=(0.9682458365518543, 0.2499999999999999), |</w:t>
+      </w:r>
+      <w:r>
+        <w:rPr>
+          <w:rFonts w:ascii="Times New Roman" w:eastAsiaTheme="majorEastAsia" w:hAnsi="Times New Roman"/>
+          <w:lang w:val="en-US"/>
+        </w:rPr>
+        <w:t>xk</w:t>
+      </w:r>
+      <w:r>
+        <w:rPr>
+          <w:rFonts w:ascii="Times New Roman" w:eastAsiaTheme="majorEastAsia" w:hAnsi="Times New Roman"/>
+        </w:rPr>
+        <w:t xml:space="preserve">+1 - </w:t>
+      </w:r>
+      <w:proofErr w:type="spellStart"/>
+      <w:r>
+        <w:rPr>
+          <w:rFonts w:ascii="Times New Roman" w:eastAsiaTheme="majorEastAsia" w:hAnsi="Times New Roman"/>
+          <w:lang w:val="en-US"/>
+        </w:rPr>
+        <w:t>xk</w:t>
+      </w:r>
+      <w:proofErr w:type="spellEnd"/>
+      <w:r>
+        <w:rPr>
+          <w:rFonts w:ascii="Times New Roman" w:eastAsiaTheme="majorEastAsia" w:hAnsi="Times New Roman"/>
+        </w:rPr>
+        <w:t>|=0.5103420586970642</w:t>
+      </w:r>
+    </w:p>
+    <w:p>
+      <w:pPr>
+        <w:rPr>
+          <w:rFonts w:ascii="Times New Roman" w:eastAsiaTheme="majorEastAsia" w:hAnsi="Times New Roman"/>
+        </w:rPr>
+      </w:pPr>
+      <w:r>
+        <w:rPr>
+          <w:rFonts w:ascii="Times New Roman" w:eastAsiaTheme="majorEastAsia" w:hAnsi="Times New Roman"/>
+        </w:rPr>
+        <w:t xml:space="preserve">2. </w:t>
+      </w:r>
+      <w:r>
+        <w:rPr>
+          <w:rFonts w:ascii="Times New Roman" w:eastAsiaTheme="majorEastAsia" w:hAnsi="Times New Roman"/>
+          <w:lang w:val="en-US"/>
+        </w:rPr>
+        <w:t>x</w:t>
+      </w:r>
+      <w:r>
+        <w:rPr>
+          <w:rFonts w:ascii="Times New Roman" w:eastAsiaTheme="majorEastAsia" w:hAnsi="Times New Roman"/>
+        </w:rPr>
+        <w:t xml:space="preserve">1=0.9682458365518543, </w:t>
+      </w:r>
+      <w:r>
+        <w:rPr>
+          <w:rFonts w:ascii="Times New Roman" w:eastAsiaTheme="majorEastAsia" w:hAnsi="Times New Roman"/>
+          <w:lang w:val="en-US"/>
+        </w:rPr>
+        <w:t>x</w:t>
+      </w:r>
+      <w:r>
+        <w:rPr>
+          <w:rFonts w:ascii="Times New Roman" w:eastAsiaTheme="majorEastAsia" w:hAnsi="Times New Roman"/>
+        </w:rPr>
+        <w:t xml:space="preserve">2=0.4375000000000001, </w:t>
+      </w:r>
+      <w:proofErr w:type="spellStart"/>
+      <w:r>
+        <w:rPr>
+          <w:rFonts w:ascii="Times New Roman" w:eastAsiaTheme="majorEastAsia" w:hAnsi="Times New Roman"/>
+          <w:lang w:val="en-US"/>
+        </w:rPr>
+        <w:t>xnext</w:t>
+      </w:r>
+      <w:proofErr w:type="spellEnd"/>
+      <w:r>
+        <w:rPr>
+          <w:rFonts w:ascii="Times New Roman" w:eastAsiaTheme="majorEastAsia" w:hAnsi="Times New Roman"/>
+        </w:rPr>
+        <w:t>=(0.9682458365518543, 0.4375000000000001), |</w:t>
+      </w:r>
+      <w:r>
+        <w:rPr>
+          <w:rFonts w:ascii="Times New Roman" w:eastAsiaTheme="majorEastAsia" w:hAnsi="Times New Roman"/>
+          <w:lang w:val="en-US"/>
+        </w:rPr>
+        <w:t>xk</w:t>
+      </w:r>
+      <w:r>
+        <w:rPr>
+          <w:rFonts w:ascii="Times New Roman" w:eastAsiaTheme="majorEastAsia" w:hAnsi="Times New Roman"/>
+        </w:rPr>
+        <w:t xml:space="preserve">+1 - </w:t>
+      </w:r>
+      <w:proofErr w:type="spellStart"/>
+      <w:r>
+        <w:rPr>
+          <w:rFonts w:ascii="Times New Roman" w:eastAsiaTheme="majorEastAsia" w:hAnsi="Times New Roman"/>
+          <w:lang w:val="en-US"/>
+        </w:rPr>
+        <w:t>xk</w:t>
+      </w:r>
+      <w:proofErr w:type="spellEnd"/>
+      <w:r>
+        <w:rPr>
+          <w:rFonts w:ascii="Times New Roman" w:eastAsiaTheme="majorEastAsia" w:hAnsi="Times New Roman"/>
+        </w:rPr>
+        <w:t>|=0.18750000000000022</w:t>
+      </w:r>
+    </w:p>
+    <w:p>
+      <w:pPr>
+        <w:rPr>
+          <w:rFonts w:ascii="Times New Roman" w:eastAsiaTheme="majorEastAsia" w:hAnsi="Times New Roman"/>
+        </w:rPr>
+      </w:pPr>
+      <w:r>
+        <w:rPr>
+          <w:rFonts w:ascii="Times New Roman" w:eastAsiaTheme="majorEastAsia" w:hAnsi="Times New Roman"/>
+        </w:rPr>
+        <w:t xml:space="preserve">3. </w:t>
+      </w:r>
+      <w:r>
+        <w:rPr>
+          <w:rFonts w:ascii="Times New Roman" w:eastAsiaTheme="majorEastAsia" w:hAnsi="Times New Roman"/>
+          <w:lang w:val="en-US"/>
+        </w:rPr>
+        <w:t>x</w:t>
+      </w:r>
+      <w:r>
+        <w:rPr>
+          <w:rFonts w:ascii="Times New Roman" w:eastAsiaTheme="majorEastAsia" w:hAnsi="Times New Roman"/>
+        </w:rPr>
+        <w:t xml:space="preserve">1=0.8992184106211348, </w:t>
+      </w:r>
+      <w:r>
+        <w:rPr>
+          <w:rFonts w:ascii="Times New Roman" w:eastAsiaTheme="majorEastAsia" w:hAnsi="Times New Roman"/>
+          <w:lang w:val="en-US"/>
+        </w:rPr>
+        <w:t>x</w:t>
+      </w:r>
+      <w:r>
+        <w:rPr>
+          <w:rFonts w:ascii="Times New Roman" w:eastAsiaTheme="majorEastAsia" w:hAnsi="Times New Roman"/>
+        </w:rPr>
+        <w:t xml:space="preserve">2=0.4375000000000001, </w:t>
+      </w:r>
+      <w:proofErr w:type="spellStart"/>
+      <w:r>
+        <w:rPr>
+          <w:rFonts w:ascii="Times New Roman" w:eastAsiaTheme="majorEastAsia" w:hAnsi="Times New Roman"/>
+          <w:lang w:val="en-US"/>
+        </w:rPr>
+        <w:t>xnext</w:t>
+      </w:r>
+      <w:proofErr w:type="spellEnd"/>
+      <w:r>
+        <w:rPr>
+          <w:rFonts w:ascii="Times New Roman" w:eastAsiaTheme="majorEastAsia" w:hAnsi="Times New Roman"/>
+        </w:rPr>
+        <w:t>=(0.8992184106211348, 0.4375000000000001), |</w:t>
+      </w:r>
+      <w:r>
+        <w:rPr>
+          <w:rFonts w:ascii="Times New Roman" w:eastAsiaTheme="majorEastAsia" w:hAnsi="Times New Roman"/>
+          <w:lang w:val="en-US"/>
+        </w:rPr>
+        <w:t>xk</w:t>
+      </w:r>
+      <w:r>
+        <w:rPr>
+          <w:rFonts w:ascii="Times New Roman" w:eastAsiaTheme="majorEastAsia" w:hAnsi="Times New Roman"/>
+        </w:rPr>
+        <w:t xml:space="preserve">+1 - </w:t>
+      </w:r>
+      <w:proofErr w:type="spellStart"/>
+      <w:r>
+        <w:rPr>
+          <w:rFonts w:ascii="Times New Roman" w:eastAsiaTheme="majorEastAsia" w:hAnsi="Times New Roman"/>
+          <w:lang w:val="en-US"/>
+        </w:rPr>
+        <w:t>xk</w:t>
+      </w:r>
+      <w:proofErr w:type="spellEnd"/>
+      <w:r>
+        <w:rPr>
+          <w:rFonts w:ascii="Times New Roman" w:eastAsiaTheme="majorEastAsia" w:hAnsi="Times New Roman"/>
+        </w:rPr>
+        <w:t>|=0.06902742593071942</w:t>
+      </w:r>
+    </w:p>
+    <w:p>
+      <w:pPr>
+        <w:rPr>
+          <w:rFonts w:ascii="Times New Roman" w:eastAsiaTheme="majorEastAsia" w:hAnsi="Times New Roman"/>
+        </w:rPr>
+      </w:pPr>
+      <w:r>
+        <w:rPr>
+          <w:rFonts w:ascii="Times New Roman" w:eastAsiaTheme="majorEastAsia" w:hAnsi="Times New Roman"/>
+        </w:rPr>
+        <w:t xml:space="preserve">4. </w:t>
+      </w:r>
+      <w:r>
+        <w:rPr>
+          <w:rFonts w:ascii="Times New Roman" w:eastAsiaTheme="majorEastAsia" w:hAnsi="Times New Roman"/>
+          <w:lang w:val="en-US"/>
+        </w:rPr>
+        <w:t>x</w:t>
+      </w:r>
+      <w:r>
+        <w:rPr>
+          <w:rFonts w:ascii="Times New Roman" w:eastAsiaTheme="majorEastAsia" w:hAnsi="Times New Roman"/>
+        </w:rPr>
+        <w:t xml:space="preserve">1=0.8992184106211348, </w:t>
+      </w:r>
+      <w:r>
+        <w:rPr>
+          <w:rFonts w:ascii="Times New Roman" w:eastAsiaTheme="majorEastAsia" w:hAnsi="Times New Roman"/>
+          <w:lang w:val="en-US"/>
+        </w:rPr>
+        <w:t>x</w:t>
+      </w:r>
+      <w:r>
+        <w:rPr>
+          <w:rFonts w:ascii="Times New Roman" w:eastAsiaTheme="majorEastAsia" w:hAnsi="Times New Roman"/>
+        </w:rPr>
+        <w:t xml:space="preserve">2=0.3085937499999999, </w:t>
+      </w:r>
+      <w:proofErr w:type="spellStart"/>
+      <w:r>
+        <w:rPr>
+          <w:rFonts w:ascii="Times New Roman" w:eastAsiaTheme="majorEastAsia" w:hAnsi="Times New Roman"/>
+          <w:lang w:val="en-US"/>
+        </w:rPr>
+        <w:t>xnext</w:t>
+      </w:r>
+      <w:proofErr w:type="spellEnd"/>
+      <w:r>
+        <w:rPr>
+          <w:rFonts w:ascii="Times New Roman" w:eastAsiaTheme="majorEastAsia" w:hAnsi="Times New Roman"/>
+        </w:rPr>
+        <w:t>=(0.8992184106211348, 0.3085937499999999), |</w:t>
+      </w:r>
+      <w:r>
+        <w:rPr>
+          <w:rFonts w:ascii="Times New Roman" w:eastAsiaTheme="majorEastAsia" w:hAnsi="Times New Roman"/>
+          <w:lang w:val="en-US"/>
+        </w:rPr>
+        <w:t>xk</w:t>
+      </w:r>
+      <w:r>
+        <w:rPr>
+          <w:rFonts w:ascii="Times New Roman" w:eastAsiaTheme="majorEastAsia" w:hAnsi="Times New Roman"/>
+        </w:rPr>
+        <w:t xml:space="preserve">+1 - </w:t>
+      </w:r>
+      <w:proofErr w:type="spellStart"/>
+      <w:r>
+        <w:rPr>
+          <w:rFonts w:ascii="Times New Roman" w:eastAsiaTheme="majorEastAsia" w:hAnsi="Times New Roman"/>
+          <w:lang w:val="en-US"/>
+        </w:rPr>
+        <w:t>xk</w:t>
+      </w:r>
+      <w:proofErr w:type="spellEnd"/>
+      <w:r>
+        <w:rPr>
+          <w:rFonts w:ascii="Times New Roman" w:eastAsiaTheme="majorEastAsia" w:hAnsi="Times New Roman"/>
+        </w:rPr>
+        <w:t>|=0.12890625000000022</w:t>
+      </w:r>
+    </w:p>
+    <w:p>
+      <w:pPr>
+        <w:rPr>
+          <w:rFonts w:ascii="Times New Roman" w:eastAsiaTheme="majorEastAsia" w:hAnsi="Times New Roman"/>
+        </w:rPr>
+      </w:pPr>
+      <w:r>
+        <w:rPr>
+          <w:rFonts w:ascii="Times New Roman" w:eastAsiaTheme="majorEastAsia" w:hAnsi="Times New Roman"/>
+        </w:rPr>
+        <w:t xml:space="preserve">5. </w:t>
+      </w:r>
+      <w:r>
+        <w:rPr>
+          <w:rFonts w:ascii="Times New Roman" w:eastAsiaTheme="majorEastAsia" w:hAnsi="Times New Roman"/>
+          <w:lang w:val="en-US"/>
+        </w:rPr>
+        <w:t>x</w:t>
+      </w:r>
+      <w:r>
+        <w:rPr>
+          <w:rFonts w:ascii="Times New Roman" w:eastAsiaTheme="majorEastAsia" w:hAnsi="Times New Roman"/>
+        </w:rPr>
+        <w:t xml:space="preserve">1=0.9511939326241193, </w:t>
+      </w:r>
+      <w:r>
+        <w:rPr>
+          <w:rFonts w:ascii="Times New Roman" w:eastAsiaTheme="majorEastAsia" w:hAnsi="Times New Roman"/>
+          <w:lang w:val="en-US"/>
+        </w:rPr>
+        <w:t>x</w:t>
+      </w:r>
+      <w:r>
+        <w:rPr>
+          <w:rFonts w:ascii="Times New Roman" w:eastAsiaTheme="majorEastAsia" w:hAnsi="Times New Roman"/>
+        </w:rPr>
+        <w:t xml:space="preserve">2=0.3085937499999999, </w:t>
+      </w:r>
+      <w:proofErr w:type="spellStart"/>
+      <w:r>
+        <w:rPr>
+          <w:rFonts w:ascii="Times New Roman" w:eastAsiaTheme="majorEastAsia" w:hAnsi="Times New Roman"/>
+          <w:lang w:val="en-US"/>
+        </w:rPr>
+        <w:t>xnext</w:t>
+      </w:r>
+      <w:proofErr w:type="spellEnd"/>
+      <w:r>
+        <w:rPr>
+          <w:rFonts w:ascii="Times New Roman" w:eastAsiaTheme="majorEastAsia" w:hAnsi="Times New Roman"/>
+        </w:rPr>
+        <w:t>=(0.9511939326241193, 0.3085937499999999), |</w:t>
+      </w:r>
+      <w:r>
+        <w:rPr>
+          <w:rFonts w:ascii="Times New Roman" w:eastAsiaTheme="majorEastAsia" w:hAnsi="Times New Roman"/>
+          <w:lang w:val="en-US"/>
+        </w:rPr>
+        <w:t>xk</w:t>
+      </w:r>
+      <w:r>
+        <w:rPr>
+          <w:rFonts w:ascii="Times New Roman" w:eastAsiaTheme="majorEastAsia" w:hAnsi="Times New Roman"/>
+        </w:rPr>
+        <w:t xml:space="preserve">+1 - </w:t>
+      </w:r>
+      <w:proofErr w:type="spellStart"/>
+      <w:r>
+        <w:rPr>
+          <w:rFonts w:ascii="Times New Roman" w:eastAsiaTheme="majorEastAsia" w:hAnsi="Times New Roman"/>
+          <w:lang w:val="en-US"/>
+        </w:rPr>
+        <w:t>xk</w:t>
+      </w:r>
+      <w:proofErr w:type="spellEnd"/>
+      <w:r>
+        <w:rPr>
+          <w:rFonts w:ascii="Times New Roman" w:eastAsiaTheme="majorEastAsia" w:hAnsi="Times New Roman"/>
+        </w:rPr>
+        <w:t>|=0.0519755220029845</w:t>
+      </w:r>
+    </w:p>
+    <w:p>
+      <w:pPr>
+        <w:rPr>
+          <w:rFonts w:ascii="Times New Roman" w:eastAsiaTheme="majorEastAsia" w:hAnsi="Times New Roman"/>
+        </w:rPr>
+      </w:pPr>
+      <w:r>
+        <w:rPr>
+          <w:rFonts w:ascii="Times New Roman" w:eastAsiaTheme="majorEastAsia" w:hAnsi="Times New Roman"/>
+        </w:rPr>
+        <w:lastRenderedPageBreak/>
+        <w:t xml:space="preserve">6. </w:t>
+      </w:r>
+      <w:r>
+        <w:rPr>
+          <w:rFonts w:ascii="Times New Roman" w:eastAsiaTheme="majorEastAsia" w:hAnsi="Times New Roman"/>
+          <w:lang w:val="en-US"/>
+        </w:rPr>
+        <w:t>x</w:t>
+      </w:r>
+      <w:r>
+        <w:rPr>
+          <w:rFonts w:ascii="Times New Roman" w:eastAsiaTheme="majorEastAsia" w:hAnsi="Times New Roman"/>
+        </w:rPr>
+        <w:t xml:space="preserve">1=0.9511939326241193, </w:t>
+      </w:r>
+      <w:r>
+        <w:rPr>
+          <w:rFonts w:ascii="Times New Roman" w:eastAsiaTheme="majorEastAsia" w:hAnsi="Times New Roman"/>
+          <w:lang w:val="en-US"/>
+        </w:rPr>
+        <w:t>x</w:t>
+      </w:r>
+      <w:r>
+        <w:rPr>
+          <w:rFonts w:ascii="Times New Roman" w:eastAsiaTheme="majorEastAsia" w:hAnsi="Times New Roman"/>
+        </w:rPr>
+        <w:t xml:space="preserve">2=0.4047698974609377, </w:t>
+      </w:r>
+      <w:proofErr w:type="spellStart"/>
+      <w:r>
+        <w:rPr>
+          <w:rFonts w:ascii="Times New Roman" w:eastAsiaTheme="majorEastAsia" w:hAnsi="Times New Roman"/>
+          <w:lang w:val="en-US"/>
+        </w:rPr>
+        <w:t>xnext</w:t>
+      </w:r>
+      <w:proofErr w:type="spellEnd"/>
+      <w:r>
+        <w:rPr>
+          <w:rFonts w:ascii="Times New Roman" w:eastAsiaTheme="majorEastAsia" w:hAnsi="Times New Roman"/>
+        </w:rPr>
+        <w:t>=(0.9511939326241193, 0.4047698974609377), |</w:t>
+      </w:r>
+      <w:r>
+        <w:rPr>
+          <w:rFonts w:ascii="Times New Roman" w:eastAsiaTheme="majorEastAsia" w:hAnsi="Times New Roman"/>
+          <w:lang w:val="en-US"/>
+        </w:rPr>
+        <w:t>xk</w:t>
+      </w:r>
+      <w:r>
+        <w:rPr>
+          <w:rFonts w:ascii="Times New Roman" w:eastAsiaTheme="majorEastAsia" w:hAnsi="Times New Roman"/>
+        </w:rPr>
+        <w:t xml:space="preserve">+1 - </w:t>
+      </w:r>
+      <w:proofErr w:type="spellStart"/>
+      <w:r>
+        <w:rPr>
+          <w:rFonts w:ascii="Times New Roman" w:eastAsiaTheme="majorEastAsia" w:hAnsi="Times New Roman"/>
+          <w:lang w:val="en-US"/>
+        </w:rPr>
+        <w:t>xk</w:t>
+      </w:r>
+      <w:proofErr w:type="spellEnd"/>
+      <w:r>
+        <w:rPr>
+          <w:rFonts w:ascii="Times New Roman" w:eastAsiaTheme="majorEastAsia" w:hAnsi="Times New Roman"/>
+        </w:rPr>
+        <w:t>|=0.09617614746093783</w:t>
+      </w:r>
+    </w:p>
+    <w:p>
+      <w:pPr>
+        <w:rPr>
+          <w:rFonts w:ascii="Times New Roman" w:eastAsiaTheme="majorEastAsia" w:hAnsi="Times New Roman"/>
+        </w:rPr>
+      </w:pPr>
+      <w:r>
+        <w:rPr>
+          <w:rFonts w:ascii="Times New Roman" w:eastAsiaTheme="majorEastAsia" w:hAnsi="Times New Roman"/>
+        </w:rPr>
+        <w:t xml:space="preserve">7. </w:t>
+      </w:r>
+      <w:r>
+        <w:rPr>
+          <w:rFonts w:ascii="Times New Roman" w:eastAsiaTheme="majorEastAsia" w:hAnsi="Times New Roman"/>
+          <w:lang w:val="en-US"/>
+        </w:rPr>
+        <w:t>x</w:t>
+      </w:r>
+      <w:r>
+        <w:rPr>
+          <w:rFonts w:ascii="Times New Roman" w:eastAsiaTheme="majorEastAsia" w:hAnsi="Times New Roman"/>
+        </w:rPr>
+        <w:t xml:space="preserve">1=0.9144185748930639, </w:t>
+      </w:r>
+      <w:r>
+        <w:rPr>
+          <w:rFonts w:ascii="Times New Roman" w:eastAsiaTheme="majorEastAsia" w:hAnsi="Times New Roman"/>
+          <w:lang w:val="en-US"/>
+        </w:rPr>
+        <w:t>x</w:t>
+      </w:r>
+      <w:r>
+        <w:rPr>
+          <w:rFonts w:ascii="Times New Roman" w:eastAsiaTheme="majorEastAsia" w:hAnsi="Times New Roman"/>
+        </w:rPr>
+        <w:t xml:space="preserve">2=0.4047698974609377, </w:t>
+      </w:r>
+      <w:proofErr w:type="spellStart"/>
+      <w:r>
+        <w:rPr>
+          <w:rFonts w:ascii="Times New Roman" w:eastAsiaTheme="majorEastAsia" w:hAnsi="Times New Roman"/>
+          <w:lang w:val="en-US"/>
+        </w:rPr>
+        <w:t>xnext</w:t>
+      </w:r>
+      <w:proofErr w:type="spellEnd"/>
+      <w:r>
+        <w:rPr>
+          <w:rFonts w:ascii="Times New Roman" w:eastAsiaTheme="majorEastAsia" w:hAnsi="Times New Roman"/>
+        </w:rPr>
+        <w:t>=(0.9144185748930639, 0.4047698974609377), |</w:t>
+      </w:r>
+      <w:r>
+        <w:rPr>
+          <w:rFonts w:ascii="Times New Roman" w:eastAsiaTheme="majorEastAsia" w:hAnsi="Times New Roman"/>
+          <w:lang w:val="en-US"/>
+        </w:rPr>
+        <w:t>xk</w:t>
+      </w:r>
+      <w:r>
+        <w:rPr>
+          <w:rFonts w:ascii="Times New Roman" w:eastAsiaTheme="majorEastAsia" w:hAnsi="Times New Roman"/>
+        </w:rPr>
+        <w:t xml:space="preserve">+1 - </w:t>
+      </w:r>
+      <w:proofErr w:type="spellStart"/>
+      <w:r>
+        <w:rPr>
+          <w:rFonts w:ascii="Times New Roman" w:eastAsiaTheme="majorEastAsia" w:hAnsi="Times New Roman"/>
+          <w:lang w:val="en-US"/>
+        </w:rPr>
+        <w:t>xk</w:t>
+      </w:r>
+      <w:proofErr w:type="spellEnd"/>
+      <w:r>
+        <w:rPr>
+          <w:rFonts w:ascii="Times New Roman" w:eastAsiaTheme="majorEastAsia" w:hAnsi="Times New Roman"/>
+        </w:rPr>
+        <w:t>|=0.03677535773105545</w:t>
+      </w:r>
+    </w:p>
+    <w:p>
+      <w:pPr>
+        <w:rPr>
+          <w:rFonts w:ascii="Times New Roman" w:eastAsiaTheme="majorEastAsia" w:hAnsi="Times New Roman"/>
+        </w:rPr>
+      </w:pPr>
+      <w:r>
+        <w:rPr>
+          <w:rFonts w:ascii="Times New Roman" w:eastAsiaTheme="majorEastAsia" w:hAnsi="Times New Roman"/>
+        </w:rPr>
+        <w:t xml:space="preserve">8. </w:t>
+      </w:r>
+      <w:r>
+        <w:rPr>
+          <w:rFonts w:ascii="Times New Roman" w:eastAsiaTheme="majorEastAsia" w:hAnsi="Times New Roman"/>
+          <w:lang w:val="en-US"/>
+        </w:rPr>
+        <w:t>x</w:t>
+      </w:r>
+      <w:r>
+        <w:rPr>
+          <w:rFonts w:ascii="Times New Roman" w:eastAsiaTheme="majorEastAsia" w:hAnsi="Times New Roman"/>
+        </w:rPr>
+        <w:t xml:space="preserve">1=0.9144185748930639, </w:t>
+      </w:r>
+      <w:r>
+        <w:rPr>
+          <w:rFonts w:ascii="Times New Roman" w:eastAsiaTheme="majorEastAsia" w:hAnsi="Times New Roman"/>
+          <w:lang w:val="en-US"/>
+        </w:rPr>
+        <w:t>x</w:t>
+      </w:r>
+      <w:r>
+        <w:rPr>
+          <w:rFonts w:ascii="Times New Roman" w:eastAsiaTheme="majorEastAsia" w:hAnsi="Times New Roman"/>
+        </w:rPr>
+        <w:t xml:space="preserve">2=0.3361613301094619, </w:t>
+      </w:r>
+      <w:proofErr w:type="spellStart"/>
+      <w:r>
+        <w:rPr>
+          <w:rFonts w:ascii="Times New Roman" w:eastAsiaTheme="majorEastAsia" w:hAnsi="Times New Roman"/>
+          <w:lang w:val="en-US"/>
+        </w:rPr>
+        <w:t>xnext</w:t>
+      </w:r>
+      <w:proofErr w:type="spellEnd"/>
+      <w:r>
+        <w:rPr>
+          <w:rFonts w:ascii="Times New Roman" w:eastAsiaTheme="majorEastAsia" w:hAnsi="Times New Roman"/>
+        </w:rPr>
+        <w:t>=(0.9144185748930639, 0.3361613301094619), |</w:t>
+      </w:r>
+      <w:r>
+        <w:rPr>
+          <w:rFonts w:ascii="Times New Roman" w:eastAsiaTheme="majorEastAsia" w:hAnsi="Times New Roman"/>
+          <w:lang w:val="en-US"/>
+        </w:rPr>
+        <w:t>xk</w:t>
+      </w:r>
+      <w:r>
+        <w:rPr>
+          <w:rFonts w:ascii="Times New Roman" w:eastAsiaTheme="majorEastAsia" w:hAnsi="Times New Roman"/>
+        </w:rPr>
+        <w:t xml:space="preserve">+1 - </w:t>
+      </w:r>
+      <w:proofErr w:type="spellStart"/>
+      <w:r>
+        <w:rPr>
+          <w:rFonts w:ascii="Times New Roman" w:eastAsiaTheme="majorEastAsia" w:hAnsi="Times New Roman"/>
+          <w:lang w:val="en-US"/>
+        </w:rPr>
+        <w:t>xk</w:t>
+      </w:r>
+      <w:proofErr w:type="spellEnd"/>
+      <w:r>
+        <w:rPr>
+          <w:rFonts w:ascii="Times New Roman" w:eastAsiaTheme="majorEastAsia" w:hAnsi="Times New Roman"/>
+        </w:rPr>
+        <w:t>|=0.0686085673514758</w:t>
+      </w:r>
+    </w:p>
+    <w:p>
+      <w:pPr>
+        <w:rPr>
+          <w:rFonts w:ascii="Times New Roman" w:eastAsiaTheme="majorEastAsia" w:hAnsi="Times New Roman"/>
+        </w:rPr>
+      </w:pPr>
+      <w:r>
+        <w:rPr>
+          <w:rFonts w:ascii="Times New Roman" w:eastAsiaTheme="majorEastAsia" w:hAnsi="Times New Roman"/>
+        </w:rPr>
+        <w:t xml:space="preserve">9. </w:t>
+      </w:r>
+      <w:r>
+        <w:rPr>
+          <w:rFonts w:ascii="Times New Roman" w:eastAsiaTheme="majorEastAsia" w:hAnsi="Times New Roman"/>
+          <w:lang w:val="en-US"/>
+        </w:rPr>
+        <w:t>x</w:t>
+      </w:r>
+      <w:r>
+        <w:rPr>
+          <w:rFonts w:ascii="Times New Roman" w:eastAsiaTheme="majorEastAsia" w:hAnsi="Times New Roman"/>
+        </w:rPr>
+        <w:t xml:space="preserve">1=0.9418044171371449, </w:t>
+      </w:r>
+      <w:r>
+        <w:rPr>
+          <w:rFonts w:ascii="Times New Roman" w:eastAsiaTheme="majorEastAsia" w:hAnsi="Times New Roman"/>
+          <w:lang w:val="en-US"/>
+        </w:rPr>
+        <w:t>x</w:t>
+      </w:r>
+      <w:r>
+        <w:rPr>
+          <w:rFonts w:ascii="Times New Roman" w:eastAsiaTheme="majorEastAsia" w:hAnsi="Times New Roman"/>
+        </w:rPr>
+        <w:t xml:space="preserve">2=0.3361613301094619, </w:t>
+      </w:r>
+      <w:proofErr w:type="spellStart"/>
+      <w:r>
+        <w:rPr>
+          <w:rFonts w:ascii="Times New Roman" w:eastAsiaTheme="majorEastAsia" w:hAnsi="Times New Roman"/>
+          <w:lang w:val="en-US"/>
+        </w:rPr>
+        <w:t>xnext</w:t>
+      </w:r>
+      <w:proofErr w:type="spellEnd"/>
+      <w:r>
+        <w:rPr>
+          <w:rFonts w:ascii="Times New Roman" w:eastAsiaTheme="majorEastAsia" w:hAnsi="Times New Roman"/>
+        </w:rPr>
+        <w:t>=(0.9418044171371449, 0.3361613301094619), |</w:t>
+      </w:r>
+      <w:r>
+        <w:rPr>
+          <w:rFonts w:ascii="Times New Roman" w:eastAsiaTheme="majorEastAsia" w:hAnsi="Times New Roman"/>
+          <w:lang w:val="en-US"/>
+        </w:rPr>
+        <w:t>xk</w:t>
+      </w:r>
+      <w:r>
+        <w:rPr>
+          <w:rFonts w:ascii="Times New Roman" w:eastAsiaTheme="majorEastAsia" w:hAnsi="Times New Roman"/>
+        </w:rPr>
+        <w:t xml:space="preserve">+1 - </w:t>
+      </w:r>
+      <w:proofErr w:type="spellStart"/>
+      <w:r>
+        <w:rPr>
+          <w:rFonts w:ascii="Times New Roman" w:eastAsiaTheme="majorEastAsia" w:hAnsi="Times New Roman"/>
+          <w:lang w:val="en-US"/>
+        </w:rPr>
+        <w:t>xk</w:t>
+      </w:r>
+      <w:proofErr w:type="spellEnd"/>
+      <w:r>
+        <w:rPr>
+          <w:rFonts w:ascii="Times New Roman" w:eastAsiaTheme="majorEastAsia" w:hAnsi="Times New Roman"/>
+        </w:rPr>
+        <w:t>|=0.027385842244081027</w:t>
+      </w:r>
+    </w:p>
+    <w:p>
+      <w:pPr>
+        <w:rPr>
+          <w:rFonts w:ascii="Times New Roman" w:eastAsiaTheme="majorEastAsia" w:hAnsi="Times New Roman"/>
+        </w:rPr>
+      </w:pPr>
+      <w:r>
+        <w:rPr>
+          <w:rFonts w:ascii="Times New Roman" w:eastAsiaTheme="majorEastAsia" w:hAnsi="Times New Roman"/>
+        </w:rPr>
+        <w:t xml:space="preserve">10. </w:t>
+      </w:r>
+      <w:r>
+        <w:rPr>
+          <w:rFonts w:ascii="Times New Roman" w:eastAsiaTheme="majorEastAsia" w:hAnsi="Times New Roman"/>
+          <w:lang w:val="en-US"/>
+        </w:rPr>
+        <w:t>x</w:t>
+      </w:r>
+      <w:r>
+        <w:rPr>
+          <w:rFonts w:ascii="Times New Roman" w:eastAsiaTheme="majorEastAsia" w:hAnsi="Times New Roman"/>
+        </w:rPr>
+        <w:t xml:space="preserve">1=0.9418044171371449, </w:t>
+      </w:r>
+      <w:r>
+        <w:rPr>
+          <w:rFonts w:ascii="Times New Roman" w:eastAsiaTheme="majorEastAsia" w:hAnsi="Times New Roman"/>
+          <w:lang w:val="en-US"/>
+        </w:rPr>
+        <w:t>x</w:t>
+      </w:r>
+      <w:r>
+        <w:rPr>
+          <w:rFonts w:ascii="Times New Roman" w:eastAsiaTheme="majorEastAsia" w:hAnsi="Times New Roman"/>
+        </w:rPr>
+        <w:t xml:space="preserve">2=0.38699556013903724, </w:t>
+      </w:r>
+      <w:proofErr w:type="spellStart"/>
+      <w:r>
+        <w:rPr>
+          <w:rFonts w:ascii="Times New Roman" w:eastAsiaTheme="majorEastAsia" w:hAnsi="Times New Roman"/>
+          <w:lang w:val="en-US"/>
+        </w:rPr>
+        <w:t>xnext</w:t>
+      </w:r>
+      <w:proofErr w:type="spellEnd"/>
+      <w:r>
+        <w:rPr>
+          <w:rFonts w:ascii="Times New Roman" w:eastAsiaTheme="majorEastAsia" w:hAnsi="Times New Roman"/>
+        </w:rPr>
+        <w:t>=(0.9418044171371449, 0.38699556013903724), |</w:t>
+      </w:r>
+      <w:r>
+        <w:rPr>
+          <w:rFonts w:ascii="Times New Roman" w:eastAsiaTheme="majorEastAsia" w:hAnsi="Times New Roman"/>
+          <w:lang w:val="en-US"/>
+        </w:rPr>
+        <w:t>xk</w:t>
+      </w:r>
+      <w:r>
+        <w:rPr>
+          <w:rFonts w:ascii="Times New Roman" w:eastAsiaTheme="majorEastAsia" w:hAnsi="Times New Roman"/>
+        </w:rPr>
+        <w:t xml:space="preserve">+1 - </w:t>
+      </w:r>
+      <w:proofErr w:type="spellStart"/>
+      <w:r>
+        <w:rPr>
+          <w:rFonts w:ascii="Times New Roman" w:eastAsiaTheme="majorEastAsia" w:hAnsi="Times New Roman"/>
+          <w:lang w:val="en-US"/>
+        </w:rPr>
+        <w:t>xk</w:t>
+      </w:r>
+      <w:proofErr w:type="spellEnd"/>
+      <w:r>
+        <w:rPr>
+          <w:rFonts w:ascii="Times New Roman" w:eastAsiaTheme="majorEastAsia" w:hAnsi="Times New Roman"/>
+        </w:rPr>
+        <w:t>|=0.05083423002957532</w:t>
+      </w:r>
+    </w:p>
+    <w:p>
+      <w:pPr>
+        <w:rPr>
+          <w:rFonts w:ascii="Times New Roman" w:eastAsiaTheme="majorEastAsia" w:hAnsi="Times New Roman"/>
+        </w:rPr>
+      </w:pPr>
+      <w:r>
+        <w:rPr>
+          <w:rFonts w:ascii="Times New Roman" w:eastAsiaTheme="majorEastAsia" w:hAnsi="Times New Roman"/>
+        </w:rPr>
+        <w:t xml:space="preserve">11. </w:t>
+      </w:r>
+      <w:r>
+        <w:rPr>
+          <w:rFonts w:ascii="Times New Roman" w:eastAsiaTheme="majorEastAsia" w:hAnsi="Times New Roman"/>
+          <w:lang w:val="en-US"/>
+        </w:rPr>
+        <w:t>x</w:t>
+      </w:r>
+      <w:r>
+        <w:rPr>
+          <w:rFonts w:ascii="Times New Roman" w:eastAsiaTheme="majorEastAsia" w:hAnsi="Times New Roman"/>
+        </w:rPr>
+        <w:t xml:space="preserve">1=0.9220815779705572, </w:t>
+      </w:r>
+      <w:r>
+        <w:rPr>
+          <w:rFonts w:ascii="Times New Roman" w:eastAsiaTheme="majorEastAsia" w:hAnsi="Times New Roman"/>
+          <w:lang w:val="en-US"/>
+        </w:rPr>
+        <w:t>x</w:t>
+      </w:r>
+      <w:r>
+        <w:rPr>
+          <w:rFonts w:ascii="Times New Roman" w:eastAsiaTheme="majorEastAsia" w:hAnsi="Times New Roman"/>
+        </w:rPr>
+        <w:t xml:space="preserve">2=0.38699556013903724, </w:t>
+      </w:r>
+      <w:proofErr w:type="spellStart"/>
+      <w:r>
+        <w:rPr>
+          <w:rFonts w:ascii="Times New Roman" w:eastAsiaTheme="majorEastAsia" w:hAnsi="Times New Roman"/>
+          <w:lang w:val="en-US"/>
+        </w:rPr>
+        <w:t>xnext</w:t>
+      </w:r>
+      <w:proofErr w:type="spellEnd"/>
+      <w:r>
+        <w:rPr>
+          <w:rFonts w:ascii="Times New Roman" w:eastAsiaTheme="majorEastAsia" w:hAnsi="Times New Roman"/>
+        </w:rPr>
+        <w:t>=(0.9220815779705572, 0.38699556013903724), |</w:t>
+      </w:r>
+      <w:r>
+        <w:rPr>
+          <w:rFonts w:ascii="Times New Roman" w:eastAsiaTheme="majorEastAsia" w:hAnsi="Times New Roman"/>
+          <w:lang w:val="en-US"/>
+        </w:rPr>
+        <w:t>xk</w:t>
+      </w:r>
+      <w:r>
+        <w:rPr>
+          <w:rFonts w:ascii="Times New Roman" w:eastAsiaTheme="majorEastAsia" w:hAnsi="Times New Roman"/>
+        </w:rPr>
+        <w:t xml:space="preserve">+1 - </w:t>
+      </w:r>
+      <w:proofErr w:type="spellStart"/>
+      <w:r>
+        <w:rPr>
+          <w:rFonts w:ascii="Times New Roman" w:eastAsiaTheme="majorEastAsia" w:hAnsi="Times New Roman"/>
+          <w:lang w:val="en-US"/>
+        </w:rPr>
+        <w:t>xk</w:t>
+      </w:r>
+      <w:proofErr w:type="spellEnd"/>
+      <w:r>
+        <w:rPr>
+          <w:rFonts w:ascii="Times New Roman" w:eastAsiaTheme="majorEastAsia" w:hAnsi="Times New Roman"/>
+        </w:rPr>
+        <w:t>|=0.01972283916658768</w:t>
+      </w:r>
+    </w:p>
+    <w:p>
+      <w:pPr>
+        <w:rPr>
+          <w:rFonts w:ascii="Times New Roman" w:eastAsiaTheme="majorEastAsia" w:hAnsi="Times New Roman"/>
+        </w:rPr>
+      </w:pPr>
+      <w:r>
+        <w:rPr>
+          <w:rFonts w:ascii="Times New Roman" w:eastAsiaTheme="majorEastAsia" w:hAnsi="Times New Roman"/>
+        </w:rPr>
+        <w:t xml:space="preserve">12. </w:t>
+      </w:r>
+      <w:r>
+        <w:rPr>
+          <w:rFonts w:ascii="Times New Roman" w:eastAsiaTheme="majorEastAsia" w:hAnsi="Times New Roman"/>
+          <w:lang w:val="en-US"/>
+        </w:rPr>
+        <w:t>x</w:t>
+      </w:r>
+      <w:r>
+        <w:rPr>
+          <w:rFonts w:ascii="Times New Roman" w:eastAsiaTheme="majorEastAsia" w:hAnsi="Times New Roman"/>
+        </w:rPr>
+        <w:t xml:space="preserve">1=0.9220815779705572, </w:t>
+      </w:r>
+      <w:r>
+        <w:rPr>
+          <w:rFonts w:ascii="Times New Roman" w:eastAsiaTheme="majorEastAsia" w:hAnsi="Times New Roman"/>
+          <w:lang w:val="en-US"/>
+        </w:rPr>
+        <w:t>x</w:t>
+      </w:r>
+      <w:r>
+        <w:rPr>
+          <w:rFonts w:ascii="Times New Roman" w:eastAsiaTheme="majorEastAsia" w:hAnsi="Times New Roman"/>
+        </w:rPr>
+        <w:t xml:space="preserve">2=0.3502344364326728, </w:t>
+      </w:r>
+      <w:proofErr w:type="spellStart"/>
+      <w:r>
+        <w:rPr>
+          <w:rFonts w:ascii="Times New Roman" w:eastAsiaTheme="majorEastAsia" w:hAnsi="Times New Roman"/>
+          <w:lang w:val="en-US"/>
+        </w:rPr>
+        <w:t>xnext</w:t>
+      </w:r>
+      <w:proofErr w:type="spellEnd"/>
+      <w:r>
+        <w:rPr>
+          <w:rFonts w:ascii="Times New Roman" w:eastAsiaTheme="majorEastAsia" w:hAnsi="Times New Roman"/>
+        </w:rPr>
+        <w:t>=(0.9220815779705572, 0.3502344364326728), |</w:t>
+      </w:r>
+      <w:r>
+        <w:rPr>
+          <w:rFonts w:ascii="Times New Roman" w:eastAsiaTheme="majorEastAsia" w:hAnsi="Times New Roman"/>
+          <w:lang w:val="en-US"/>
+        </w:rPr>
+        <w:t>xk</w:t>
+      </w:r>
+      <w:r>
+        <w:rPr>
+          <w:rFonts w:ascii="Times New Roman" w:eastAsiaTheme="majorEastAsia" w:hAnsi="Times New Roman"/>
+        </w:rPr>
+        <w:t xml:space="preserve">+1 - </w:t>
+      </w:r>
+      <w:proofErr w:type="spellStart"/>
+      <w:r>
+        <w:rPr>
+          <w:rFonts w:ascii="Times New Roman" w:eastAsiaTheme="majorEastAsia" w:hAnsi="Times New Roman"/>
+          <w:lang w:val="en-US"/>
+        </w:rPr>
+        <w:t>xk</w:t>
+      </w:r>
+      <w:proofErr w:type="spellEnd"/>
+      <w:r>
+        <w:rPr>
+          <w:rFonts w:ascii="Times New Roman" w:eastAsiaTheme="majorEastAsia" w:hAnsi="Times New Roman"/>
+        </w:rPr>
+        <w:t>|=0.03676112370636442</w:t>
+      </w:r>
+    </w:p>
+    <w:p>
+      <w:pPr>
+        <w:rPr>
+          <w:rFonts w:ascii="Times New Roman" w:eastAsiaTheme="majorEastAsia" w:hAnsi="Times New Roman"/>
+        </w:rPr>
+      </w:pPr>
+      <w:r>
+        <w:rPr>
+          <w:rFonts w:ascii="Times New Roman" w:eastAsiaTheme="majorEastAsia" w:hAnsi="Times New Roman"/>
+        </w:rPr>
+        <w:t xml:space="preserve">13. </w:t>
+      </w:r>
+      <w:r>
+        <w:rPr>
+          <w:rFonts w:ascii="Times New Roman" w:eastAsiaTheme="majorEastAsia" w:hAnsi="Times New Roman"/>
+          <w:lang w:val="en-US"/>
+        </w:rPr>
+        <w:t>x</w:t>
+      </w:r>
+      <w:r>
+        <w:rPr>
+          <w:rFonts w:ascii="Times New Roman" w:eastAsiaTheme="majorEastAsia" w:hAnsi="Times New Roman"/>
+        </w:rPr>
+        <w:t xml:space="preserve">1=0.936662073288274, </w:t>
+      </w:r>
+      <w:r>
+        <w:rPr>
+          <w:rFonts w:ascii="Times New Roman" w:eastAsiaTheme="majorEastAsia" w:hAnsi="Times New Roman"/>
+          <w:lang w:val="en-US"/>
+        </w:rPr>
+        <w:t>x</w:t>
+      </w:r>
+      <w:r>
+        <w:rPr>
+          <w:rFonts w:ascii="Times New Roman" w:eastAsiaTheme="majorEastAsia" w:hAnsi="Times New Roman"/>
+        </w:rPr>
+        <w:t xml:space="preserve">2=0.3502344364326728, </w:t>
+      </w:r>
+      <w:proofErr w:type="spellStart"/>
+      <w:r>
+        <w:rPr>
+          <w:rFonts w:ascii="Times New Roman" w:eastAsiaTheme="majorEastAsia" w:hAnsi="Times New Roman"/>
+          <w:lang w:val="en-US"/>
+        </w:rPr>
+        <w:t>xnext</w:t>
+      </w:r>
+      <w:proofErr w:type="spellEnd"/>
+      <w:r>
+        <w:rPr>
+          <w:rFonts w:ascii="Times New Roman" w:eastAsiaTheme="majorEastAsia" w:hAnsi="Times New Roman"/>
+        </w:rPr>
+        <w:t>=(0.936662073288274, 0.3502344364326728), |</w:t>
+      </w:r>
+      <w:r>
+        <w:rPr>
+          <w:rFonts w:ascii="Times New Roman" w:eastAsiaTheme="majorEastAsia" w:hAnsi="Times New Roman"/>
+          <w:lang w:val="en-US"/>
+        </w:rPr>
+        <w:t>xk</w:t>
+      </w:r>
+      <w:r>
+        <w:rPr>
+          <w:rFonts w:ascii="Times New Roman" w:eastAsiaTheme="majorEastAsia" w:hAnsi="Times New Roman"/>
+        </w:rPr>
+        <w:t xml:space="preserve">+1 - </w:t>
+      </w:r>
+      <w:proofErr w:type="spellStart"/>
+      <w:r>
+        <w:rPr>
+          <w:rFonts w:ascii="Times New Roman" w:eastAsiaTheme="majorEastAsia" w:hAnsi="Times New Roman"/>
+          <w:lang w:val="en-US"/>
+        </w:rPr>
+        <w:t>xk</w:t>
+      </w:r>
+      <w:proofErr w:type="spellEnd"/>
+      <w:r>
+        <w:rPr>
+          <w:rFonts w:ascii="Times New Roman" w:eastAsiaTheme="majorEastAsia" w:hAnsi="Times New Roman"/>
+        </w:rPr>
+        <w:t>|=0.014580495317716768</w:t>
+      </w:r>
+    </w:p>
+    <w:p>
+      <w:pPr>
+        <w:rPr>
+          <w:rFonts w:ascii="Times New Roman" w:eastAsiaTheme="majorEastAsia" w:hAnsi="Times New Roman"/>
+        </w:rPr>
+      </w:pPr>
+      <w:r>
+        <w:rPr>
+          <w:rFonts w:ascii="Times New Roman" w:eastAsiaTheme="majorEastAsia" w:hAnsi="Times New Roman"/>
+        </w:rPr>
+        <w:t xml:space="preserve">14. </w:t>
+      </w:r>
+      <w:r>
+        <w:rPr>
+          <w:rFonts w:ascii="Times New Roman" w:eastAsiaTheme="majorEastAsia" w:hAnsi="Times New Roman"/>
+          <w:lang w:val="en-US"/>
+        </w:rPr>
+        <w:t>x</w:t>
+      </w:r>
+      <w:r>
+        <w:rPr>
+          <w:rFonts w:ascii="Times New Roman" w:eastAsiaTheme="majorEastAsia" w:hAnsi="Times New Roman"/>
+        </w:rPr>
+        <w:t xml:space="preserve">1=0.936662073288274, </w:t>
+      </w:r>
+      <w:r>
+        <w:rPr>
+          <w:rFonts w:ascii="Times New Roman" w:eastAsiaTheme="majorEastAsia" w:hAnsi="Times New Roman"/>
+          <w:lang w:val="en-US"/>
+        </w:rPr>
+        <w:t>x</w:t>
+      </w:r>
+      <w:r>
+        <w:rPr>
+          <w:rFonts w:ascii="Times New Roman" w:eastAsiaTheme="majorEastAsia" w:hAnsi="Times New Roman"/>
+        </w:rPr>
+        <w:t xml:space="preserve">2=0.3773358395366879, </w:t>
+      </w:r>
+      <w:proofErr w:type="spellStart"/>
+      <w:r>
+        <w:rPr>
+          <w:rFonts w:ascii="Times New Roman" w:eastAsiaTheme="majorEastAsia" w:hAnsi="Times New Roman"/>
+          <w:lang w:val="en-US"/>
+        </w:rPr>
+        <w:t>xnext</w:t>
+      </w:r>
+      <w:proofErr w:type="spellEnd"/>
+      <w:r>
+        <w:rPr>
+          <w:rFonts w:ascii="Times New Roman" w:eastAsiaTheme="majorEastAsia" w:hAnsi="Times New Roman"/>
+        </w:rPr>
+        <w:t>=(0.936662073288274, 0.3773358395366879), |</w:t>
+      </w:r>
+      <w:r>
+        <w:rPr>
+          <w:rFonts w:ascii="Times New Roman" w:eastAsiaTheme="majorEastAsia" w:hAnsi="Times New Roman"/>
+          <w:lang w:val="en-US"/>
+        </w:rPr>
+        <w:t>xk</w:t>
+      </w:r>
+      <w:r>
+        <w:rPr>
+          <w:rFonts w:ascii="Times New Roman" w:eastAsiaTheme="majorEastAsia" w:hAnsi="Times New Roman"/>
+        </w:rPr>
+        <w:t xml:space="preserve">+1 - </w:t>
+      </w:r>
+      <w:proofErr w:type="spellStart"/>
+      <w:r>
+        <w:rPr>
+          <w:rFonts w:ascii="Times New Roman" w:eastAsiaTheme="majorEastAsia" w:hAnsi="Times New Roman"/>
+          <w:lang w:val="en-US"/>
+        </w:rPr>
+        <w:t>xk</w:t>
+      </w:r>
+      <w:proofErr w:type="spellEnd"/>
+      <w:r>
+        <w:rPr>
+          <w:rFonts w:ascii="Times New Roman" w:eastAsiaTheme="majorEastAsia" w:hAnsi="Times New Roman"/>
+        </w:rPr>
+        <w:t>|=0.027101403104015098</w:t>
+      </w:r>
+    </w:p>
+    <w:p>
+      <w:pPr>
+        <w:rPr>
+          <w:rFonts w:ascii="Times New Roman" w:eastAsiaTheme="majorEastAsia" w:hAnsi="Times New Roman"/>
+        </w:rPr>
+      </w:pPr>
+      <w:r>
+        <w:rPr>
+          <w:rFonts w:ascii="Times New Roman" w:eastAsiaTheme="majorEastAsia" w:hAnsi="Times New Roman"/>
+        </w:rPr>
+        <w:t xml:space="preserve">15. </w:t>
+      </w:r>
+      <w:r>
+        <w:rPr>
+          <w:rFonts w:ascii="Times New Roman" w:eastAsiaTheme="majorEastAsia" w:hAnsi="Times New Roman"/>
+          <w:lang w:val="en-US"/>
+        </w:rPr>
+        <w:t>x</w:t>
+      </w:r>
+      <w:r>
+        <w:rPr>
+          <w:rFonts w:ascii="Times New Roman" w:eastAsiaTheme="majorEastAsia" w:hAnsi="Times New Roman"/>
+        </w:rPr>
+        <w:t xml:space="preserve">1=0.9260764893901275, </w:t>
+      </w:r>
+      <w:r>
+        <w:rPr>
+          <w:rFonts w:ascii="Times New Roman" w:eastAsiaTheme="majorEastAsia" w:hAnsi="Times New Roman"/>
+          <w:lang w:val="en-US"/>
+        </w:rPr>
+        <w:t>x</w:t>
+      </w:r>
+      <w:r>
+        <w:rPr>
+          <w:rFonts w:ascii="Times New Roman" w:eastAsiaTheme="majorEastAsia" w:hAnsi="Times New Roman"/>
+        </w:rPr>
+        <w:t xml:space="preserve">2=0.3773358395366879, </w:t>
+      </w:r>
+      <w:proofErr w:type="spellStart"/>
+      <w:r>
+        <w:rPr>
+          <w:rFonts w:ascii="Times New Roman" w:eastAsiaTheme="majorEastAsia" w:hAnsi="Times New Roman"/>
+          <w:lang w:val="en-US"/>
+        </w:rPr>
+        <w:t>xnext</w:t>
+      </w:r>
+      <w:proofErr w:type="spellEnd"/>
+      <w:r>
+        <w:rPr>
+          <w:rFonts w:ascii="Times New Roman" w:eastAsiaTheme="majorEastAsia" w:hAnsi="Times New Roman"/>
+        </w:rPr>
+        <w:t>=(0.9260764893901275, 0.3773358395366879), |</w:t>
+      </w:r>
+      <w:r>
+        <w:rPr>
+          <w:rFonts w:ascii="Times New Roman" w:eastAsiaTheme="majorEastAsia" w:hAnsi="Times New Roman"/>
+          <w:lang w:val="en-US"/>
+        </w:rPr>
+        <w:t>xk</w:t>
+      </w:r>
+      <w:r>
+        <w:rPr>
+          <w:rFonts w:ascii="Times New Roman" w:eastAsiaTheme="majorEastAsia" w:hAnsi="Times New Roman"/>
+        </w:rPr>
+        <w:t xml:space="preserve">+1 - </w:t>
+      </w:r>
+      <w:proofErr w:type="spellStart"/>
+      <w:r>
+        <w:rPr>
+          <w:rFonts w:ascii="Times New Roman" w:eastAsiaTheme="majorEastAsia" w:hAnsi="Times New Roman"/>
+          <w:lang w:val="en-US"/>
+        </w:rPr>
+        <w:t>xk</w:t>
+      </w:r>
+      <w:proofErr w:type="spellEnd"/>
+      <w:r>
+        <w:rPr>
+          <w:rFonts w:ascii="Times New Roman" w:eastAsiaTheme="majorEastAsia" w:hAnsi="Times New Roman"/>
+        </w:rPr>
+        <w:t>|=0.010585583898146456</w:t>
+      </w:r>
+    </w:p>
+    <w:p>
+      <w:pPr>
+        <w:rPr>
+          <w:rFonts w:ascii="Times New Roman" w:eastAsiaTheme="majorEastAsia" w:hAnsi="Times New Roman"/>
+        </w:rPr>
+      </w:pPr>
+      <w:r>
+        <w:rPr>
+          <w:rFonts w:ascii="Times New Roman" w:eastAsiaTheme="majorEastAsia" w:hAnsi="Times New Roman"/>
+        </w:rPr>
+        <w:t xml:space="preserve">16. </w:t>
+      </w:r>
+      <w:r>
+        <w:rPr>
+          <w:rFonts w:ascii="Times New Roman" w:eastAsiaTheme="majorEastAsia" w:hAnsi="Times New Roman"/>
+          <w:lang w:val="en-US"/>
+        </w:rPr>
+        <w:t>x</w:t>
+      </w:r>
+      <w:r>
+        <w:rPr>
+          <w:rFonts w:ascii="Times New Roman" w:eastAsiaTheme="majorEastAsia" w:hAnsi="Times New Roman"/>
+        </w:rPr>
+        <w:t xml:space="preserve">1=0.9260764893901275, </w:t>
+      </w:r>
+      <w:r>
+        <w:rPr>
+          <w:rFonts w:ascii="Times New Roman" w:eastAsiaTheme="majorEastAsia" w:hAnsi="Times New Roman"/>
+          <w:lang w:val="en-US"/>
+        </w:rPr>
+        <w:t>x</w:t>
+      </w:r>
+      <w:r>
+        <w:rPr>
+          <w:rFonts w:ascii="Times New Roman" w:eastAsiaTheme="majorEastAsia" w:hAnsi="Times New Roman"/>
+        </w:rPr>
+        <w:t xml:space="preserve">2=0.35761766420114305, </w:t>
+      </w:r>
+      <w:proofErr w:type="spellStart"/>
+      <w:r>
+        <w:rPr>
+          <w:rFonts w:ascii="Times New Roman" w:eastAsiaTheme="majorEastAsia" w:hAnsi="Times New Roman"/>
+          <w:lang w:val="en-US"/>
+        </w:rPr>
+        <w:t>xnext</w:t>
+      </w:r>
+      <w:proofErr w:type="spellEnd"/>
+      <w:r>
+        <w:rPr>
+          <w:rFonts w:ascii="Times New Roman" w:eastAsiaTheme="majorEastAsia" w:hAnsi="Times New Roman"/>
+        </w:rPr>
+        <w:t>=(0.9260764893901275, 0.35761766420114305), |</w:t>
+      </w:r>
+      <w:r>
+        <w:rPr>
+          <w:rFonts w:ascii="Times New Roman" w:eastAsiaTheme="majorEastAsia" w:hAnsi="Times New Roman"/>
+          <w:lang w:val="en-US"/>
+        </w:rPr>
+        <w:t>xk</w:t>
+      </w:r>
+      <w:r>
+        <w:rPr>
+          <w:rFonts w:ascii="Times New Roman" w:eastAsiaTheme="majorEastAsia" w:hAnsi="Times New Roman"/>
+        </w:rPr>
+        <w:t xml:space="preserve">+1 - </w:t>
+      </w:r>
+      <w:proofErr w:type="spellStart"/>
+      <w:r>
+        <w:rPr>
+          <w:rFonts w:ascii="Times New Roman" w:eastAsiaTheme="majorEastAsia" w:hAnsi="Times New Roman"/>
+          <w:lang w:val="en-US"/>
+        </w:rPr>
+        <w:t>xk</w:t>
+      </w:r>
+      <w:proofErr w:type="spellEnd"/>
+      <w:r>
+        <w:rPr>
+          <w:rFonts w:ascii="Times New Roman" w:eastAsiaTheme="majorEastAsia" w:hAnsi="Times New Roman"/>
+        </w:rPr>
+        <w:t>|=0.019718175335544874</w:t>
+      </w:r>
+    </w:p>
+    <w:p>
+      <w:pPr>
+        <w:rPr>
+          <w:rFonts w:ascii="Times New Roman" w:eastAsiaTheme="majorEastAsia" w:hAnsi="Times New Roman"/>
+        </w:rPr>
+      </w:pPr>
+      <w:r>
+        <w:rPr>
+          <w:rFonts w:ascii="Times New Roman" w:eastAsiaTheme="majorEastAsia" w:hAnsi="Times New Roman"/>
+        </w:rPr>
+        <w:t xml:space="preserve">17. </w:t>
+      </w:r>
+      <w:r>
+        <w:rPr>
+          <w:rFonts w:ascii="Times New Roman" w:eastAsiaTheme="majorEastAsia" w:hAnsi="Times New Roman"/>
+          <w:lang w:val="en-US"/>
+        </w:rPr>
+        <w:t>x</w:t>
+      </w:r>
+      <w:r>
+        <w:rPr>
+          <w:rFonts w:ascii="Times New Roman" w:eastAsiaTheme="majorEastAsia" w:hAnsi="Times New Roman"/>
+        </w:rPr>
+        <w:t xml:space="preserve">1=0.9338680882497905, </w:t>
+      </w:r>
+      <w:r>
+        <w:rPr>
+          <w:rFonts w:ascii="Times New Roman" w:eastAsiaTheme="majorEastAsia" w:hAnsi="Times New Roman"/>
+          <w:lang w:val="en-US"/>
+        </w:rPr>
+        <w:t>x</w:t>
+      </w:r>
+      <w:r>
+        <w:rPr>
+          <w:rFonts w:ascii="Times New Roman" w:eastAsiaTheme="majorEastAsia" w:hAnsi="Times New Roman"/>
+        </w:rPr>
+        <w:t xml:space="preserve">2=0.35761766420114305, </w:t>
+      </w:r>
+      <w:proofErr w:type="spellStart"/>
+      <w:r>
+        <w:rPr>
+          <w:rFonts w:ascii="Times New Roman" w:eastAsiaTheme="majorEastAsia" w:hAnsi="Times New Roman"/>
+          <w:lang w:val="en-US"/>
+        </w:rPr>
+        <w:t>xnext</w:t>
+      </w:r>
+      <w:proofErr w:type="spellEnd"/>
+      <w:r>
+        <w:rPr>
+          <w:rFonts w:ascii="Times New Roman" w:eastAsiaTheme="majorEastAsia" w:hAnsi="Times New Roman"/>
+        </w:rPr>
+        <w:t>=(0.9338680882497905, 0.35761766420114305), |</w:t>
+      </w:r>
+      <w:r>
+        <w:rPr>
+          <w:rFonts w:ascii="Times New Roman" w:eastAsiaTheme="majorEastAsia" w:hAnsi="Times New Roman"/>
+          <w:lang w:val="en-US"/>
+        </w:rPr>
+        <w:t>xk</w:t>
+      </w:r>
+      <w:r>
+        <w:rPr>
+          <w:rFonts w:ascii="Times New Roman" w:eastAsiaTheme="majorEastAsia" w:hAnsi="Times New Roman"/>
+        </w:rPr>
+        <w:t xml:space="preserve">+1 - </w:t>
+      </w:r>
+      <w:proofErr w:type="spellStart"/>
+      <w:r>
+        <w:rPr>
+          <w:rFonts w:ascii="Times New Roman" w:eastAsiaTheme="majorEastAsia" w:hAnsi="Times New Roman"/>
+          <w:lang w:val="en-US"/>
+        </w:rPr>
+        <w:t>xk</w:t>
+      </w:r>
+      <w:proofErr w:type="spellEnd"/>
+      <w:r>
+        <w:rPr>
+          <w:rFonts w:ascii="Times New Roman" w:eastAsiaTheme="majorEastAsia" w:hAnsi="Times New Roman"/>
+        </w:rPr>
+        <w:t>|=0.007791598859662963</w:t>
+      </w:r>
+    </w:p>
+    <w:p>
+      <w:pPr>
+        <w:rPr>
+          <w:rFonts w:ascii="Times New Roman" w:eastAsiaTheme="majorEastAsia" w:hAnsi="Times New Roman"/>
+        </w:rPr>
+      </w:pPr>
+      <w:r>
+        <w:rPr>
+          <w:rFonts w:ascii="Times New Roman" w:eastAsiaTheme="majorEastAsia" w:hAnsi="Times New Roman"/>
+        </w:rPr>
+        <w:t xml:space="preserve">18. </w:t>
+      </w:r>
+      <w:r>
+        <w:rPr>
+          <w:rFonts w:ascii="Times New Roman" w:eastAsiaTheme="majorEastAsia" w:hAnsi="Times New Roman"/>
+          <w:lang w:val="en-US"/>
+        </w:rPr>
+        <w:t>x</w:t>
+      </w:r>
+      <w:r>
+        <w:rPr>
+          <w:rFonts w:ascii="Times New Roman" w:eastAsiaTheme="majorEastAsia" w:hAnsi="Times New Roman"/>
+        </w:rPr>
+        <w:t xml:space="preserve">1=0.9338680882497905, </w:t>
+      </w:r>
+      <w:r>
+        <w:rPr>
+          <w:rFonts w:ascii="Times New Roman" w:eastAsiaTheme="majorEastAsia" w:hAnsi="Times New Roman"/>
+          <w:lang w:val="en-US"/>
+        </w:rPr>
+        <w:t>x</w:t>
+      </w:r>
+      <w:r>
+        <w:rPr>
+          <w:rFonts w:ascii="Times New Roman" w:eastAsiaTheme="majorEastAsia" w:hAnsi="Times New Roman"/>
+        </w:rPr>
+        <w:t xml:space="preserve">2=0.3721096062513185, </w:t>
+      </w:r>
+      <w:proofErr w:type="spellStart"/>
+      <w:r>
+        <w:rPr>
+          <w:rFonts w:ascii="Times New Roman" w:eastAsiaTheme="majorEastAsia" w:hAnsi="Times New Roman"/>
+          <w:lang w:val="en-US"/>
+        </w:rPr>
+        <w:t>xnext</w:t>
+      </w:r>
+      <w:proofErr w:type="spellEnd"/>
+      <w:r>
+        <w:rPr>
+          <w:rFonts w:ascii="Times New Roman" w:eastAsiaTheme="majorEastAsia" w:hAnsi="Times New Roman"/>
+        </w:rPr>
+        <w:t>=(0.9338680882497905, 0.3721096062513185), |</w:t>
+      </w:r>
+      <w:r>
+        <w:rPr>
+          <w:rFonts w:ascii="Times New Roman" w:eastAsiaTheme="majorEastAsia" w:hAnsi="Times New Roman"/>
+          <w:lang w:val="en-US"/>
+        </w:rPr>
+        <w:t>xk</w:t>
+      </w:r>
+      <w:r>
+        <w:rPr>
+          <w:rFonts w:ascii="Times New Roman" w:eastAsiaTheme="majorEastAsia" w:hAnsi="Times New Roman"/>
+        </w:rPr>
+        <w:t xml:space="preserve">+1 - </w:t>
+      </w:r>
+      <w:proofErr w:type="spellStart"/>
+      <w:r>
+        <w:rPr>
+          <w:rFonts w:ascii="Times New Roman" w:eastAsiaTheme="majorEastAsia" w:hAnsi="Times New Roman"/>
+          <w:lang w:val="en-US"/>
+        </w:rPr>
+        <w:t>xk</w:t>
+      </w:r>
+      <w:proofErr w:type="spellEnd"/>
+      <w:r>
+        <w:rPr>
+          <w:rFonts w:ascii="Times New Roman" w:eastAsiaTheme="majorEastAsia" w:hAnsi="Times New Roman"/>
+        </w:rPr>
+        <w:t>|=0.014491942050175455</w:t>
+      </w:r>
+    </w:p>
+    <w:p>
+      <w:pPr>
+        <w:rPr>
+          <w:rFonts w:ascii="Times New Roman" w:eastAsiaTheme="majorEastAsia" w:hAnsi="Times New Roman"/>
+        </w:rPr>
+      </w:pPr>
+      <w:r>
+        <w:rPr>
+          <w:rFonts w:ascii="Times New Roman" w:eastAsiaTheme="majorEastAsia" w:hAnsi="Times New Roman"/>
+        </w:rPr>
+        <w:t xml:space="preserve">19. </w:t>
+      </w:r>
+      <w:r>
+        <w:rPr>
+          <w:rFonts w:ascii="Times New Roman" w:eastAsiaTheme="majorEastAsia" w:hAnsi="Times New Roman"/>
+          <w:lang w:val="en-US"/>
+        </w:rPr>
+        <w:t>x</w:t>
+      </w:r>
+      <w:r>
+        <w:rPr>
+          <w:rFonts w:ascii="Times New Roman" w:eastAsiaTheme="majorEastAsia" w:hAnsi="Times New Roman"/>
+        </w:rPr>
+        <w:t xml:space="preserve">1=0.9281887959545131, </w:t>
+      </w:r>
+      <w:r>
+        <w:rPr>
+          <w:rFonts w:ascii="Times New Roman" w:eastAsiaTheme="majorEastAsia" w:hAnsi="Times New Roman"/>
+          <w:lang w:val="en-US"/>
+        </w:rPr>
+        <w:t>x</w:t>
+      </w:r>
+      <w:r>
+        <w:rPr>
+          <w:rFonts w:ascii="Times New Roman" w:eastAsiaTheme="majorEastAsia" w:hAnsi="Times New Roman"/>
+        </w:rPr>
+        <w:t xml:space="preserve">2=0.3721096062513185, </w:t>
+      </w:r>
+      <w:proofErr w:type="spellStart"/>
+      <w:r>
+        <w:rPr>
+          <w:rFonts w:ascii="Times New Roman" w:eastAsiaTheme="majorEastAsia" w:hAnsi="Times New Roman"/>
+          <w:lang w:val="en-US"/>
+        </w:rPr>
+        <w:t>xnext</w:t>
+      </w:r>
+      <w:proofErr w:type="spellEnd"/>
+      <w:r>
+        <w:rPr>
+          <w:rFonts w:ascii="Times New Roman" w:eastAsiaTheme="majorEastAsia" w:hAnsi="Times New Roman"/>
+        </w:rPr>
+        <w:t>=(0.9281887959545131, 0.3721096062513185), |</w:t>
+      </w:r>
+      <w:r>
+        <w:rPr>
+          <w:rFonts w:ascii="Times New Roman" w:eastAsiaTheme="majorEastAsia" w:hAnsi="Times New Roman"/>
+          <w:lang w:val="en-US"/>
+        </w:rPr>
+        <w:t>xk</w:t>
+      </w:r>
+      <w:r>
+        <w:rPr>
+          <w:rFonts w:ascii="Times New Roman" w:eastAsiaTheme="majorEastAsia" w:hAnsi="Times New Roman"/>
+        </w:rPr>
+        <w:t xml:space="preserve">+1 - </w:t>
+      </w:r>
+      <w:proofErr w:type="spellStart"/>
+      <w:r>
+        <w:rPr>
+          <w:rFonts w:ascii="Times New Roman" w:eastAsiaTheme="majorEastAsia" w:hAnsi="Times New Roman"/>
+          <w:lang w:val="en-US"/>
+        </w:rPr>
+        <w:t>xk</w:t>
+      </w:r>
+      <w:proofErr w:type="spellEnd"/>
+      <w:r>
+        <w:rPr>
+          <w:rFonts w:ascii="Times New Roman" w:eastAsiaTheme="majorEastAsia" w:hAnsi="Times New Roman"/>
+        </w:rPr>
+        <w:t>|=0.005679292295277416</w:t>
+      </w:r>
+    </w:p>
+    <w:p>
+      <w:pPr>
+        <w:rPr>
+          <w:rFonts w:ascii="Times New Roman" w:eastAsiaTheme="majorEastAsia" w:hAnsi="Times New Roman"/>
+        </w:rPr>
+      </w:pPr>
+      <w:r>
+        <w:rPr>
+          <w:rFonts w:ascii="Times New Roman" w:eastAsiaTheme="majorEastAsia" w:hAnsi="Times New Roman"/>
+        </w:rPr>
+        <w:t xml:space="preserve">20. </w:t>
+      </w:r>
+      <w:r>
+        <w:rPr>
+          <w:rFonts w:ascii="Times New Roman" w:eastAsiaTheme="majorEastAsia" w:hAnsi="Times New Roman"/>
+          <w:lang w:val="en-US"/>
+        </w:rPr>
+        <w:t>x</w:t>
+      </w:r>
+      <w:r>
+        <w:rPr>
+          <w:rFonts w:ascii="Times New Roman" w:eastAsiaTheme="majorEastAsia" w:hAnsi="Times New Roman"/>
+        </w:rPr>
+        <w:t xml:space="preserve">1=0.9281887959545131, </w:t>
+      </w:r>
+      <w:r>
+        <w:rPr>
+          <w:rFonts w:ascii="Times New Roman" w:eastAsiaTheme="majorEastAsia" w:hAnsi="Times New Roman"/>
+          <w:lang w:val="en-US"/>
+        </w:rPr>
+        <w:t>x</w:t>
+      </w:r>
+      <w:r>
+        <w:rPr>
+          <w:rFonts w:ascii="Times New Roman" w:eastAsiaTheme="majorEastAsia" w:hAnsi="Times New Roman"/>
+        </w:rPr>
+        <w:t xml:space="preserve">2=0.3615344409354887, </w:t>
+      </w:r>
+      <w:proofErr w:type="spellStart"/>
+      <w:r>
+        <w:rPr>
+          <w:rFonts w:ascii="Times New Roman" w:eastAsiaTheme="majorEastAsia" w:hAnsi="Times New Roman"/>
+          <w:lang w:val="en-US"/>
+        </w:rPr>
+        <w:t>xnext</w:t>
+      </w:r>
+      <w:proofErr w:type="spellEnd"/>
+      <w:r>
+        <w:rPr>
+          <w:rFonts w:ascii="Times New Roman" w:eastAsiaTheme="majorEastAsia" w:hAnsi="Times New Roman"/>
+        </w:rPr>
+        <w:t>=(0.9281887959545131, 0.3615344409354887), |</w:t>
+      </w:r>
+      <w:r>
+        <w:rPr>
+          <w:rFonts w:ascii="Times New Roman" w:eastAsiaTheme="majorEastAsia" w:hAnsi="Times New Roman"/>
+          <w:lang w:val="en-US"/>
+        </w:rPr>
+        <w:t>xk</w:t>
+      </w:r>
+      <w:r>
+        <w:rPr>
+          <w:rFonts w:ascii="Times New Roman" w:eastAsiaTheme="majorEastAsia" w:hAnsi="Times New Roman"/>
+        </w:rPr>
+        <w:t xml:space="preserve">+1 - </w:t>
+      </w:r>
+      <w:proofErr w:type="spellStart"/>
+      <w:r>
+        <w:rPr>
+          <w:rFonts w:ascii="Times New Roman" w:eastAsiaTheme="majorEastAsia" w:hAnsi="Times New Roman"/>
+          <w:lang w:val="en-US"/>
+        </w:rPr>
+        <w:t>xk</w:t>
+      </w:r>
+      <w:proofErr w:type="spellEnd"/>
+      <w:r>
+        <w:rPr>
+          <w:rFonts w:ascii="Times New Roman" w:eastAsiaTheme="majorEastAsia" w:hAnsi="Times New Roman"/>
+        </w:rPr>
+        <w:t>|=0.010575165315829804</w:t>
+      </w:r>
+    </w:p>
+    <w:p>
+      <w:pPr>
+        <w:rPr>
+          <w:rFonts w:ascii="Times New Roman" w:eastAsiaTheme="majorEastAsia" w:hAnsi="Times New Roman"/>
+        </w:rPr>
+      </w:pPr>
+      <w:r>
+        <w:rPr>
+          <w:rFonts w:ascii="Times New Roman" w:eastAsiaTheme="majorEastAsia" w:hAnsi="Times New Roman"/>
+        </w:rPr>
+        <w:t xml:space="preserve">21. </w:t>
+      </w:r>
+      <w:r>
+        <w:rPr>
+          <w:rFonts w:ascii="Times New Roman" w:eastAsiaTheme="majorEastAsia" w:hAnsi="Times New Roman"/>
+          <w:lang w:val="en-US"/>
+        </w:rPr>
+        <w:t>x</w:t>
+      </w:r>
+      <w:r>
+        <w:rPr>
+          <w:rFonts w:ascii="Times New Roman" w:eastAsiaTheme="majorEastAsia" w:hAnsi="Times New Roman"/>
+        </w:rPr>
+        <w:t xml:space="preserve">1=0.932358754995878, </w:t>
+      </w:r>
+      <w:r>
+        <w:rPr>
+          <w:rFonts w:ascii="Times New Roman" w:eastAsiaTheme="majorEastAsia" w:hAnsi="Times New Roman"/>
+          <w:lang w:val="en-US"/>
+        </w:rPr>
+        <w:t>x</w:t>
+      </w:r>
+      <w:r>
+        <w:rPr>
+          <w:rFonts w:ascii="Times New Roman" w:eastAsiaTheme="majorEastAsia" w:hAnsi="Times New Roman"/>
+        </w:rPr>
+        <w:t xml:space="preserve">2=0.3615344409354887, </w:t>
+      </w:r>
+      <w:proofErr w:type="spellStart"/>
+      <w:r>
+        <w:rPr>
+          <w:rFonts w:ascii="Times New Roman" w:eastAsiaTheme="majorEastAsia" w:hAnsi="Times New Roman"/>
+          <w:lang w:val="en-US"/>
+        </w:rPr>
+        <w:t>xnext</w:t>
+      </w:r>
+      <w:proofErr w:type="spellEnd"/>
+      <w:r>
+        <w:rPr>
+          <w:rFonts w:ascii="Times New Roman" w:eastAsiaTheme="majorEastAsia" w:hAnsi="Times New Roman"/>
+        </w:rPr>
+        <w:t>=(0.932358754995878, 0.3615344409354887), |</w:t>
+      </w:r>
+      <w:r>
+        <w:rPr>
+          <w:rFonts w:ascii="Times New Roman" w:eastAsiaTheme="majorEastAsia" w:hAnsi="Times New Roman"/>
+          <w:lang w:val="en-US"/>
+        </w:rPr>
+        <w:t>xk</w:t>
+      </w:r>
+      <w:r>
+        <w:rPr>
+          <w:rFonts w:ascii="Times New Roman" w:eastAsiaTheme="majorEastAsia" w:hAnsi="Times New Roman"/>
+        </w:rPr>
+        <w:t xml:space="preserve">+1 - </w:t>
+      </w:r>
+      <w:proofErr w:type="spellStart"/>
+      <w:r>
+        <w:rPr>
+          <w:rFonts w:ascii="Times New Roman" w:eastAsiaTheme="majorEastAsia" w:hAnsi="Times New Roman"/>
+          <w:lang w:val="en-US"/>
+        </w:rPr>
+        <w:t>xk</w:t>
+      </w:r>
+      <w:proofErr w:type="spellEnd"/>
+      <w:r>
+        <w:rPr>
+          <w:rFonts w:ascii="Times New Roman" w:eastAsiaTheme="majorEastAsia" w:hAnsi="Times New Roman"/>
+        </w:rPr>
+        <w:t>|=0.004169959041364857</w:t>
+      </w:r>
+    </w:p>
+    <w:p>
+      <w:pPr>
+        <w:rPr>
+          <w:rFonts w:ascii="Times New Roman" w:eastAsiaTheme="majorEastAsia" w:hAnsi="Times New Roman"/>
+        </w:rPr>
+      </w:pPr>
+      <w:r>
+        <w:rPr>
+          <w:rFonts w:ascii="Times New Roman" w:eastAsiaTheme="majorEastAsia" w:hAnsi="Times New Roman"/>
+        </w:rPr>
+        <w:t xml:space="preserve">22. </w:t>
+      </w:r>
+      <w:r>
+        <w:rPr>
+          <w:rFonts w:ascii="Times New Roman" w:eastAsiaTheme="majorEastAsia" w:hAnsi="Times New Roman"/>
+          <w:lang w:val="en-US"/>
+        </w:rPr>
+        <w:t>x</w:t>
+      </w:r>
+      <w:r>
+        <w:rPr>
+          <w:rFonts w:ascii="Times New Roman" w:eastAsiaTheme="majorEastAsia" w:hAnsi="Times New Roman"/>
+        </w:rPr>
+        <w:t xml:space="preserve">1=0.932358754995878, </w:t>
+      </w:r>
+      <w:r>
+        <w:rPr>
+          <w:rFonts w:ascii="Times New Roman" w:eastAsiaTheme="majorEastAsia" w:hAnsi="Times New Roman"/>
+          <w:lang w:val="en-US"/>
+        </w:rPr>
+        <w:t>x</w:t>
+      </w:r>
+      <w:r>
+        <w:rPr>
+          <w:rFonts w:ascii="Times New Roman" w:eastAsiaTheme="majorEastAsia" w:hAnsi="Times New Roman"/>
+        </w:rPr>
+        <w:t xml:space="preserve">2=0.36929284801746354, </w:t>
+      </w:r>
+      <w:proofErr w:type="spellStart"/>
+      <w:r>
+        <w:rPr>
+          <w:rFonts w:ascii="Times New Roman" w:eastAsiaTheme="majorEastAsia" w:hAnsi="Times New Roman"/>
+          <w:lang w:val="en-US"/>
+        </w:rPr>
+        <w:t>xnext</w:t>
+      </w:r>
+      <w:proofErr w:type="spellEnd"/>
+      <w:r>
+        <w:rPr>
+          <w:rFonts w:ascii="Times New Roman" w:eastAsiaTheme="majorEastAsia" w:hAnsi="Times New Roman"/>
+        </w:rPr>
+        <w:t>=(0.932358754995878, 0.36929284801746354), |</w:t>
+      </w:r>
+      <w:r>
+        <w:rPr>
+          <w:rFonts w:ascii="Times New Roman" w:eastAsiaTheme="majorEastAsia" w:hAnsi="Times New Roman"/>
+          <w:lang w:val="en-US"/>
+        </w:rPr>
+        <w:t>xk</w:t>
+      </w:r>
+      <w:r>
+        <w:rPr>
+          <w:rFonts w:ascii="Times New Roman" w:eastAsiaTheme="majorEastAsia" w:hAnsi="Times New Roman"/>
+        </w:rPr>
+        <w:t xml:space="preserve">+1 - </w:t>
+      </w:r>
+      <w:proofErr w:type="spellStart"/>
+      <w:r>
+        <w:rPr>
+          <w:rFonts w:ascii="Times New Roman" w:eastAsiaTheme="majorEastAsia" w:hAnsi="Times New Roman"/>
+          <w:lang w:val="en-US"/>
+        </w:rPr>
+        <w:t>xk</w:t>
+      </w:r>
+      <w:proofErr w:type="spellEnd"/>
+      <w:r>
+        <w:rPr>
+          <w:rFonts w:ascii="Times New Roman" w:eastAsiaTheme="majorEastAsia" w:hAnsi="Times New Roman"/>
+        </w:rPr>
+        <w:t>|=0.0077584070819748385</w:t>
+      </w:r>
+    </w:p>
+    <w:p>
+      <w:pPr>
+        <w:rPr>
+          <w:rFonts w:ascii="Times New Roman" w:eastAsiaTheme="majorEastAsia" w:hAnsi="Times New Roman"/>
+        </w:rPr>
+      </w:pPr>
+      <w:r>
+        <w:rPr>
+          <w:rFonts w:ascii="Times New Roman" w:eastAsiaTheme="majorEastAsia" w:hAnsi="Times New Roman"/>
+        </w:rPr>
+        <w:t xml:space="preserve">23. </w:t>
+      </w:r>
+      <w:r>
+        <w:rPr>
+          <w:rFonts w:ascii="Times New Roman" w:eastAsiaTheme="majorEastAsia" w:hAnsi="Times New Roman"/>
+          <w:lang w:val="en-US"/>
+        </w:rPr>
+        <w:t>x</w:t>
+      </w:r>
+      <w:r>
+        <w:rPr>
+          <w:rFonts w:ascii="Times New Roman" w:eastAsiaTheme="majorEastAsia" w:hAnsi="Times New Roman"/>
+        </w:rPr>
+        <w:t xml:space="preserve">1=0.9293130755580439, </w:t>
+      </w:r>
+      <w:r>
+        <w:rPr>
+          <w:rFonts w:ascii="Times New Roman" w:eastAsiaTheme="majorEastAsia" w:hAnsi="Times New Roman"/>
+          <w:lang w:val="en-US"/>
+        </w:rPr>
+        <w:t>x</w:t>
+      </w:r>
+      <w:r>
+        <w:rPr>
+          <w:rFonts w:ascii="Times New Roman" w:eastAsiaTheme="majorEastAsia" w:hAnsi="Times New Roman"/>
+        </w:rPr>
+        <w:t xml:space="preserve">2=0.36929284801746354, </w:t>
+      </w:r>
+      <w:proofErr w:type="spellStart"/>
+      <w:r>
+        <w:rPr>
+          <w:rFonts w:ascii="Times New Roman" w:eastAsiaTheme="majorEastAsia" w:hAnsi="Times New Roman"/>
+          <w:lang w:val="en-US"/>
+        </w:rPr>
+        <w:t>xnext</w:t>
+      </w:r>
+      <w:proofErr w:type="spellEnd"/>
+      <w:r>
+        <w:rPr>
+          <w:rFonts w:ascii="Times New Roman" w:eastAsiaTheme="majorEastAsia" w:hAnsi="Times New Roman"/>
+        </w:rPr>
+        <w:t>=(0.9293130755580439, 0.36929284801746354), |</w:t>
+      </w:r>
+      <w:r>
+        <w:rPr>
+          <w:rFonts w:ascii="Times New Roman" w:eastAsiaTheme="majorEastAsia" w:hAnsi="Times New Roman"/>
+          <w:lang w:val="en-US"/>
+        </w:rPr>
+        <w:t>xk</w:t>
+      </w:r>
+      <w:r>
+        <w:rPr>
+          <w:rFonts w:ascii="Times New Roman" w:eastAsiaTheme="majorEastAsia" w:hAnsi="Times New Roman"/>
+        </w:rPr>
+        <w:t xml:space="preserve">+1 - </w:t>
+      </w:r>
+      <w:proofErr w:type="spellStart"/>
+      <w:r>
+        <w:rPr>
+          <w:rFonts w:ascii="Times New Roman" w:eastAsiaTheme="majorEastAsia" w:hAnsi="Times New Roman"/>
+          <w:lang w:val="en-US"/>
+        </w:rPr>
+        <w:t>xk</w:t>
+      </w:r>
+      <w:proofErr w:type="spellEnd"/>
+      <w:r>
+        <w:rPr>
+          <w:rFonts w:ascii="Times New Roman" w:eastAsiaTheme="majorEastAsia" w:hAnsi="Times New Roman"/>
+        </w:rPr>
+        <w:t>|=0.00304567943783407</w:t>
+      </w:r>
+    </w:p>
+    <w:p>
+      <w:pPr>
+        <w:rPr>
+          <w:rFonts w:ascii="Times New Roman" w:eastAsiaTheme="majorEastAsia" w:hAnsi="Times New Roman"/>
+        </w:rPr>
+      </w:pPr>
+      <w:r>
+        <w:rPr>
+          <w:rFonts w:ascii="Times New Roman" w:eastAsiaTheme="majorEastAsia" w:hAnsi="Times New Roman"/>
+        </w:rPr>
+        <w:t xml:space="preserve">24. </w:t>
+      </w:r>
+      <w:r>
+        <w:rPr>
+          <w:rFonts w:ascii="Times New Roman" w:eastAsiaTheme="majorEastAsia" w:hAnsi="Times New Roman"/>
+          <w:lang w:val="en-US"/>
+        </w:rPr>
+        <w:t>x</w:t>
+      </w:r>
+      <w:r>
+        <w:rPr>
+          <w:rFonts w:ascii="Times New Roman" w:eastAsiaTheme="majorEastAsia" w:hAnsi="Times New Roman"/>
+        </w:rPr>
+        <w:t xml:space="preserve">1=0.9293130755580439, </w:t>
+      </w:r>
+      <w:r>
+        <w:rPr>
+          <w:rFonts w:ascii="Times New Roman" w:eastAsiaTheme="majorEastAsia" w:hAnsi="Times New Roman"/>
+          <w:lang w:val="en-US"/>
+        </w:rPr>
+        <w:t>x</w:t>
+      </w:r>
+      <w:r>
+        <w:rPr>
+          <w:rFonts w:ascii="Times New Roman" w:eastAsiaTheme="majorEastAsia" w:hAnsi="Times New Roman"/>
+        </w:rPr>
+        <w:t xml:space="preserve">2=0.36362279240315054, </w:t>
+      </w:r>
+      <w:proofErr w:type="spellStart"/>
+      <w:r>
+        <w:rPr>
+          <w:rFonts w:ascii="Times New Roman" w:eastAsiaTheme="majorEastAsia" w:hAnsi="Times New Roman"/>
+          <w:lang w:val="en-US"/>
+        </w:rPr>
+        <w:t>xnext</w:t>
+      </w:r>
+      <w:proofErr w:type="spellEnd"/>
+      <w:r>
+        <w:rPr>
+          <w:rFonts w:ascii="Times New Roman" w:eastAsiaTheme="majorEastAsia" w:hAnsi="Times New Roman"/>
+        </w:rPr>
+        <w:t>=(0.9293130755580439, 0.36362279240315054), |</w:t>
+      </w:r>
+      <w:r>
+        <w:rPr>
+          <w:rFonts w:ascii="Times New Roman" w:eastAsiaTheme="majorEastAsia" w:hAnsi="Times New Roman"/>
+          <w:lang w:val="en-US"/>
+        </w:rPr>
+        <w:t>xk</w:t>
+      </w:r>
+      <w:r>
+        <w:rPr>
+          <w:rFonts w:ascii="Times New Roman" w:eastAsiaTheme="majorEastAsia" w:hAnsi="Times New Roman"/>
+        </w:rPr>
+        <w:t xml:space="preserve">+1 - </w:t>
+      </w:r>
+      <w:proofErr w:type="spellStart"/>
+      <w:r>
+        <w:rPr>
+          <w:rFonts w:ascii="Times New Roman" w:eastAsiaTheme="majorEastAsia" w:hAnsi="Times New Roman"/>
+          <w:lang w:val="en-US"/>
+        </w:rPr>
+        <w:t>xk</w:t>
+      </w:r>
+      <w:proofErr w:type="spellEnd"/>
+      <w:r>
+        <w:rPr>
+          <w:rFonts w:ascii="Times New Roman" w:eastAsiaTheme="majorEastAsia" w:hAnsi="Times New Roman"/>
+        </w:rPr>
+        <w:t>|=0.0056700556143129965</w:t>
+      </w:r>
+    </w:p>
+    <w:p>
+      <w:pPr>
+        <w:rPr>
+          <w:rFonts w:ascii="Times New Roman" w:eastAsiaTheme="majorEastAsia" w:hAnsi="Times New Roman"/>
+        </w:rPr>
+      </w:pPr>
+      <w:r>
+        <w:rPr>
+          <w:rFonts w:ascii="Times New Roman" w:eastAsiaTheme="majorEastAsia" w:hAnsi="Times New Roman"/>
+        </w:rPr>
+        <w:t xml:space="preserve">25. </w:t>
+      </w:r>
+      <w:r>
+        <w:rPr>
+          <w:rFonts w:ascii="Times New Roman" w:eastAsiaTheme="majorEastAsia" w:hAnsi="Times New Roman"/>
+          <w:lang w:val="en-US"/>
+        </w:rPr>
+        <w:t>x</w:t>
+      </w:r>
+      <w:r>
+        <w:rPr>
+          <w:rFonts w:ascii="Times New Roman" w:eastAsiaTheme="majorEastAsia" w:hAnsi="Times New Roman"/>
+        </w:rPr>
+        <w:t xml:space="preserve">1=0.9315462762766729, </w:t>
+      </w:r>
+      <w:r>
+        <w:rPr>
+          <w:rFonts w:ascii="Times New Roman" w:eastAsiaTheme="majorEastAsia" w:hAnsi="Times New Roman"/>
+          <w:lang w:val="en-US"/>
+        </w:rPr>
+        <w:t>x</w:t>
+      </w:r>
+      <w:r>
+        <w:rPr>
+          <w:rFonts w:ascii="Times New Roman" w:eastAsiaTheme="majorEastAsia" w:hAnsi="Times New Roman"/>
+        </w:rPr>
+        <w:t xml:space="preserve">2=0.36362279240315054, </w:t>
+      </w:r>
+      <w:proofErr w:type="spellStart"/>
+      <w:r>
+        <w:rPr>
+          <w:rFonts w:ascii="Times New Roman" w:eastAsiaTheme="majorEastAsia" w:hAnsi="Times New Roman"/>
+          <w:lang w:val="en-US"/>
+        </w:rPr>
+        <w:t>xnext</w:t>
+      </w:r>
+      <w:proofErr w:type="spellEnd"/>
+      <w:r>
+        <w:rPr>
+          <w:rFonts w:ascii="Times New Roman" w:eastAsiaTheme="majorEastAsia" w:hAnsi="Times New Roman"/>
+        </w:rPr>
+        <w:t>=(0.9315462762766729, 0.36362279240315054), |</w:t>
+      </w:r>
+      <w:r>
+        <w:rPr>
+          <w:rFonts w:ascii="Times New Roman" w:eastAsiaTheme="majorEastAsia" w:hAnsi="Times New Roman"/>
+          <w:lang w:val="en-US"/>
+        </w:rPr>
+        <w:t>xk</w:t>
+      </w:r>
+      <w:r>
+        <w:rPr>
+          <w:rFonts w:ascii="Times New Roman" w:eastAsiaTheme="majorEastAsia" w:hAnsi="Times New Roman"/>
+        </w:rPr>
+        <w:t xml:space="preserve">+1 - </w:t>
+      </w:r>
+      <w:proofErr w:type="spellStart"/>
+      <w:r>
+        <w:rPr>
+          <w:rFonts w:ascii="Times New Roman" w:eastAsiaTheme="majorEastAsia" w:hAnsi="Times New Roman"/>
+          <w:lang w:val="en-US"/>
+        </w:rPr>
+        <w:t>xk</w:t>
+      </w:r>
+      <w:proofErr w:type="spellEnd"/>
+      <w:r>
+        <w:rPr>
+          <w:rFonts w:ascii="Times New Roman" w:eastAsiaTheme="majorEastAsia" w:hAnsi="Times New Roman"/>
+        </w:rPr>
+        <w:t>|=0.0022332007186289804</w:t>
+      </w:r>
+    </w:p>
+    <w:p>
+      <w:pPr>
+        <w:rPr>
+          <w:rFonts w:ascii="Times New Roman" w:eastAsiaTheme="majorEastAsia" w:hAnsi="Times New Roman"/>
+        </w:rPr>
+      </w:pPr>
+      <w:r>
+        <w:rPr>
+          <w:rFonts w:ascii="Times New Roman" w:eastAsiaTheme="majorEastAsia" w:hAnsi="Times New Roman"/>
+        </w:rPr>
+        <w:t xml:space="preserve">26. </w:t>
+      </w:r>
+      <w:r>
+        <w:rPr>
+          <w:rFonts w:ascii="Times New Roman" w:eastAsiaTheme="majorEastAsia" w:hAnsi="Times New Roman"/>
+          <w:lang w:val="en-US"/>
+        </w:rPr>
+        <w:t>x</w:t>
+      </w:r>
+      <w:r>
+        <w:rPr>
+          <w:rFonts w:ascii="Times New Roman" w:eastAsiaTheme="majorEastAsia" w:hAnsi="Times New Roman"/>
+        </w:rPr>
+        <w:t xml:space="preserve">1=0.9315462762766729, </w:t>
+      </w:r>
+      <w:r>
+        <w:rPr>
+          <w:rFonts w:ascii="Times New Roman" w:eastAsiaTheme="majorEastAsia" w:hAnsi="Times New Roman"/>
+          <w:lang w:val="en-US"/>
+        </w:rPr>
+        <w:t>x</w:t>
+      </w:r>
+      <w:r>
+        <w:rPr>
+          <w:rFonts w:ascii="Times New Roman" w:eastAsiaTheme="majorEastAsia" w:hAnsi="Times New Roman"/>
+        </w:rPr>
+        <w:t xml:space="preserve">2=0.36777846484493537, </w:t>
+      </w:r>
+      <w:proofErr w:type="spellStart"/>
+      <w:r>
+        <w:rPr>
+          <w:rFonts w:ascii="Times New Roman" w:eastAsiaTheme="majorEastAsia" w:hAnsi="Times New Roman"/>
+          <w:lang w:val="en-US"/>
+        </w:rPr>
+        <w:t>xnext</w:t>
+      </w:r>
+      <w:proofErr w:type="spellEnd"/>
+      <w:r>
+        <w:rPr>
+          <w:rFonts w:ascii="Times New Roman" w:eastAsiaTheme="majorEastAsia" w:hAnsi="Times New Roman"/>
+        </w:rPr>
+        <w:t>=(0.9315462762766729, 0.36777846484493537), |</w:t>
+      </w:r>
+      <w:r>
+        <w:rPr>
+          <w:rFonts w:ascii="Times New Roman" w:eastAsiaTheme="majorEastAsia" w:hAnsi="Times New Roman"/>
+          <w:lang w:val="en-US"/>
+        </w:rPr>
+        <w:t>xk</w:t>
+      </w:r>
+      <w:r>
+        <w:rPr>
+          <w:rFonts w:ascii="Times New Roman" w:eastAsiaTheme="majorEastAsia" w:hAnsi="Times New Roman"/>
+        </w:rPr>
+        <w:t xml:space="preserve">+1 - </w:t>
+      </w:r>
+      <w:proofErr w:type="spellStart"/>
+      <w:r>
+        <w:rPr>
+          <w:rFonts w:ascii="Times New Roman" w:eastAsiaTheme="majorEastAsia" w:hAnsi="Times New Roman"/>
+          <w:lang w:val="en-US"/>
+        </w:rPr>
+        <w:t>xk</w:t>
+      </w:r>
+      <w:proofErr w:type="spellEnd"/>
+      <w:r>
+        <w:rPr>
+          <w:rFonts w:ascii="Times New Roman" w:eastAsiaTheme="majorEastAsia" w:hAnsi="Times New Roman"/>
+        </w:rPr>
+        <w:t>|=0.00415567244178483</w:t>
+      </w:r>
+    </w:p>
+    <w:p>
+      <w:pPr>
+        <w:rPr>
+          <w:rFonts w:ascii="Times New Roman" w:eastAsiaTheme="majorEastAsia" w:hAnsi="Times New Roman"/>
+        </w:rPr>
+      </w:pPr>
+      <w:r>
+        <w:rPr>
+          <w:rFonts w:ascii="Times New Roman" w:eastAsiaTheme="majorEastAsia" w:hAnsi="Times New Roman"/>
+        </w:rPr>
+        <w:t xml:space="preserve">27. </w:t>
+      </w:r>
+      <w:r>
+        <w:rPr>
+          <w:rFonts w:ascii="Times New Roman" w:eastAsiaTheme="majorEastAsia" w:hAnsi="Times New Roman"/>
+          <w:lang w:val="en-US"/>
+        </w:rPr>
+        <w:t>x</w:t>
+      </w:r>
+      <w:r>
+        <w:rPr>
+          <w:rFonts w:ascii="Times New Roman" w:eastAsiaTheme="majorEastAsia" w:hAnsi="Times New Roman"/>
+        </w:rPr>
+        <w:t xml:space="preserve">1=0.929913437259782, </w:t>
+      </w:r>
+      <w:r>
+        <w:rPr>
+          <w:rFonts w:ascii="Times New Roman" w:eastAsiaTheme="majorEastAsia" w:hAnsi="Times New Roman"/>
+          <w:lang w:val="en-US"/>
+        </w:rPr>
+        <w:t>x</w:t>
+      </w:r>
+      <w:r>
+        <w:rPr>
+          <w:rFonts w:ascii="Times New Roman" w:eastAsiaTheme="majorEastAsia" w:hAnsi="Times New Roman"/>
+        </w:rPr>
+        <w:t xml:space="preserve">2=0.36777846484493537, </w:t>
+      </w:r>
+      <w:proofErr w:type="spellStart"/>
+      <w:r>
+        <w:rPr>
+          <w:rFonts w:ascii="Times New Roman" w:eastAsiaTheme="majorEastAsia" w:hAnsi="Times New Roman"/>
+          <w:lang w:val="en-US"/>
+        </w:rPr>
+        <w:t>xnext</w:t>
+      </w:r>
+      <w:proofErr w:type="spellEnd"/>
+      <w:r>
+        <w:rPr>
+          <w:rFonts w:ascii="Times New Roman" w:eastAsiaTheme="majorEastAsia" w:hAnsi="Times New Roman"/>
+        </w:rPr>
+        <w:t>=(0.929913437259782, 0.36777846484493537), |</w:t>
+      </w:r>
+      <w:r>
+        <w:rPr>
+          <w:rFonts w:ascii="Times New Roman" w:eastAsiaTheme="majorEastAsia" w:hAnsi="Times New Roman"/>
+          <w:lang w:val="en-US"/>
+        </w:rPr>
+        <w:t>xk</w:t>
+      </w:r>
+      <w:r>
+        <w:rPr>
+          <w:rFonts w:ascii="Times New Roman" w:eastAsiaTheme="majorEastAsia" w:hAnsi="Times New Roman"/>
+        </w:rPr>
+        <w:t xml:space="preserve">+1 - </w:t>
+      </w:r>
+      <w:proofErr w:type="spellStart"/>
+      <w:r>
+        <w:rPr>
+          <w:rFonts w:ascii="Times New Roman" w:eastAsiaTheme="majorEastAsia" w:hAnsi="Times New Roman"/>
+          <w:lang w:val="en-US"/>
+        </w:rPr>
+        <w:t>xk</w:t>
+      </w:r>
+      <w:proofErr w:type="spellEnd"/>
+      <w:r>
+        <w:rPr>
+          <w:rFonts w:ascii="Times New Roman" w:eastAsiaTheme="majorEastAsia" w:hAnsi="Times New Roman"/>
+        </w:rPr>
+        <w:t>|=0.0016328390168908191</w:t>
+      </w:r>
+    </w:p>
+    <w:p>
+      <w:pPr>
+        <w:rPr>
+          <w:rFonts w:ascii="Times New Roman" w:eastAsiaTheme="majorEastAsia" w:hAnsi="Times New Roman"/>
+        </w:rPr>
+      </w:pPr>
+      <w:r>
+        <w:rPr>
+          <w:rFonts w:ascii="Times New Roman" w:eastAsiaTheme="majorEastAsia" w:hAnsi="Times New Roman"/>
+        </w:rPr>
+        <w:t xml:space="preserve">28. </w:t>
+      </w:r>
+      <w:r>
+        <w:rPr>
+          <w:rFonts w:ascii="Times New Roman" w:eastAsiaTheme="majorEastAsia" w:hAnsi="Times New Roman"/>
+          <w:lang w:val="en-US"/>
+        </w:rPr>
+        <w:t>x</w:t>
+      </w:r>
+      <w:r>
+        <w:rPr>
+          <w:rFonts w:ascii="Times New Roman" w:eastAsiaTheme="majorEastAsia" w:hAnsi="Times New Roman"/>
+        </w:rPr>
+        <w:t xml:space="preserve">1=0.929913437259782, </w:t>
+      </w:r>
+      <w:r>
+        <w:rPr>
+          <w:rFonts w:ascii="Times New Roman" w:eastAsiaTheme="majorEastAsia" w:hAnsi="Times New Roman"/>
+          <w:lang w:val="en-US"/>
+        </w:rPr>
+        <w:t>x</w:t>
+      </w:r>
+      <w:r>
+        <w:rPr>
+          <w:rFonts w:ascii="Times New Roman" w:eastAsiaTheme="majorEastAsia" w:hAnsi="Times New Roman"/>
+        </w:rPr>
+        <w:t xml:space="preserve">2=0.3647390007963026, </w:t>
+      </w:r>
+      <w:proofErr w:type="spellStart"/>
+      <w:r>
+        <w:rPr>
+          <w:rFonts w:ascii="Times New Roman" w:eastAsiaTheme="majorEastAsia" w:hAnsi="Times New Roman"/>
+          <w:lang w:val="en-US"/>
+        </w:rPr>
+        <w:t>xnext</w:t>
+      </w:r>
+      <w:proofErr w:type="spellEnd"/>
+      <w:r>
+        <w:rPr>
+          <w:rFonts w:ascii="Times New Roman" w:eastAsiaTheme="majorEastAsia" w:hAnsi="Times New Roman"/>
+        </w:rPr>
+        <w:t>=(0.929913437259782, 0.3647390007963026), |</w:t>
+      </w:r>
+      <w:r>
+        <w:rPr>
+          <w:rFonts w:ascii="Times New Roman" w:eastAsiaTheme="majorEastAsia" w:hAnsi="Times New Roman"/>
+          <w:lang w:val="en-US"/>
+        </w:rPr>
+        <w:t>xk</w:t>
+      </w:r>
+      <w:r>
+        <w:rPr>
+          <w:rFonts w:ascii="Times New Roman" w:eastAsiaTheme="majorEastAsia" w:hAnsi="Times New Roman"/>
+        </w:rPr>
+        <w:t xml:space="preserve">+1 - </w:t>
+      </w:r>
+      <w:proofErr w:type="spellStart"/>
+      <w:r>
+        <w:rPr>
+          <w:rFonts w:ascii="Times New Roman" w:eastAsiaTheme="majorEastAsia" w:hAnsi="Times New Roman"/>
+          <w:lang w:val="en-US"/>
+        </w:rPr>
+        <w:t>xk</w:t>
+      </w:r>
+      <w:proofErr w:type="spellEnd"/>
+      <w:r>
+        <w:rPr>
+          <w:rFonts w:ascii="Times New Roman" w:eastAsiaTheme="majorEastAsia" w:hAnsi="Times New Roman"/>
+        </w:rPr>
+        <w:t>|=0.003039464048632756</w:t>
+      </w:r>
+    </w:p>
+    <w:p>
+      <w:pPr>
+        <w:rPr>
+          <w:rFonts w:ascii="Times New Roman" w:eastAsiaTheme="majorEastAsia" w:hAnsi="Times New Roman"/>
+        </w:rPr>
+      </w:pPr>
+      <w:r>
+        <w:rPr>
+          <w:rFonts w:ascii="Times New Roman" w:eastAsiaTheme="majorEastAsia" w:hAnsi="Times New Roman"/>
+        </w:rPr>
+        <w:t xml:space="preserve">29. </w:t>
+      </w:r>
+      <w:r>
+        <w:rPr>
+          <w:rFonts w:ascii="Times New Roman" w:eastAsiaTheme="majorEastAsia" w:hAnsi="Times New Roman"/>
+          <w:lang w:val="en-US"/>
+        </w:rPr>
+        <w:t>x</w:t>
+      </w:r>
+      <w:r>
+        <w:rPr>
+          <w:rFonts w:ascii="Times New Roman" w:eastAsiaTheme="majorEastAsia" w:hAnsi="Times New Roman"/>
+        </w:rPr>
+        <w:t xml:space="preserve">1=0.9311098008817836, </w:t>
+      </w:r>
+      <w:r>
+        <w:rPr>
+          <w:rFonts w:ascii="Times New Roman" w:eastAsiaTheme="majorEastAsia" w:hAnsi="Times New Roman"/>
+          <w:lang w:val="en-US"/>
+        </w:rPr>
+        <w:t>x</w:t>
+      </w:r>
+      <w:r>
+        <w:rPr>
+          <w:rFonts w:ascii="Times New Roman" w:eastAsiaTheme="majorEastAsia" w:hAnsi="Times New Roman"/>
+        </w:rPr>
+        <w:t xml:space="preserve">2=0.3647390007963026, </w:t>
+      </w:r>
+      <w:proofErr w:type="spellStart"/>
+      <w:r>
+        <w:rPr>
+          <w:rFonts w:ascii="Times New Roman" w:eastAsiaTheme="majorEastAsia" w:hAnsi="Times New Roman"/>
+          <w:lang w:val="en-US"/>
+        </w:rPr>
+        <w:t>xnext</w:t>
+      </w:r>
+      <w:proofErr w:type="spellEnd"/>
+      <w:r>
+        <w:rPr>
+          <w:rFonts w:ascii="Times New Roman" w:eastAsiaTheme="majorEastAsia" w:hAnsi="Times New Roman"/>
+        </w:rPr>
+        <w:t>=(0.9311098008817836, 0.3647390007963026), |</w:t>
+      </w:r>
+      <w:r>
+        <w:rPr>
+          <w:rFonts w:ascii="Times New Roman" w:eastAsiaTheme="majorEastAsia" w:hAnsi="Times New Roman"/>
+          <w:lang w:val="en-US"/>
+        </w:rPr>
+        <w:t>xk</w:t>
+      </w:r>
+      <w:r>
+        <w:rPr>
+          <w:rFonts w:ascii="Times New Roman" w:eastAsiaTheme="majorEastAsia" w:hAnsi="Times New Roman"/>
+        </w:rPr>
+        <w:t xml:space="preserve">+1 - </w:t>
+      </w:r>
+      <w:proofErr w:type="spellStart"/>
+      <w:r>
+        <w:rPr>
+          <w:rFonts w:ascii="Times New Roman" w:eastAsiaTheme="majorEastAsia" w:hAnsi="Times New Roman"/>
+          <w:lang w:val="en-US"/>
+        </w:rPr>
+        <w:t>xk</w:t>
+      </w:r>
+      <w:proofErr w:type="spellEnd"/>
+      <w:r>
+        <w:rPr>
+          <w:rFonts w:ascii="Times New Roman" w:eastAsiaTheme="majorEastAsia" w:hAnsi="Times New Roman"/>
+        </w:rPr>
+        <w:t>|=0.001196363622001595</w:t>
+      </w:r>
+    </w:p>
+    <w:p>
+      <w:pPr>
+        <w:rPr>
+          <w:rFonts w:ascii="Times New Roman" w:eastAsiaTheme="majorEastAsia" w:hAnsi="Times New Roman"/>
+        </w:rPr>
+      </w:pPr>
+      <w:r>
+        <w:rPr>
+          <w:rFonts w:ascii="Times New Roman" w:eastAsiaTheme="majorEastAsia" w:hAnsi="Times New Roman"/>
+        </w:rPr>
+        <w:t xml:space="preserve">30. </w:t>
+      </w:r>
+      <w:r>
+        <w:rPr>
+          <w:rFonts w:ascii="Times New Roman" w:eastAsiaTheme="majorEastAsia" w:hAnsi="Times New Roman"/>
+          <w:lang w:val="en-US"/>
+        </w:rPr>
+        <w:t>x</w:t>
+      </w:r>
+      <w:r>
+        <w:rPr>
+          <w:rFonts w:ascii="Times New Roman" w:eastAsiaTheme="majorEastAsia" w:hAnsi="Times New Roman"/>
+        </w:rPr>
+        <w:t xml:space="preserve">1=0.9311098008817836, </w:t>
+      </w:r>
+      <w:r>
+        <w:rPr>
+          <w:rFonts w:ascii="Times New Roman" w:eastAsiaTheme="majorEastAsia" w:hAnsi="Times New Roman"/>
+          <w:lang w:val="en-US"/>
+        </w:rPr>
+        <w:t>x</w:t>
+      </w:r>
+      <w:r>
+        <w:rPr>
+          <w:rFonts w:ascii="Times New Roman" w:eastAsiaTheme="majorEastAsia" w:hAnsi="Times New Roman"/>
+        </w:rPr>
+        <w:t xml:space="preserve">2=0.3669654612981148, </w:t>
+      </w:r>
+      <w:proofErr w:type="spellStart"/>
+      <w:r>
+        <w:rPr>
+          <w:rFonts w:ascii="Times New Roman" w:eastAsiaTheme="majorEastAsia" w:hAnsi="Times New Roman"/>
+          <w:lang w:val="en-US"/>
+        </w:rPr>
+        <w:t>xnext</w:t>
+      </w:r>
+      <w:proofErr w:type="spellEnd"/>
+      <w:r>
+        <w:rPr>
+          <w:rFonts w:ascii="Times New Roman" w:eastAsiaTheme="majorEastAsia" w:hAnsi="Times New Roman"/>
+        </w:rPr>
+        <w:t>=(0.9311098008817836, 0.3669654612981148), |</w:t>
+      </w:r>
+      <w:r>
+        <w:rPr>
+          <w:rFonts w:ascii="Times New Roman" w:eastAsiaTheme="majorEastAsia" w:hAnsi="Times New Roman"/>
+          <w:lang w:val="en-US"/>
+        </w:rPr>
+        <w:t>xk</w:t>
+      </w:r>
+      <w:r>
+        <w:rPr>
+          <w:rFonts w:ascii="Times New Roman" w:eastAsiaTheme="majorEastAsia" w:hAnsi="Times New Roman"/>
+        </w:rPr>
+        <w:t xml:space="preserve">+1 - </w:t>
+      </w:r>
+      <w:proofErr w:type="spellStart"/>
+      <w:r>
+        <w:rPr>
+          <w:rFonts w:ascii="Times New Roman" w:eastAsiaTheme="majorEastAsia" w:hAnsi="Times New Roman"/>
+          <w:lang w:val="en-US"/>
+        </w:rPr>
+        <w:t>xk</w:t>
+      </w:r>
+      <w:proofErr w:type="spellEnd"/>
+      <w:r>
+        <w:rPr>
+          <w:rFonts w:ascii="Times New Roman" w:eastAsiaTheme="majorEastAsia" w:hAnsi="Times New Roman"/>
+        </w:rPr>
+        <w:t>|=0.0022264605018121886</w:t>
+      </w:r>
+    </w:p>
+    <w:p>
+      <w:pPr>
+        <w:rPr>
+          <w:rFonts w:ascii="Times New Roman" w:eastAsiaTheme="majorEastAsia" w:hAnsi="Times New Roman"/>
+        </w:rPr>
+      </w:pPr>
+      <w:r>
+        <w:rPr>
+          <w:rFonts w:ascii="Times New Roman" w:eastAsiaTheme="majorEastAsia" w:hAnsi="Times New Roman"/>
+        </w:rPr>
+        <w:t xml:space="preserve">31. </w:t>
+      </w:r>
+      <w:r>
+        <w:rPr>
+          <w:rFonts w:ascii="Times New Roman" w:eastAsiaTheme="majorEastAsia" w:hAnsi="Times New Roman"/>
+          <w:lang w:val="en-US"/>
+        </w:rPr>
+        <w:t>x</w:t>
+      </w:r>
+      <w:r>
+        <w:rPr>
+          <w:rFonts w:ascii="Times New Roman" w:eastAsiaTheme="majorEastAsia" w:hAnsi="Times New Roman"/>
+        </w:rPr>
+        <w:t xml:space="preserve">1=0.9302345673077634, </w:t>
+      </w:r>
+      <w:r>
+        <w:rPr>
+          <w:rFonts w:ascii="Times New Roman" w:eastAsiaTheme="majorEastAsia" w:hAnsi="Times New Roman"/>
+          <w:lang w:val="en-US"/>
+        </w:rPr>
+        <w:t>x</w:t>
+      </w:r>
+      <w:r>
+        <w:rPr>
+          <w:rFonts w:ascii="Times New Roman" w:eastAsiaTheme="majorEastAsia" w:hAnsi="Times New Roman"/>
+        </w:rPr>
+        <w:t xml:space="preserve">2=0.3669654612981148, </w:t>
+      </w:r>
+      <w:proofErr w:type="spellStart"/>
+      <w:r>
+        <w:rPr>
+          <w:rFonts w:ascii="Times New Roman" w:eastAsiaTheme="majorEastAsia" w:hAnsi="Times New Roman"/>
+          <w:lang w:val="en-US"/>
+        </w:rPr>
+        <w:t>xnext</w:t>
+      </w:r>
+      <w:proofErr w:type="spellEnd"/>
+      <w:r>
+        <w:rPr>
+          <w:rFonts w:ascii="Times New Roman" w:eastAsiaTheme="majorEastAsia" w:hAnsi="Times New Roman"/>
+        </w:rPr>
+        <w:t>=(0.9302345673077634, 0.3669654612981148), |</w:t>
+      </w:r>
+      <w:r>
+        <w:rPr>
+          <w:rFonts w:ascii="Times New Roman" w:eastAsiaTheme="majorEastAsia" w:hAnsi="Times New Roman"/>
+          <w:lang w:val="en-US"/>
+        </w:rPr>
+        <w:t>xk</w:t>
+      </w:r>
+      <w:r>
+        <w:rPr>
+          <w:rFonts w:ascii="Times New Roman" w:eastAsiaTheme="majorEastAsia" w:hAnsi="Times New Roman"/>
+        </w:rPr>
+        <w:t xml:space="preserve">+1 - </w:t>
+      </w:r>
+      <w:proofErr w:type="spellStart"/>
+      <w:r>
+        <w:rPr>
+          <w:rFonts w:ascii="Times New Roman" w:eastAsiaTheme="majorEastAsia" w:hAnsi="Times New Roman"/>
+          <w:lang w:val="en-US"/>
+        </w:rPr>
+        <w:t>xk</w:t>
+      </w:r>
+      <w:proofErr w:type="spellEnd"/>
+      <w:r>
+        <w:rPr>
+          <w:rFonts w:ascii="Times New Roman" w:eastAsiaTheme="majorEastAsia" w:hAnsi="Times New Roman"/>
+        </w:rPr>
+        <w:t>|=0.0008752335740201955</w:t>
+      </w:r>
+    </w:p>
+    <w:p>
+      <w:pPr>
+        <w:rPr>
+          <w:rFonts w:ascii="Times New Roman" w:eastAsiaTheme="majorEastAsia" w:hAnsi="Times New Roman"/>
+        </w:rPr>
+      </w:pPr>
+      <w:r>
+        <w:rPr>
+          <w:rFonts w:ascii="Times New Roman" w:eastAsiaTheme="majorEastAsia" w:hAnsi="Times New Roman"/>
+        </w:rPr>
+        <w:lastRenderedPageBreak/>
+        <w:t xml:space="preserve">32. </w:t>
+      </w:r>
+      <w:r>
+        <w:rPr>
+          <w:rFonts w:ascii="Times New Roman" w:eastAsiaTheme="majorEastAsia" w:hAnsi="Times New Roman"/>
+          <w:lang w:val="en-US"/>
+        </w:rPr>
+        <w:t>x</w:t>
+      </w:r>
+      <w:r>
+        <w:rPr>
+          <w:rFonts w:ascii="Times New Roman" w:eastAsiaTheme="majorEastAsia" w:hAnsi="Times New Roman"/>
+        </w:rPr>
+        <w:t xml:space="preserve">1=0.9302345673077634, </w:t>
+      </w:r>
+      <w:r>
+        <w:rPr>
+          <w:rFonts w:ascii="Times New Roman" w:eastAsiaTheme="majorEastAsia" w:hAnsi="Times New Roman"/>
+          <w:lang w:val="en-US"/>
+        </w:rPr>
+        <w:t>x</w:t>
+      </w:r>
+      <w:r>
+        <w:rPr>
+          <w:rFonts w:ascii="Times New Roman" w:eastAsiaTheme="majorEastAsia" w:hAnsi="Times New Roman"/>
+        </w:rPr>
+        <w:t xml:space="preserve">2=0.3653363502142619, </w:t>
+      </w:r>
+      <w:proofErr w:type="spellStart"/>
+      <w:r>
+        <w:rPr>
+          <w:rFonts w:ascii="Times New Roman" w:eastAsiaTheme="majorEastAsia" w:hAnsi="Times New Roman"/>
+          <w:lang w:val="en-US"/>
+        </w:rPr>
+        <w:t>xnext</w:t>
+      </w:r>
+      <w:proofErr w:type="spellEnd"/>
+      <w:r>
+        <w:rPr>
+          <w:rFonts w:ascii="Times New Roman" w:eastAsiaTheme="majorEastAsia" w:hAnsi="Times New Roman"/>
+        </w:rPr>
+        <w:t>=(0.9302345673077634, 0.3653363502142619), |</w:t>
+      </w:r>
+      <w:r>
+        <w:rPr>
+          <w:rFonts w:ascii="Times New Roman" w:eastAsiaTheme="majorEastAsia" w:hAnsi="Times New Roman"/>
+          <w:lang w:val="en-US"/>
+        </w:rPr>
+        <w:t>xk</w:t>
+      </w:r>
+      <w:r>
+        <w:rPr>
+          <w:rFonts w:ascii="Times New Roman" w:eastAsiaTheme="majorEastAsia" w:hAnsi="Times New Roman"/>
+        </w:rPr>
+        <w:t xml:space="preserve">+1 - </w:t>
+      </w:r>
+      <w:proofErr w:type="spellStart"/>
+      <w:r>
+        <w:rPr>
+          <w:rFonts w:ascii="Times New Roman" w:eastAsiaTheme="majorEastAsia" w:hAnsi="Times New Roman"/>
+          <w:lang w:val="en-US"/>
+        </w:rPr>
+        <w:t>xk</w:t>
+      </w:r>
+      <w:proofErr w:type="spellEnd"/>
+      <w:r>
+        <w:rPr>
+          <w:rFonts w:ascii="Times New Roman" w:eastAsiaTheme="majorEastAsia" w:hAnsi="Times New Roman"/>
+        </w:rPr>
+        <w:t>|=0.0016291110838528855</w:t>
+      </w:r>
+    </w:p>
+    <w:p>
+      <w:pPr>
+        <w:rPr>
+          <w:rFonts w:ascii="Times New Roman" w:eastAsiaTheme="majorEastAsia" w:hAnsi="Times New Roman"/>
+        </w:rPr>
+      </w:pPr>
+      <w:r>
+        <w:rPr>
+          <w:rFonts w:ascii="Times New Roman" w:eastAsiaTheme="majorEastAsia" w:hAnsi="Times New Roman"/>
+        </w:rPr>
+        <w:t xml:space="preserve">33. </w:t>
+      </w:r>
+      <w:r>
+        <w:rPr>
+          <w:rFonts w:ascii="Times New Roman" w:eastAsiaTheme="majorEastAsia" w:hAnsi="Times New Roman"/>
+          <w:lang w:val="en-US"/>
+        </w:rPr>
+        <w:t>x</w:t>
+      </w:r>
+      <w:r>
+        <w:rPr>
+          <w:rFonts w:ascii="Times New Roman" w:eastAsiaTheme="majorEastAsia" w:hAnsi="Times New Roman"/>
+        </w:rPr>
+        <w:t xml:space="preserve">1=0.9308755831001918, </w:t>
+      </w:r>
+      <w:r>
+        <w:rPr>
+          <w:rFonts w:ascii="Times New Roman" w:eastAsiaTheme="majorEastAsia" w:hAnsi="Times New Roman"/>
+          <w:lang w:val="en-US"/>
+        </w:rPr>
+        <w:t>x</w:t>
+      </w:r>
+      <w:r>
+        <w:rPr>
+          <w:rFonts w:ascii="Times New Roman" w:eastAsiaTheme="majorEastAsia" w:hAnsi="Times New Roman"/>
+        </w:rPr>
+        <w:t xml:space="preserve">2=0.3653363502142619, </w:t>
+      </w:r>
+      <w:proofErr w:type="spellStart"/>
+      <w:r>
+        <w:rPr>
+          <w:rFonts w:ascii="Times New Roman" w:eastAsiaTheme="majorEastAsia" w:hAnsi="Times New Roman"/>
+          <w:lang w:val="en-US"/>
+        </w:rPr>
+        <w:t>xnext</w:t>
+      </w:r>
+      <w:proofErr w:type="spellEnd"/>
+      <w:r>
+        <w:rPr>
+          <w:rFonts w:ascii="Times New Roman" w:eastAsiaTheme="majorEastAsia" w:hAnsi="Times New Roman"/>
+        </w:rPr>
+        <w:t>=(0.9308755831001918, 0.3653363502142619), |</w:t>
+      </w:r>
+      <w:r>
+        <w:rPr>
+          <w:rFonts w:ascii="Times New Roman" w:eastAsiaTheme="majorEastAsia" w:hAnsi="Times New Roman"/>
+          <w:lang w:val="en-US"/>
+        </w:rPr>
+        <w:t>xk</w:t>
+      </w:r>
+      <w:r>
+        <w:rPr>
+          <w:rFonts w:ascii="Times New Roman" w:eastAsiaTheme="majorEastAsia" w:hAnsi="Times New Roman"/>
+        </w:rPr>
+        <w:t xml:space="preserve">+1 - </w:t>
+      </w:r>
+      <w:proofErr w:type="spellStart"/>
+      <w:r>
+        <w:rPr>
+          <w:rFonts w:ascii="Times New Roman" w:eastAsiaTheme="majorEastAsia" w:hAnsi="Times New Roman"/>
+          <w:lang w:val="en-US"/>
+        </w:rPr>
+        <w:t>xk</w:t>
+      </w:r>
+      <w:proofErr w:type="spellEnd"/>
+      <w:r>
+        <w:rPr>
+          <w:rFonts w:ascii="Times New Roman" w:eastAsiaTheme="majorEastAsia" w:hAnsi="Times New Roman"/>
+        </w:rPr>
+        <w:t>|=0.0006410157924283677</w:t>
+      </w:r>
+    </w:p>
+    <w:p>
+      <w:pPr>
+        <w:rPr>
+          <w:rFonts w:ascii="Times New Roman" w:eastAsiaTheme="majorEastAsia" w:hAnsi="Times New Roman"/>
+        </w:rPr>
+      </w:pPr>
+      <w:r>
+        <w:rPr>
+          <w:rFonts w:ascii="Times New Roman" w:eastAsiaTheme="majorEastAsia" w:hAnsi="Times New Roman"/>
+        </w:rPr>
+        <w:t xml:space="preserve">34. </w:t>
+      </w:r>
+      <w:r>
+        <w:rPr>
+          <w:rFonts w:ascii="Times New Roman" w:eastAsiaTheme="majorEastAsia" w:hAnsi="Times New Roman"/>
+          <w:lang w:val="en-US"/>
+        </w:rPr>
+        <w:t>x</w:t>
+      </w:r>
+      <w:r>
+        <w:rPr>
+          <w:rFonts w:ascii="Times New Roman" w:eastAsiaTheme="majorEastAsia" w:hAnsi="Times New Roman"/>
+        </w:rPr>
+        <w:t xml:space="preserve">1=0.9308755831001918, </w:t>
+      </w:r>
+      <w:r>
+        <w:rPr>
+          <w:rFonts w:ascii="Times New Roman" w:eastAsiaTheme="majorEastAsia" w:hAnsi="Times New Roman"/>
+          <w:lang w:val="en-US"/>
+        </w:rPr>
+        <w:t>x</w:t>
+      </w:r>
+      <w:r>
+        <w:rPr>
+          <w:rFonts w:ascii="Times New Roman" w:eastAsiaTheme="majorEastAsia" w:hAnsi="Times New Roman"/>
+        </w:rPr>
+        <w:t xml:space="preserve">2=0.36652935121212205, </w:t>
+      </w:r>
+      <w:proofErr w:type="spellStart"/>
+      <w:r>
+        <w:rPr>
+          <w:rFonts w:ascii="Times New Roman" w:eastAsiaTheme="majorEastAsia" w:hAnsi="Times New Roman"/>
+          <w:lang w:val="en-US"/>
+        </w:rPr>
+        <w:t>xnext</w:t>
+      </w:r>
+      <w:proofErr w:type="spellEnd"/>
+      <w:r>
+        <w:rPr>
+          <w:rFonts w:ascii="Times New Roman" w:eastAsiaTheme="majorEastAsia" w:hAnsi="Times New Roman"/>
+        </w:rPr>
+        <w:t>=(0.9308755831001918, 0.36652935121212205), |</w:t>
+      </w:r>
+      <w:r>
+        <w:rPr>
+          <w:rFonts w:ascii="Times New Roman" w:eastAsiaTheme="majorEastAsia" w:hAnsi="Times New Roman"/>
+          <w:lang w:val="en-US"/>
+        </w:rPr>
+        <w:t>xk</w:t>
+      </w:r>
+      <w:r>
+        <w:rPr>
+          <w:rFonts w:ascii="Times New Roman" w:eastAsiaTheme="majorEastAsia" w:hAnsi="Times New Roman"/>
+        </w:rPr>
+        <w:t xml:space="preserve">+1 - </w:t>
+      </w:r>
+      <w:proofErr w:type="spellStart"/>
+      <w:r>
+        <w:rPr>
+          <w:rFonts w:ascii="Times New Roman" w:eastAsiaTheme="majorEastAsia" w:hAnsi="Times New Roman"/>
+          <w:lang w:val="en-US"/>
+        </w:rPr>
+        <w:t>xk</w:t>
+      </w:r>
+      <w:proofErr w:type="spellEnd"/>
+      <w:r>
+        <w:rPr>
+          <w:rFonts w:ascii="Times New Roman" w:eastAsiaTheme="majorEastAsia" w:hAnsi="Times New Roman"/>
+        </w:rPr>
+        <w:t>|=0.0011930009978601275</w:t>
+      </w:r>
+    </w:p>
+    <w:p>
+      <w:pPr>
+        <w:rPr>
+          <w:rFonts w:ascii="Times New Roman" w:eastAsiaTheme="majorEastAsia" w:hAnsi="Times New Roman"/>
+        </w:rPr>
+      </w:pPr>
+      <w:r>
+        <w:rPr>
+          <w:rFonts w:ascii="Times New Roman" w:eastAsiaTheme="majorEastAsia" w:hAnsi="Times New Roman"/>
+        </w:rPr>
+        <w:t xml:space="preserve">35. </w:t>
+      </w:r>
+      <w:r>
+        <w:rPr>
+          <w:rFonts w:ascii="Times New Roman" w:eastAsiaTheme="majorEastAsia" w:hAnsi="Times New Roman"/>
+          <w:lang w:val="en-US"/>
+        </w:rPr>
+        <w:t>x</w:t>
+      </w:r>
+      <w:r>
+        <w:rPr>
+          <w:rFonts w:ascii="Times New Roman" w:eastAsiaTheme="majorEastAsia" w:hAnsi="Times New Roman"/>
+        </w:rPr>
+        <w:t xml:space="preserve">1=0.9304064889606161, </w:t>
+      </w:r>
+      <w:r>
+        <w:rPr>
+          <w:rFonts w:ascii="Times New Roman" w:eastAsiaTheme="majorEastAsia" w:hAnsi="Times New Roman"/>
+          <w:lang w:val="en-US"/>
+        </w:rPr>
+        <w:t>x</w:t>
+      </w:r>
+      <w:r>
+        <w:rPr>
+          <w:rFonts w:ascii="Times New Roman" w:eastAsiaTheme="majorEastAsia" w:hAnsi="Times New Roman"/>
+        </w:rPr>
+        <w:t xml:space="preserve">2=0.36652935121212205, </w:t>
+      </w:r>
+      <w:proofErr w:type="spellStart"/>
+      <w:r>
+        <w:rPr>
+          <w:rFonts w:ascii="Times New Roman" w:eastAsiaTheme="majorEastAsia" w:hAnsi="Times New Roman"/>
+          <w:lang w:val="en-US"/>
+        </w:rPr>
+        <w:t>xnext</w:t>
+      </w:r>
+      <w:proofErr w:type="spellEnd"/>
+      <w:r>
+        <w:rPr>
+          <w:rFonts w:ascii="Times New Roman" w:eastAsiaTheme="majorEastAsia" w:hAnsi="Times New Roman"/>
+        </w:rPr>
+        <w:t>=(0.9304064889606161, 0.36652935121212205), |</w:t>
+      </w:r>
+      <w:r>
+        <w:rPr>
+          <w:rFonts w:ascii="Times New Roman" w:eastAsiaTheme="majorEastAsia" w:hAnsi="Times New Roman"/>
+          <w:lang w:val="en-US"/>
+        </w:rPr>
+        <w:t>xk</w:t>
+      </w:r>
+      <w:r>
+        <w:rPr>
+          <w:rFonts w:ascii="Times New Roman" w:eastAsiaTheme="majorEastAsia" w:hAnsi="Times New Roman"/>
+        </w:rPr>
+        <w:t xml:space="preserve">+1 - </w:t>
+      </w:r>
+      <w:proofErr w:type="spellStart"/>
+      <w:r>
+        <w:rPr>
+          <w:rFonts w:ascii="Times New Roman" w:eastAsiaTheme="majorEastAsia" w:hAnsi="Times New Roman"/>
+          <w:lang w:val="en-US"/>
+        </w:rPr>
+        <w:t>xk</w:t>
+      </w:r>
+      <w:proofErr w:type="spellEnd"/>
+      <w:r>
+        <w:rPr>
+          <w:rFonts w:ascii="Times New Roman" w:eastAsiaTheme="majorEastAsia" w:hAnsi="Times New Roman"/>
+        </w:rPr>
+        <w:t>|=0.0004690941395757431</w:t>
+      </w:r>
+    </w:p>
+    <w:p>
+      <w:pPr>
+        <w:rPr>
+          <w:rFonts w:ascii="Times New Roman" w:eastAsiaTheme="majorEastAsia" w:hAnsi="Times New Roman"/>
+        </w:rPr>
+      </w:pPr>
+      <w:r>
+        <w:rPr>
+          <w:rFonts w:ascii="Times New Roman" w:eastAsiaTheme="majorEastAsia" w:hAnsi="Times New Roman"/>
+        </w:rPr>
+        <w:t xml:space="preserve">36. </w:t>
+      </w:r>
+      <w:r>
+        <w:rPr>
+          <w:rFonts w:ascii="Times New Roman" w:eastAsiaTheme="majorEastAsia" w:hAnsi="Times New Roman"/>
+          <w:lang w:val="en-US"/>
+        </w:rPr>
+        <w:t>x</w:t>
+      </w:r>
+      <w:r>
+        <w:rPr>
+          <w:rFonts w:ascii="Times New Roman" w:eastAsiaTheme="majorEastAsia" w:hAnsi="Times New Roman"/>
+        </w:rPr>
+        <w:t xml:space="preserve">1=0.9304064889606161, </w:t>
+      </w:r>
+      <w:r>
+        <w:rPr>
+          <w:rFonts w:ascii="Times New Roman" w:eastAsiaTheme="majorEastAsia" w:hAnsi="Times New Roman"/>
+          <w:lang w:val="en-US"/>
+        </w:rPr>
+        <w:t>x</w:t>
+      </w:r>
+      <w:r>
+        <w:rPr>
+          <w:rFonts w:ascii="Times New Roman" w:eastAsiaTheme="majorEastAsia" w:hAnsi="Times New Roman"/>
+        </w:rPr>
+        <w:t xml:space="preserve">2=0.36565623470002095, </w:t>
+      </w:r>
+      <w:proofErr w:type="spellStart"/>
+      <w:r>
+        <w:rPr>
+          <w:rFonts w:ascii="Times New Roman" w:eastAsiaTheme="majorEastAsia" w:hAnsi="Times New Roman"/>
+          <w:lang w:val="en-US"/>
+        </w:rPr>
+        <w:t>xnext</w:t>
+      </w:r>
+      <w:proofErr w:type="spellEnd"/>
+      <w:r>
+        <w:rPr>
+          <w:rFonts w:ascii="Times New Roman" w:eastAsiaTheme="majorEastAsia" w:hAnsi="Times New Roman"/>
+        </w:rPr>
+        <w:t>=(0.9304064889606161, 0.36565623470002095), |</w:t>
+      </w:r>
+      <w:r>
+        <w:rPr>
+          <w:rFonts w:ascii="Times New Roman" w:eastAsiaTheme="majorEastAsia" w:hAnsi="Times New Roman"/>
+          <w:lang w:val="en-US"/>
+        </w:rPr>
+        <w:t>xk</w:t>
+      </w:r>
+      <w:r>
+        <w:rPr>
+          <w:rFonts w:ascii="Times New Roman" w:eastAsiaTheme="majorEastAsia" w:hAnsi="Times New Roman"/>
+        </w:rPr>
+        <w:t xml:space="preserve">+1 - </w:t>
+      </w:r>
+      <w:proofErr w:type="spellStart"/>
+      <w:r>
+        <w:rPr>
+          <w:rFonts w:ascii="Times New Roman" w:eastAsiaTheme="majorEastAsia" w:hAnsi="Times New Roman"/>
+          <w:lang w:val="en-US"/>
+        </w:rPr>
+        <w:t>xk</w:t>
+      </w:r>
+      <w:proofErr w:type="spellEnd"/>
+      <w:r>
+        <w:rPr>
+          <w:rFonts w:ascii="Times New Roman" w:eastAsiaTheme="majorEastAsia" w:hAnsi="Times New Roman"/>
+        </w:rPr>
+        <w:t>|=0.0008731165121010909</w:t>
+      </w:r>
+    </w:p>
+    <w:p>
+      <w:pPr>
+        <w:rPr>
+          <w:rFonts w:ascii="Times New Roman" w:eastAsiaTheme="majorEastAsia" w:hAnsi="Times New Roman"/>
+        </w:rPr>
+      </w:pPr>
+      <w:r>
+        <w:rPr>
+          <w:rFonts w:ascii="Times New Roman" w:eastAsiaTheme="majorEastAsia" w:hAnsi="Times New Roman"/>
+        </w:rPr>
+        <w:t xml:space="preserve">37. </w:t>
+      </w:r>
+      <w:r>
+        <w:rPr>
+          <w:rFonts w:ascii="Times New Roman" w:eastAsiaTheme="majorEastAsia" w:hAnsi="Times New Roman"/>
+          <w:lang w:val="en-US"/>
+        </w:rPr>
+        <w:t>x</w:t>
+      </w:r>
+      <w:r>
+        <w:rPr>
+          <w:rFonts w:ascii="Times New Roman" w:eastAsiaTheme="majorEastAsia" w:hAnsi="Times New Roman"/>
+        </w:rPr>
+        <w:t xml:space="preserve">1=0.9307499761079788, </w:t>
+      </w:r>
+      <w:r>
+        <w:rPr>
+          <w:rFonts w:ascii="Times New Roman" w:eastAsiaTheme="majorEastAsia" w:hAnsi="Times New Roman"/>
+          <w:lang w:val="en-US"/>
+        </w:rPr>
+        <w:t>x</w:t>
+      </w:r>
+      <w:r>
+        <w:rPr>
+          <w:rFonts w:ascii="Times New Roman" w:eastAsiaTheme="majorEastAsia" w:hAnsi="Times New Roman"/>
+        </w:rPr>
+        <w:t xml:space="preserve">2=0.36565623470002095, </w:t>
+      </w:r>
+      <w:proofErr w:type="spellStart"/>
+      <w:r>
+        <w:rPr>
+          <w:rFonts w:ascii="Times New Roman" w:eastAsiaTheme="majorEastAsia" w:hAnsi="Times New Roman"/>
+          <w:lang w:val="en-US"/>
+        </w:rPr>
+        <w:t>xnext</w:t>
+      </w:r>
+      <w:proofErr w:type="spellEnd"/>
+      <w:r>
+        <w:rPr>
+          <w:rFonts w:ascii="Times New Roman" w:eastAsiaTheme="majorEastAsia" w:hAnsi="Times New Roman"/>
+        </w:rPr>
+        <w:t>=(0.9307499761079788, 0.36565623470002095), |</w:t>
+      </w:r>
+      <w:r>
+        <w:rPr>
+          <w:rFonts w:ascii="Times New Roman" w:eastAsiaTheme="majorEastAsia" w:hAnsi="Times New Roman"/>
+          <w:lang w:val="en-US"/>
+        </w:rPr>
+        <w:t>xk</w:t>
+      </w:r>
+      <w:r>
+        <w:rPr>
+          <w:rFonts w:ascii="Times New Roman" w:eastAsiaTheme="majorEastAsia" w:hAnsi="Times New Roman"/>
+        </w:rPr>
+        <w:t xml:space="preserve">+1 - </w:t>
+      </w:r>
+      <w:proofErr w:type="spellStart"/>
+      <w:r>
+        <w:rPr>
+          <w:rFonts w:ascii="Times New Roman" w:eastAsiaTheme="majorEastAsia" w:hAnsi="Times New Roman"/>
+          <w:lang w:val="en-US"/>
+        </w:rPr>
+        <w:t>xk</w:t>
+      </w:r>
+      <w:proofErr w:type="spellEnd"/>
+      <w:r>
+        <w:rPr>
+          <w:rFonts w:ascii="Times New Roman" w:eastAsiaTheme="majorEastAsia" w:hAnsi="Times New Roman"/>
+        </w:rPr>
+        <w:t>|=0.0003434871473627643</w:t>
+      </w:r>
+    </w:p>
+    <w:p>
+      <w:pPr>
+        <w:rPr>
+          <w:rFonts w:ascii="Times New Roman" w:eastAsiaTheme="majorEastAsia" w:hAnsi="Times New Roman"/>
+        </w:rPr>
+      </w:pPr>
+      <w:r>
+        <w:rPr>
+          <w:rFonts w:ascii="Times New Roman" w:eastAsiaTheme="majorEastAsia" w:hAnsi="Times New Roman"/>
+        </w:rPr>
+        <w:t xml:space="preserve">38. </w:t>
+      </w:r>
+      <w:r>
+        <w:rPr>
+          <w:rFonts w:ascii="Times New Roman" w:eastAsiaTheme="majorEastAsia" w:hAnsi="Times New Roman"/>
+          <w:lang w:val="en-US"/>
+        </w:rPr>
+        <w:t>x</w:t>
+      </w:r>
+      <w:r>
+        <w:rPr>
+          <w:rFonts w:ascii="Times New Roman" w:eastAsiaTheme="majorEastAsia" w:hAnsi="Times New Roman"/>
+        </w:rPr>
+        <w:t xml:space="preserve">1=0.9307499761079788, </w:t>
+      </w:r>
+      <w:r>
+        <w:rPr>
+          <w:rFonts w:ascii="Times New Roman" w:eastAsiaTheme="majorEastAsia" w:hAnsi="Times New Roman"/>
+          <w:lang w:val="en-US"/>
+        </w:rPr>
+        <w:t>x</w:t>
+      </w:r>
+      <w:r>
+        <w:rPr>
+          <w:rFonts w:ascii="Times New Roman" w:eastAsiaTheme="majorEastAsia" w:hAnsi="Times New Roman"/>
+        </w:rPr>
+        <w:t xml:space="preserve">2=0.36629551802500315, </w:t>
+      </w:r>
+      <w:proofErr w:type="spellStart"/>
+      <w:r>
+        <w:rPr>
+          <w:rFonts w:ascii="Times New Roman" w:eastAsiaTheme="majorEastAsia" w:hAnsi="Times New Roman"/>
+          <w:lang w:val="en-US"/>
+        </w:rPr>
+        <w:t>xnext</w:t>
+      </w:r>
+      <w:proofErr w:type="spellEnd"/>
+      <w:r>
+        <w:rPr>
+          <w:rFonts w:ascii="Times New Roman" w:eastAsiaTheme="majorEastAsia" w:hAnsi="Times New Roman"/>
+        </w:rPr>
+        <w:t>=(0.9307499761079788, 0.36629551802500315), |</w:t>
+      </w:r>
+      <w:r>
+        <w:rPr>
+          <w:rFonts w:ascii="Times New Roman" w:eastAsiaTheme="majorEastAsia" w:hAnsi="Times New Roman"/>
+          <w:lang w:val="en-US"/>
+        </w:rPr>
+        <w:t>xk</w:t>
+      </w:r>
+      <w:r>
+        <w:rPr>
+          <w:rFonts w:ascii="Times New Roman" w:eastAsiaTheme="majorEastAsia" w:hAnsi="Times New Roman"/>
+        </w:rPr>
+        <w:t xml:space="preserve">+1 - </w:t>
+      </w:r>
+      <w:proofErr w:type="spellStart"/>
+      <w:r>
+        <w:rPr>
+          <w:rFonts w:ascii="Times New Roman" w:eastAsiaTheme="majorEastAsia" w:hAnsi="Times New Roman"/>
+          <w:lang w:val="en-US"/>
+        </w:rPr>
+        <w:t>xk</w:t>
+      </w:r>
+      <w:proofErr w:type="spellEnd"/>
+      <w:r>
+        <w:rPr>
+          <w:rFonts w:ascii="Times New Roman" w:eastAsiaTheme="majorEastAsia" w:hAnsi="Times New Roman"/>
+        </w:rPr>
+        <w:t>|=0.0006392833249821983</w:t>
+      </w:r>
+    </w:p>
+    <w:p>
+      <w:pPr>
+        <w:rPr>
+          <w:rFonts w:ascii="Times New Roman" w:eastAsiaTheme="majorEastAsia" w:hAnsi="Times New Roman"/>
+        </w:rPr>
+      </w:pPr>
+      <w:r>
+        <w:rPr>
+          <w:rFonts w:ascii="Times New Roman" w:eastAsiaTheme="majorEastAsia" w:hAnsi="Times New Roman"/>
+        </w:rPr>
+        <w:t xml:space="preserve">39. </w:t>
+      </w:r>
+      <w:r>
+        <w:rPr>
+          <w:rFonts w:ascii="Times New Roman" w:eastAsiaTheme="majorEastAsia" w:hAnsi="Times New Roman"/>
+          <w:lang w:val="en-US"/>
+        </w:rPr>
+        <w:t>x</w:t>
+      </w:r>
+      <w:r>
+        <w:rPr>
+          <w:rFonts w:ascii="Times New Roman" w:eastAsiaTheme="majorEastAsia" w:hAnsi="Times New Roman"/>
+        </w:rPr>
+        <w:t xml:space="preserve">1=0.9304985725270053, </w:t>
+      </w:r>
+      <w:r>
+        <w:rPr>
+          <w:rFonts w:ascii="Times New Roman" w:eastAsiaTheme="majorEastAsia" w:hAnsi="Times New Roman"/>
+          <w:lang w:val="en-US"/>
+        </w:rPr>
+        <w:t>x</w:t>
+      </w:r>
+      <w:r>
+        <w:rPr>
+          <w:rFonts w:ascii="Times New Roman" w:eastAsiaTheme="majorEastAsia" w:hAnsi="Times New Roman"/>
+        </w:rPr>
+        <w:t xml:space="preserve">2=0.36629551802500315, </w:t>
+      </w:r>
+      <w:proofErr w:type="spellStart"/>
+      <w:r>
+        <w:rPr>
+          <w:rFonts w:ascii="Times New Roman" w:eastAsiaTheme="majorEastAsia" w:hAnsi="Times New Roman"/>
+          <w:lang w:val="en-US"/>
+        </w:rPr>
+        <w:t>xnext</w:t>
+      </w:r>
+      <w:proofErr w:type="spellEnd"/>
+      <w:r>
+        <w:rPr>
+          <w:rFonts w:ascii="Times New Roman" w:eastAsiaTheme="majorEastAsia" w:hAnsi="Times New Roman"/>
+        </w:rPr>
+        <w:t>=(0.9304985725270053, 0.36629551802500315), |</w:t>
+      </w:r>
+      <w:r>
+        <w:rPr>
+          <w:rFonts w:ascii="Times New Roman" w:eastAsiaTheme="majorEastAsia" w:hAnsi="Times New Roman"/>
+          <w:lang w:val="en-US"/>
+        </w:rPr>
+        <w:t>xk</w:t>
+      </w:r>
+      <w:r>
+        <w:rPr>
+          <w:rFonts w:ascii="Times New Roman" w:eastAsiaTheme="majorEastAsia" w:hAnsi="Times New Roman"/>
+        </w:rPr>
+        <w:t xml:space="preserve">+1 - </w:t>
+      </w:r>
+      <w:proofErr w:type="spellStart"/>
+      <w:r>
+        <w:rPr>
+          <w:rFonts w:ascii="Times New Roman" w:eastAsiaTheme="majorEastAsia" w:hAnsi="Times New Roman"/>
+          <w:lang w:val="en-US"/>
+        </w:rPr>
+        <w:t>xk</w:t>
+      </w:r>
+      <w:proofErr w:type="spellEnd"/>
+      <w:r>
+        <w:rPr>
+          <w:rFonts w:ascii="Times New Roman" w:eastAsiaTheme="majorEastAsia" w:hAnsi="Times New Roman"/>
+        </w:rPr>
+        <w:t>|=0.00025140358097353044</w:t>
+      </w:r>
+    </w:p>
+    <w:p>
+      <w:pPr>
+        <w:rPr>
+          <w:rFonts w:ascii="Times New Roman" w:eastAsiaTheme="majorEastAsia" w:hAnsi="Times New Roman"/>
+        </w:rPr>
+      </w:pPr>
+      <w:r>
+        <w:rPr>
+          <w:rFonts w:ascii="Times New Roman" w:eastAsiaTheme="majorEastAsia" w:hAnsi="Times New Roman"/>
+        </w:rPr>
+        <w:t xml:space="preserve">40. </w:t>
+      </w:r>
+      <w:r>
+        <w:rPr>
+          <w:rFonts w:ascii="Times New Roman" w:eastAsiaTheme="majorEastAsia" w:hAnsi="Times New Roman"/>
+          <w:lang w:val="en-US"/>
+        </w:rPr>
+        <w:t>x</w:t>
+      </w:r>
+      <w:r>
+        <w:rPr>
+          <w:rFonts w:ascii="Times New Roman" w:eastAsiaTheme="majorEastAsia" w:hAnsi="Times New Roman"/>
+        </w:rPr>
+        <w:t xml:space="preserve">1=0.9304985725270053, </w:t>
+      </w:r>
+      <w:r>
+        <w:rPr>
+          <w:rFonts w:ascii="Times New Roman" w:eastAsiaTheme="majorEastAsia" w:hAnsi="Times New Roman"/>
+          <w:lang w:val="en-US"/>
+        </w:rPr>
+        <w:t>x</w:t>
+      </w:r>
+      <w:r>
+        <w:rPr>
+          <w:rFonts w:ascii="Times New Roman" w:eastAsiaTheme="majorEastAsia" w:hAnsi="Times New Roman"/>
+        </w:rPr>
+        <w:t xml:space="preserve">2=0.36582759347479454, </w:t>
+      </w:r>
+      <w:proofErr w:type="spellStart"/>
+      <w:r>
+        <w:rPr>
+          <w:rFonts w:ascii="Times New Roman" w:eastAsiaTheme="majorEastAsia" w:hAnsi="Times New Roman"/>
+          <w:lang w:val="en-US"/>
+        </w:rPr>
+        <w:t>xnext</w:t>
+      </w:r>
+      <w:proofErr w:type="spellEnd"/>
+      <w:r>
+        <w:rPr>
+          <w:rFonts w:ascii="Times New Roman" w:eastAsiaTheme="majorEastAsia" w:hAnsi="Times New Roman"/>
+        </w:rPr>
+        <w:t>=(0.9304985725270053, 0.36582759347479454), |</w:t>
+      </w:r>
+      <w:r>
+        <w:rPr>
+          <w:rFonts w:ascii="Times New Roman" w:eastAsiaTheme="majorEastAsia" w:hAnsi="Times New Roman"/>
+          <w:lang w:val="en-US"/>
+        </w:rPr>
+        <w:t>xk</w:t>
+      </w:r>
+      <w:r>
+        <w:rPr>
+          <w:rFonts w:ascii="Times New Roman" w:eastAsiaTheme="majorEastAsia" w:hAnsi="Times New Roman"/>
+        </w:rPr>
+        <w:t xml:space="preserve">+1 - </w:t>
+      </w:r>
+      <w:proofErr w:type="spellStart"/>
+      <w:r>
+        <w:rPr>
+          <w:rFonts w:ascii="Times New Roman" w:eastAsiaTheme="majorEastAsia" w:hAnsi="Times New Roman"/>
+          <w:lang w:val="en-US"/>
+        </w:rPr>
+        <w:t>xk</w:t>
+      </w:r>
+      <w:proofErr w:type="spellEnd"/>
+      <w:r>
+        <w:rPr>
+          <w:rFonts w:ascii="Times New Roman" w:eastAsiaTheme="majorEastAsia" w:hAnsi="Times New Roman"/>
+        </w:rPr>
+        <w:t>|=0.00046792455020860935</w:t>
+      </w:r>
+    </w:p>
+    <w:p>
+      <w:pPr>
+        <w:rPr>
+          <w:rFonts w:ascii="Times New Roman" w:eastAsiaTheme="majorEastAsia" w:hAnsi="Times New Roman"/>
+        </w:rPr>
+      </w:pPr>
+      <w:r>
+        <w:rPr>
+          <w:rFonts w:ascii="Times New Roman" w:eastAsiaTheme="majorEastAsia" w:hAnsi="Times New Roman"/>
+        </w:rPr>
+        <w:t xml:space="preserve">41. </w:t>
+      </w:r>
+      <w:r>
+        <w:rPr>
+          <w:rFonts w:ascii="Times New Roman" w:eastAsiaTheme="majorEastAsia" w:hAnsi="Times New Roman"/>
+          <w:lang w:val="en-US"/>
+        </w:rPr>
+        <w:t>x</w:t>
+      </w:r>
+      <w:r>
+        <w:rPr>
+          <w:rFonts w:ascii="Times New Roman" w:eastAsiaTheme="majorEastAsia" w:hAnsi="Times New Roman"/>
+        </w:rPr>
+        <w:t xml:space="preserve">1=0.930682637558282, </w:t>
+      </w:r>
+      <w:r>
+        <w:rPr>
+          <w:rFonts w:ascii="Times New Roman" w:eastAsiaTheme="majorEastAsia" w:hAnsi="Times New Roman"/>
+          <w:lang w:val="en-US"/>
+        </w:rPr>
+        <w:t>x</w:t>
+      </w:r>
+      <w:r>
+        <w:rPr>
+          <w:rFonts w:ascii="Times New Roman" w:eastAsiaTheme="majorEastAsia" w:hAnsi="Times New Roman"/>
+        </w:rPr>
+        <w:t xml:space="preserve">2=0.36582759347479454, </w:t>
+      </w:r>
+      <w:proofErr w:type="spellStart"/>
+      <w:r>
+        <w:rPr>
+          <w:rFonts w:ascii="Times New Roman" w:eastAsiaTheme="majorEastAsia" w:hAnsi="Times New Roman"/>
+          <w:lang w:val="en-US"/>
+        </w:rPr>
+        <w:t>xnext</w:t>
+      </w:r>
+      <w:proofErr w:type="spellEnd"/>
+      <w:r>
+        <w:rPr>
+          <w:rFonts w:ascii="Times New Roman" w:eastAsiaTheme="majorEastAsia" w:hAnsi="Times New Roman"/>
+        </w:rPr>
+        <w:t>=(0.930682637558282, 0.36582759347479454), |</w:t>
+      </w:r>
+      <w:r>
+        <w:rPr>
+          <w:rFonts w:ascii="Times New Roman" w:eastAsiaTheme="majorEastAsia" w:hAnsi="Times New Roman"/>
+          <w:lang w:val="en-US"/>
+        </w:rPr>
+        <w:t>xk</w:t>
+      </w:r>
+      <w:r>
+        <w:rPr>
+          <w:rFonts w:ascii="Times New Roman" w:eastAsiaTheme="majorEastAsia" w:hAnsi="Times New Roman"/>
+        </w:rPr>
+        <w:t xml:space="preserve">+1 - </w:t>
+      </w:r>
+      <w:proofErr w:type="spellStart"/>
+      <w:r>
+        <w:rPr>
+          <w:rFonts w:ascii="Times New Roman" w:eastAsiaTheme="majorEastAsia" w:hAnsi="Times New Roman"/>
+          <w:lang w:val="en-US"/>
+        </w:rPr>
+        <w:t>xk</w:t>
+      </w:r>
+      <w:proofErr w:type="spellEnd"/>
+      <w:r>
+        <w:rPr>
+          <w:rFonts w:ascii="Times New Roman" w:eastAsiaTheme="majorEastAsia" w:hAnsi="Times New Roman"/>
+        </w:rPr>
+        <w:t>|=0.00018406503127665896</w:t>
+      </w:r>
+    </w:p>
+    <w:p>
+      <w:pPr>
+        <w:rPr>
+          <w:rFonts w:ascii="Times New Roman" w:eastAsiaTheme="majorEastAsia" w:hAnsi="Times New Roman"/>
+        </w:rPr>
+      </w:pPr>
+      <w:r>
+        <w:rPr>
+          <w:rFonts w:ascii="Times New Roman" w:eastAsiaTheme="majorEastAsia" w:hAnsi="Times New Roman"/>
+        </w:rPr>
+        <w:t xml:space="preserve">42. </w:t>
+      </w:r>
+      <w:r>
+        <w:rPr>
+          <w:rFonts w:ascii="Times New Roman" w:eastAsiaTheme="majorEastAsia" w:hAnsi="Times New Roman"/>
+          <w:lang w:val="en-US"/>
+        </w:rPr>
+        <w:t>x</w:t>
+      </w:r>
+      <w:r>
+        <w:rPr>
+          <w:rFonts w:ascii="Times New Roman" w:eastAsiaTheme="majorEastAsia" w:hAnsi="Times New Roman"/>
+        </w:rPr>
+        <w:t xml:space="preserve">1=0.930682637558282, </w:t>
+      </w:r>
+      <w:r>
+        <w:rPr>
+          <w:rFonts w:ascii="Times New Roman" w:eastAsiaTheme="majorEastAsia" w:hAnsi="Times New Roman"/>
+          <w:lang w:val="en-US"/>
+        </w:rPr>
+        <w:t>x</w:t>
+      </w:r>
+      <w:r>
+        <w:rPr>
+          <w:rFonts w:ascii="Times New Roman" w:eastAsiaTheme="majorEastAsia" w:hAnsi="Times New Roman"/>
+        </w:rPr>
+        <w:t xml:space="preserve">2=0.3661701718524404, </w:t>
+      </w:r>
+      <w:proofErr w:type="spellStart"/>
+      <w:r>
+        <w:rPr>
+          <w:rFonts w:ascii="Times New Roman" w:eastAsiaTheme="majorEastAsia" w:hAnsi="Times New Roman"/>
+          <w:lang w:val="en-US"/>
+        </w:rPr>
+        <w:t>xnext</w:t>
+      </w:r>
+      <w:proofErr w:type="spellEnd"/>
+      <w:r>
+        <w:rPr>
+          <w:rFonts w:ascii="Times New Roman" w:eastAsiaTheme="majorEastAsia" w:hAnsi="Times New Roman"/>
+        </w:rPr>
+        <w:t>=(0.930682637558282, 0.3661701718524404), |</w:t>
+      </w:r>
+      <w:r>
+        <w:rPr>
+          <w:rFonts w:ascii="Times New Roman" w:eastAsiaTheme="majorEastAsia" w:hAnsi="Times New Roman"/>
+          <w:lang w:val="en-US"/>
+        </w:rPr>
+        <w:t>xk</w:t>
+      </w:r>
+      <w:r>
+        <w:rPr>
+          <w:rFonts w:ascii="Times New Roman" w:eastAsiaTheme="majorEastAsia" w:hAnsi="Times New Roman"/>
+        </w:rPr>
+        <w:t xml:space="preserve">+1 - </w:t>
+      </w:r>
+      <w:proofErr w:type="spellStart"/>
+      <w:r>
+        <w:rPr>
+          <w:rFonts w:ascii="Times New Roman" w:eastAsiaTheme="majorEastAsia" w:hAnsi="Times New Roman"/>
+          <w:lang w:val="en-US"/>
+        </w:rPr>
+        <w:t>xk</w:t>
+      </w:r>
+      <w:proofErr w:type="spellEnd"/>
+      <w:r>
+        <w:rPr>
+          <w:rFonts w:ascii="Times New Roman" w:eastAsiaTheme="majorEastAsia" w:hAnsi="Times New Roman"/>
+        </w:rPr>
+        <w:t>|=0.0003425783776458413</w:t>
+      </w:r>
+    </w:p>
+    <w:p>
+      <w:pPr>
+        <w:rPr>
+          <w:rFonts w:ascii="Times New Roman" w:eastAsiaTheme="majorEastAsia" w:hAnsi="Times New Roman"/>
+        </w:rPr>
+      </w:pPr>
+      <w:r>
+        <w:rPr>
+          <w:rFonts w:ascii="Times New Roman" w:eastAsiaTheme="majorEastAsia" w:hAnsi="Times New Roman"/>
+        </w:rPr>
+        <w:t xml:space="preserve">43. </w:t>
+      </w:r>
+      <w:r>
+        <w:rPr>
+          <w:rFonts w:ascii="Times New Roman" w:eastAsiaTheme="majorEastAsia" w:hAnsi="Times New Roman"/>
+          <w:lang w:val="en-US"/>
+        </w:rPr>
+        <w:t>x</w:t>
+      </w:r>
+      <w:r>
+        <w:rPr>
+          <w:rFonts w:ascii="Times New Roman" w:eastAsiaTheme="majorEastAsia" w:hAnsi="Times New Roman"/>
+        </w:rPr>
+        <w:t xml:space="preserve">1=0.9305479059379771, </w:t>
+      </w:r>
+      <w:r>
+        <w:rPr>
+          <w:rFonts w:ascii="Times New Roman" w:eastAsiaTheme="majorEastAsia" w:hAnsi="Times New Roman"/>
+          <w:lang w:val="en-US"/>
+        </w:rPr>
+        <w:t>x</w:t>
+      </w:r>
+      <w:r>
+        <w:rPr>
+          <w:rFonts w:ascii="Times New Roman" w:eastAsiaTheme="majorEastAsia" w:hAnsi="Times New Roman"/>
+        </w:rPr>
+        <w:t xml:space="preserve">2=0.3661701718524404, </w:t>
+      </w:r>
+      <w:proofErr w:type="spellStart"/>
+      <w:r>
+        <w:rPr>
+          <w:rFonts w:ascii="Times New Roman" w:eastAsiaTheme="majorEastAsia" w:hAnsi="Times New Roman"/>
+          <w:lang w:val="en-US"/>
+        </w:rPr>
+        <w:t>xnext</w:t>
+      </w:r>
+      <w:proofErr w:type="spellEnd"/>
+      <w:r>
+        <w:rPr>
+          <w:rFonts w:ascii="Times New Roman" w:eastAsiaTheme="majorEastAsia" w:hAnsi="Times New Roman"/>
+        </w:rPr>
+        <w:t>=(0.9305479059379771, 0.3661701718524404), |</w:t>
+      </w:r>
+      <w:r>
+        <w:rPr>
+          <w:rFonts w:ascii="Times New Roman" w:eastAsiaTheme="majorEastAsia" w:hAnsi="Times New Roman"/>
+          <w:lang w:val="en-US"/>
+        </w:rPr>
+        <w:t>xk</w:t>
+      </w:r>
+      <w:r>
+        <w:rPr>
+          <w:rFonts w:ascii="Times New Roman" w:eastAsiaTheme="majorEastAsia" w:hAnsi="Times New Roman"/>
+        </w:rPr>
+        <w:t xml:space="preserve">+1 - </w:t>
+      </w:r>
+      <w:proofErr w:type="spellStart"/>
+      <w:r>
+        <w:rPr>
+          <w:rFonts w:ascii="Times New Roman" w:eastAsiaTheme="majorEastAsia" w:hAnsi="Times New Roman"/>
+          <w:lang w:val="en-US"/>
+        </w:rPr>
+        <w:t>xk</w:t>
+      </w:r>
+      <w:proofErr w:type="spellEnd"/>
+      <w:r>
+        <w:rPr>
+          <w:rFonts w:ascii="Times New Roman" w:eastAsiaTheme="majorEastAsia" w:hAnsi="Times New Roman"/>
+        </w:rPr>
+        <w:t>|=0.00013473162030486208</w:t>
+      </w:r>
+    </w:p>
+    <w:p>
+      <w:pPr>
+        <w:rPr>
+          <w:rFonts w:ascii="Times New Roman" w:eastAsiaTheme="majorEastAsia" w:hAnsi="Times New Roman"/>
+        </w:rPr>
+      </w:pPr>
+      <w:r>
+        <w:rPr>
+          <w:rFonts w:ascii="Times New Roman" w:eastAsiaTheme="majorEastAsia" w:hAnsi="Times New Roman"/>
+        </w:rPr>
+        <w:t xml:space="preserve">44. </w:t>
+      </w:r>
+      <w:r>
+        <w:rPr>
+          <w:rFonts w:ascii="Times New Roman" w:eastAsiaTheme="majorEastAsia" w:hAnsi="Times New Roman"/>
+          <w:lang w:val="en-US"/>
+        </w:rPr>
+        <w:t>x</w:t>
+      </w:r>
+      <w:r>
+        <w:rPr>
+          <w:rFonts w:ascii="Times New Roman" w:eastAsiaTheme="majorEastAsia" w:hAnsi="Times New Roman"/>
+        </w:rPr>
+        <w:t xml:space="preserve">1=0.9305479059379771, </w:t>
+      </w:r>
+      <w:r>
+        <w:rPr>
+          <w:rFonts w:ascii="Times New Roman" w:eastAsiaTheme="majorEastAsia" w:hAnsi="Times New Roman"/>
+          <w:lang w:val="en-US"/>
+        </w:rPr>
+        <w:t>x</w:t>
+      </w:r>
+      <w:r>
+        <w:rPr>
+          <w:rFonts w:ascii="Times New Roman" w:eastAsiaTheme="majorEastAsia" w:hAnsi="Times New Roman"/>
+        </w:rPr>
+        <w:t xml:space="preserve">2=0.3659194052455542, </w:t>
+      </w:r>
+      <w:proofErr w:type="spellStart"/>
+      <w:r>
+        <w:rPr>
+          <w:rFonts w:ascii="Times New Roman" w:eastAsiaTheme="majorEastAsia" w:hAnsi="Times New Roman"/>
+          <w:lang w:val="en-US"/>
+        </w:rPr>
+        <w:t>xnext</w:t>
+      </w:r>
+      <w:proofErr w:type="spellEnd"/>
+      <w:r>
+        <w:rPr>
+          <w:rFonts w:ascii="Times New Roman" w:eastAsiaTheme="majorEastAsia" w:hAnsi="Times New Roman"/>
+        </w:rPr>
+        <w:t>=(0.9305479059379771, 0.3659194052455542), |</w:t>
+      </w:r>
+      <w:r>
+        <w:rPr>
+          <w:rFonts w:ascii="Times New Roman" w:eastAsiaTheme="majorEastAsia" w:hAnsi="Times New Roman"/>
+          <w:lang w:val="en-US"/>
+        </w:rPr>
+        <w:t>xk</w:t>
+      </w:r>
+      <w:r>
+        <w:rPr>
+          <w:rFonts w:ascii="Times New Roman" w:eastAsiaTheme="majorEastAsia" w:hAnsi="Times New Roman"/>
+        </w:rPr>
+        <w:t xml:space="preserve">+1 - </w:t>
+      </w:r>
+      <w:proofErr w:type="spellStart"/>
+      <w:r>
+        <w:rPr>
+          <w:rFonts w:ascii="Times New Roman" w:eastAsiaTheme="majorEastAsia" w:hAnsi="Times New Roman"/>
+          <w:lang w:val="en-US"/>
+        </w:rPr>
+        <w:t>xk</w:t>
+      </w:r>
+      <w:proofErr w:type="spellEnd"/>
+      <w:r>
+        <w:rPr>
+          <w:rFonts w:ascii="Times New Roman" w:eastAsiaTheme="majorEastAsia" w:hAnsi="Times New Roman"/>
+        </w:rPr>
+        <w:t>|=0.0002507666068861658</w:t>
+      </w:r>
+    </w:p>
+    <w:p>
+      <w:pPr>
+        <w:rPr>
+          <w:rFonts w:ascii="Times New Roman" w:eastAsiaTheme="majorEastAsia" w:hAnsi="Times New Roman"/>
+        </w:rPr>
+      </w:pPr>
+      <w:r>
+        <w:rPr>
+          <w:rFonts w:ascii="Times New Roman" w:eastAsiaTheme="majorEastAsia" w:hAnsi="Times New Roman"/>
+        </w:rPr>
+        <w:t xml:space="preserve">45. </w:t>
+      </w:r>
+      <w:r>
+        <w:rPr>
+          <w:rFonts w:ascii="Times New Roman" w:eastAsiaTheme="majorEastAsia" w:hAnsi="Times New Roman"/>
+          <w:lang w:val="en-US"/>
+        </w:rPr>
+        <w:t>x</w:t>
+      </w:r>
+      <w:r>
+        <w:rPr>
+          <w:rFonts w:ascii="Times New Roman" w:eastAsiaTheme="majorEastAsia" w:hAnsi="Times New Roman"/>
+        </w:rPr>
+        <w:t xml:space="preserve">1=0.9306465434657456, </w:t>
+      </w:r>
+      <w:r>
+        <w:rPr>
+          <w:rFonts w:ascii="Times New Roman" w:eastAsiaTheme="majorEastAsia" w:hAnsi="Times New Roman"/>
+          <w:lang w:val="en-US"/>
+        </w:rPr>
+        <w:t>x</w:t>
+      </w:r>
+      <w:r>
+        <w:rPr>
+          <w:rFonts w:ascii="Times New Roman" w:eastAsiaTheme="majorEastAsia" w:hAnsi="Times New Roman"/>
+        </w:rPr>
+        <w:t xml:space="preserve">2=0.3659194052455542, </w:t>
+      </w:r>
+      <w:proofErr w:type="spellStart"/>
+      <w:r>
+        <w:rPr>
+          <w:rFonts w:ascii="Times New Roman" w:eastAsiaTheme="majorEastAsia" w:hAnsi="Times New Roman"/>
+          <w:lang w:val="en-US"/>
+        </w:rPr>
+        <w:t>xnext</w:t>
+      </w:r>
+      <w:proofErr w:type="spellEnd"/>
+      <w:r>
+        <w:rPr>
+          <w:rFonts w:ascii="Times New Roman" w:eastAsiaTheme="majorEastAsia" w:hAnsi="Times New Roman"/>
+        </w:rPr>
+        <w:t>=(0.9306465434657456, 0.3659194052455542), |</w:t>
+      </w:r>
+      <w:r>
+        <w:rPr>
+          <w:rFonts w:ascii="Times New Roman" w:eastAsiaTheme="majorEastAsia" w:hAnsi="Times New Roman"/>
+          <w:lang w:val="en-US"/>
+        </w:rPr>
+        <w:t>xk</w:t>
+      </w:r>
+      <w:r>
+        <w:rPr>
+          <w:rFonts w:ascii="Times New Roman" w:eastAsiaTheme="majorEastAsia" w:hAnsi="Times New Roman"/>
+        </w:rPr>
+        <w:t xml:space="preserve">+1 - </w:t>
+      </w:r>
+      <w:proofErr w:type="spellStart"/>
+      <w:r>
+        <w:rPr>
+          <w:rFonts w:ascii="Times New Roman" w:eastAsiaTheme="majorEastAsia" w:hAnsi="Times New Roman"/>
+          <w:lang w:val="en-US"/>
+        </w:rPr>
+        <w:t>xk</w:t>
+      </w:r>
+      <w:proofErr w:type="spellEnd"/>
+      <w:r>
+        <w:rPr>
+          <w:rFonts w:ascii="Times New Roman" w:eastAsiaTheme="majorEastAsia" w:hAnsi="Times New Roman"/>
+        </w:rPr>
+        <w:t>|=9.863752776850809</w:t>
+      </w:r>
+      <w:r>
+        <w:rPr>
+          <w:rFonts w:ascii="Times New Roman" w:eastAsiaTheme="majorEastAsia" w:hAnsi="Times New Roman"/>
+          <w:lang w:val="en-US"/>
+        </w:rPr>
+        <w:t>e</w:t>
+      </w:r>
+      <w:r>
+        <w:rPr>
+          <w:rFonts w:ascii="Times New Roman" w:eastAsiaTheme="majorEastAsia" w:hAnsi="Times New Roman"/>
+        </w:rPr>
+        <w:t>-05</w:t>
+      </w:r>
+    </w:p>
+    <w:p>
+      <w:pPr>
+        <w:rPr>
+          <w:rFonts w:ascii="Times New Roman" w:eastAsiaTheme="majorEastAsia" w:hAnsi="Times New Roman"/>
+        </w:rPr>
+      </w:pPr>
+      <w:r>
+        <w:rPr>
+          <w:rFonts w:ascii="Times New Roman" w:eastAsiaTheme="majorEastAsia" w:hAnsi="Times New Roman"/>
+        </w:rPr>
+        <w:t xml:space="preserve">46. </w:t>
+      </w:r>
+      <w:r>
+        <w:rPr>
+          <w:rFonts w:ascii="Times New Roman" w:eastAsiaTheme="majorEastAsia" w:hAnsi="Times New Roman"/>
+          <w:lang w:val="en-US"/>
+        </w:rPr>
+        <w:t>x</w:t>
+      </w:r>
+      <w:r>
+        <w:rPr>
+          <w:rFonts w:ascii="Times New Roman" w:eastAsiaTheme="majorEastAsia" w:hAnsi="Times New Roman"/>
+        </w:rPr>
+        <w:t xml:space="preserve">1=0.9306465434657456, </w:t>
+      </w:r>
+      <w:r>
+        <w:rPr>
+          <w:rFonts w:ascii="Times New Roman" w:eastAsiaTheme="majorEastAsia" w:hAnsi="Times New Roman"/>
+          <w:lang w:val="en-US"/>
+        </w:rPr>
+        <w:t>x</w:t>
+      </w:r>
+      <w:r>
+        <w:rPr>
+          <w:rFonts w:ascii="Times New Roman" w:eastAsiaTheme="majorEastAsia" w:hAnsi="Times New Roman"/>
+        </w:rPr>
+        <w:t xml:space="preserve">2=0.3661029888647399, </w:t>
+      </w:r>
+      <w:proofErr w:type="spellStart"/>
+      <w:r>
+        <w:rPr>
+          <w:rFonts w:ascii="Times New Roman" w:eastAsiaTheme="majorEastAsia" w:hAnsi="Times New Roman"/>
+          <w:lang w:val="en-US"/>
+        </w:rPr>
+        <w:t>xnext</w:t>
+      </w:r>
+      <w:proofErr w:type="spellEnd"/>
+      <w:r>
+        <w:rPr>
+          <w:rFonts w:ascii="Times New Roman" w:eastAsiaTheme="majorEastAsia" w:hAnsi="Times New Roman"/>
+        </w:rPr>
+        <w:t>=(0.9306465434657456, 0.3661029888647399), |</w:t>
+      </w:r>
+      <w:r>
+        <w:rPr>
+          <w:rFonts w:ascii="Times New Roman" w:eastAsiaTheme="majorEastAsia" w:hAnsi="Times New Roman"/>
+          <w:lang w:val="en-US"/>
+        </w:rPr>
+        <w:t>xk</w:t>
+      </w:r>
+      <w:r>
+        <w:rPr>
+          <w:rFonts w:ascii="Times New Roman" w:eastAsiaTheme="majorEastAsia" w:hAnsi="Times New Roman"/>
+        </w:rPr>
+        <w:t xml:space="preserve">+1 - </w:t>
+      </w:r>
+      <w:proofErr w:type="spellStart"/>
+      <w:r>
+        <w:rPr>
+          <w:rFonts w:ascii="Times New Roman" w:eastAsiaTheme="majorEastAsia" w:hAnsi="Times New Roman"/>
+          <w:lang w:val="en-US"/>
+        </w:rPr>
+        <w:t>xk</w:t>
+      </w:r>
+      <w:proofErr w:type="spellEnd"/>
+      <w:r>
+        <w:rPr>
+          <w:rFonts w:ascii="Times New Roman" w:eastAsiaTheme="majorEastAsia" w:hAnsi="Times New Roman"/>
+        </w:rPr>
+        <w:t>|=0.00018358361918568988</w:t>
+      </w:r>
+    </w:p>
+    <w:p>
+      <w:pPr>
+        <w:rPr>
+          <w:rFonts w:ascii="Times New Roman" w:eastAsiaTheme="majorEastAsia" w:hAnsi="Times New Roman"/>
+        </w:rPr>
+      </w:pPr>
+      <w:r>
+        <w:rPr>
+          <w:rFonts w:ascii="Times New Roman" w:eastAsiaTheme="majorEastAsia" w:hAnsi="Times New Roman"/>
+        </w:rPr>
+        <w:t xml:space="preserve">47. </w:t>
+      </w:r>
+      <w:r>
+        <w:rPr>
+          <w:rFonts w:ascii="Times New Roman" w:eastAsiaTheme="majorEastAsia" w:hAnsi="Times New Roman"/>
+          <w:lang w:val="en-US"/>
+        </w:rPr>
+        <w:t>x</w:t>
+      </w:r>
+      <w:r>
+        <w:rPr>
+          <w:rFonts w:ascii="Times New Roman" w:eastAsiaTheme="majorEastAsia" w:hAnsi="Times New Roman"/>
+        </w:rPr>
+        <w:t xml:space="preserve">1=0.9305743396119969, </w:t>
+      </w:r>
+      <w:r>
+        <w:rPr>
+          <w:rFonts w:ascii="Times New Roman" w:eastAsiaTheme="majorEastAsia" w:hAnsi="Times New Roman"/>
+          <w:lang w:val="en-US"/>
+        </w:rPr>
+        <w:t>x</w:t>
+      </w:r>
+      <w:r>
+        <w:rPr>
+          <w:rFonts w:ascii="Times New Roman" w:eastAsiaTheme="majorEastAsia" w:hAnsi="Times New Roman"/>
+        </w:rPr>
+        <w:t xml:space="preserve">2=0.3661029888647399, </w:t>
+      </w:r>
+      <w:proofErr w:type="spellStart"/>
+      <w:r>
+        <w:rPr>
+          <w:rFonts w:ascii="Times New Roman" w:eastAsiaTheme="majorEastAsia" w:hAnsi="Times New Roman"/>
+          <w:lang w:val="en-US"/>
+        </w:rPr>
+        <w:t>xnext</w:t>
+      </w:r>
+      <w:proofErr w:type="spellEnd"/>
+      <w:r>
+        <w:rPr>
+          <w:rFonts w:ascii="Times New Roman" w:eastAsiaTheme="majorEastAsia" w:hAnsi="Times New Roman"/>
+        </w:rPr>
+        <w:t>=(0.9305743396119969, 0.3661029888647399), |</w:t>
+      </w:r>
+      <w:r>
+        <w:rPr>
+          <w:rFonts w:ascii="Times New Roman" w:eastAsiaTheme="majorEastAsia" w:hAnsi="Times New Roman"/>
+          <w:lang w:val="en-US"/>
+        </w:rPr>
+        <w:t>xk</w:t>
+      </w:r>
+      <w:r>
+        <w:rPr>
+          <w:rFonts w:ascii="Times New Roman" w:eastAsiaTheme="majorEastAsia" w:hAnsi="Times New Roman"/>
+        </w:rPr>
+        <w:t xml:space="preserve">+1 - </w:t>
+      </w:r>
+      <w:proofErr w:type="spellStart"/>
+      <w:r>
+        <w:rPr>
+          <w:rFonts w:ascii="Times New Roman" w:eastAsiaTheme="majorEastAsia" w:hAnsi="Times New Roman"/>
+          <w:lang w:val="en-US"/>
+        </w:rPr>
+        <w:t>xk</w:t>
+      </w:r>
+      <w:proofErr w:type="spellEnd"/>
+      <w:r>
+        <w:rPr>
+          <w:rFonts w:ascii="Times New Roman" w:eastAsiaTheme="majorEastAsia" w:hAnsi="Times New Roman"/>
+        </w:rPr>
+        <w:t>|=7.220385374873128</w:t>
+      </w:r>
+      <w:r>
+        <w:rPr>
+          <w:rFonts w:ascii="Times New Roman" w:eastAsiaTheme="majorEastAsia" w:hAnsi="Times New Roman"/>
+          <w:lang w:val="en-US"/>
+        </w:rPr>
+        <w:t>e</w:t>
+      </w:r>
+      <w:r>
+        <w:rPr>
+          <w:rFonts w:ascii="Times New Roman" w:eastAsiaTheme="majorEastAsia" w:hAnsi="Times New Roman"/>
+        </w:rPr>
+        <w:t>-05</w:t>
+      </w:r>
+    </w:p>
+    <w:p>
+      <w:pPr>
+        <w:rPr>
+          <w:rFonts w:ascii="Times New Roman" w:eastAsiaTheme="majorEastAsia" w:hAnsi="Times New Roman"/>
+        </w:rPr>
+      </w:pPr>
+      <w:r>
+        <w:rPr>
+          <w:rFonts w:ascii="Times New Roman" w:eastAsiaTheme="majorEastAsia" w:hAnsi="Times New Roman"/>
+        </w:rPr>
+        <w:t xml:space="preserve">48. </w:t>
+      </w:r>
+      <w:r>
+        <w:rPr>
+          <w:rFonts w:ascii="Times New Roman" w:eastAsiaTheme="majorEastAsia" w:hAnsi="Times New Roman"/>
+          <w:lang w:val="en-US"/>
+        </w:rPr>
+        <w:t>x</w:t>
+      </w:r>
+      <w:r>
+        <w:rPr>
+          <w:rFonts w:ascii="Times New Roman" w:eastAsiaTheme="majorEastAsia" w:hAnsi="Times New Roman"/>
+        </w:rPr>
+        <w:t xml:space="preserve">1=0.9305743396119969, </w:t>
+      </w:r>
+      <w:r>
+        <w:rPr>
+          <w:rFonts w:ascii="Times New Roman" w:eastAsiaTheme="majorEastAsia" w:hAnsi="Times New Roman"/>
+          <w:lang w:val="en-US"/>
+        </w:rPr>
+        <w:t>x</w:t>
+      </w:r>
+      <w:r>
+        <w:rPr>
+          <w:rFonts w:ascii="Times New Roman" w:eastAsiaTheme="majorEastAsia" w:hAnsi="Times New Roman"/>
+        </w:rPr>
+        <w:t xml:space="preserve">2=0.3659686015443041, </w:t>
+      </w:r>
+      <w:proofErr w:type="spellStart"/>
+      <w:r>
+        <w:rPr>
+          <w:rFonts w:ascii="Times New Roman" w:eastAsiaTheme="majorEastAsia" w:hAnsi="Times New Roman"/>
+          <w:lang w:val="en-US"/>
+        </w:rPr>
+        <w:t>xnext</w:t>
+      </w:r>
+      <w:proofErr w:type="spellEnd"/>
+      <w:r>
+        <w:rPr>
+          <w:rFonts w:ascii="Times New Roman" w:eastAsiaTheme="majorEastAsia" w:hAnsi="Times New Roman"/>
+        </w:rPr>
+        <w:t>=(0.9305743396119969, 0.3659686015443041), |</w:t>
+      </w:r>
+      <w:r>
+        <w:rPr>
+          <w:rFonts w:ascii="Times New Roman" w:eastAsiaTheme="majorEastAsia" w:hAnsi="Times New Roman"/>
+          <w:lang w:val="en-US"/>
+        </w:rPr>
+        <w:t>xk</w:t>
+      </w:r>
+      <w:r>
+        <w:rPr>
+          <w:rFonts w:ascii="Times New Roman" w:eastAsiaTheme="majorEastAsia" w:hAnsi="Times New Roman"/>
+        </w:rPr>
+        <w:t xml:space="preserve">+1 - </w:t>
+      </w:r>
+      <w:proofErr w:type="spellStart"/>
+      <w:r>
+        <w:rPr>
+          <w:rFonts w:ascii="Times New Roman" w:eastAsiaTheme="majorEastAsia" w:hAnsi="Times New Roman"/>
+          <w:lang w:val="en-US"/>
+        </w:rPr>
+        <w:t>xk</w:t>
+      </w:r>
+      <w:proofErr w:type="spellEnd"/>
+      <w:r>
+        <w:rPr>
+          <w:rFonts w:ascii="Times New Roman" w:eastAsiaTheme="majorEastAsia" w:hAnsi="Times New Roman"/>
+        </w:rPr>
+        <w:t>|=0.0001343873204358026</w:t>
+      </w:r>
+    </w:p>
+    <w:p>
+      <w:pPr>
+        <w:rPr>
+          <w:rFonts w:ascii="Times New Roman" w:eastAsiaTheme="majorEastAsia" w:hAnsi="Times New Roman"/>
+        </w:rPr>
+      </w:pPr>
+      <w:r>
+        <w:rPr>
+          <w:rFonts w:ascii="Times New Roman" w:eastAsiaTheme="majorEastAsia" w:hAnsi="Times New Roman"/>
+        </w:rPr>
+        <w:t xml:space="preserve">49. </w:t>
+      </w:r>
+      <w:r>
+        <w:rPr>
+          <w:rFonts w:ascii="Times New Roman" w:eastAsiaTheme="majorEastAsia" w:hAnsi="Times New Roman"/>
+          <w:lang w:val="en-US"/>
+        </w:rPr>
+        <w:t>x</w:t>
+      </w:r>
+      <w:r>
+        <w:rPr>
+          <w:rFonts w:ascii="Times New Roman" w:eastAsiaTheme="majorEastAsia" w:hAnsi="Times New Roman"/>
+        </w:rPr>
+        <w:t xml:space="preserve">1=0.9306271985514427, </w:t>
+      </w:r>
+      <w:r>
+        <w:rPr>
+          <w:rFonts w:ascii="Times New Roman" w:eastAsiaTheme="majorEastAsia" w:hAnsi="Times New Roman"/>
+          <w:lang w:val="en-US"/>
+        </w:rPr>
+        <w:t>x</w:t>
+      </w:r>
+      <w:r>
+        <w:rPr>
+          <w:rFonts w:ascii="Times New Roman" w:eastAsiaTheme="majorEastAsia" w:hAnsi="Times New Roman"/>
+        </w:rPr>
+        <w:t xml:space="preserve">2=0.3659686015443041, </w:t>
+      </w:r>
+      <w:proofErr w:type="spellStart"/>
+      <w:r>
+        <w:rPr>
+          <w:rFonts w:ascii="Times New Roman" w:eastAsiaTheme="majorEastAsia" w:hAnsi="Times New Roman"/>
+          <w:lang w:val="en-US"/>
+        </w:rPr>
+        <w:t>xnext</w:t>
+      </w:r>
+      <w:proofErr w:type="spellEnd"/>
+      <w:r>
+        <w:rPr>
+          <w:rFonts w:ascii="Times New Roman" w:eastAsiaTheme="majorEastAsia" w:hAnsi="Times New Roman"/>
+        </w:rPr>
+        <w:t>=(0.9306271985514427, 0.3659686015443041), |</w:t>
+      </w:r>
+      <w:r>
+        <w:rPr>
+          <w:rFonts w:ascii="Times New Roman" w:eastAsiaTheme="majorEastAsia" w:hAnsi="Times New Roman"/>
+          <w:lang w:val="en-US"/>
+        </w:rPr>
+        <w:t>xk</w:t>
+      </w:r>
+      <w:r>
+        <w:rPr>
+          <w:rFonts w:ascii="Times New Roman" w:eastAsiaTheme="majorEastAsia" w:hAnsi="Times New Roman"/>
+        </w:rPr>
+        <w:t xml:space="preserve">+1 - </w:t>
+      </w:r>
+      <w:proofErr w:type="spellStart"/>
+      <w:r>
+        <w:rPr>
+          <w:rFonts w:ascii="Times New Roman" w:eastAsiaTheme="majorEastAsia" w:hAnsi="Times New Roman"/>
+          <w:lang w:val="en-US"/>
+        </w:rPr>
+        <w:t>xk</w:t>
+      </w:r>
+      <w:proofErr w:type="spellEnd"/>
+      <w:r>
+        <w:rPr>
+          <w:rFonts w:ascii="Times New Roman" w:eastAsiaTheme="majorEastAsia" w:hAnsi="Times New Roman"/>
+        </w:rPr>
+        <w:t>|=5.285893944584341</w:t>
+      </w:r>
+      <w:r>
+        <w:rPr>
+          <w:rFonts w:ascii="Times New Roman" w:eastAsiaTheme="majorEastAsia" w:hAnsi="Times New Roman"/>
+          <w:lang w:val="en-US"/>
+        </w:rPr>
+        <w:t>e</w:t>
+      </w:r>
+      <w:r>
+        <w:rPr>
+          <w:rFonts w:ascii="Times New Roman" w:eastAsiaTheme="majorEastAsia" w:hAnsi="Times New Roman"/>
+        </w:rPr>
+        <w:t>-05</w:t>
+      </w:r>
+    </w:p>
+    <w:p>
+      <w:pPr>
+        <w:rPr>
+          <w:rFonts w:ascii="Times New Roman" w:eastAsiaTheme="majorEastAsia" w:hAnsi="Times New Roman"/>
+        </w:rPr>
+      </w:pPr>
+      <w:r>
+        <w:rPr>
+          <w:rFonts w:ascii="Times New Roman" w:eastAsiaTheme="majorEastAsia" w:hAnsi="Times New Roman"/>
+        </w:rPr>
+        <w:t xml:space="preserve">50. </w:t>
+      </w:r>
+      <w:r>
+        <w:rPr>
+          <w:rFonts w:ascii="Times New Roman" w:eastAsiaTheme="majorEastAsia" w:hAnsi="Times New Roman"/>
+          <w:lang w:val="en-US"/>
+        </w:rPr>
+        <w:t>x</w:t>
+      </w:r>
+      <w:r>
+        <w:rPr>
+          <w:rFonts w:ascii="Times New Roman" w:eastAsiaTheme="majorEastAsia" w:hAnsi="Times New Roman"/>
+        </w:rPr>
+        <w:t xml:space="preserve">1=0.9306271985514427, </w:t>
+      </w:r>
+      <w:r>
+        <w:rPr>
+          <w:rFonts w:ascii="Times New Roman" w:eastAsiaTheme="majorEastAsia" w:hAnsi="Times New Roman"/>
+          <w:lang w:val="en-US"/>
+        </w:rPr>
+        <w:t>x</w:t>
+      </w:r>
+      <w:r>
+        <w:rPr>
+          <w:rFonts w:ascii="Times New Roman" w:eastAsiaTheme="majorEastAsia" w:hAnsi="Times New Roman"/>
+        </w:rPr>
+        <w:t xml:space="preserve">2=0.3660669826837064, </w:t>
+      </w:r>
+      <w:proofErr w:type="spellStart"/>
+      <w:r>
+        <w:rPr>
+          <w:rFonts w:ascii="Times New Roman" w:eastAsiaTheme="majorEastAsia" w:hAnsi="Times New Roman"/>
+          <w:lang w:val="en-US"/>
+        </w:rPr>
+        <w:t>xnext</w:t>
+      </w:r>
+      <w:proofErr w:type="spellEnd"/>
+      <w:r>
+        <w:rPr>
+          <w:rFonts w:ascii="Times New Roman" w:eastAsiaTheme="majorEastAsia" w:hAnsi="Times New Roman"/>
+        </w:rPr>
+        <w:t>=(0.9306271985514427, 0.3660669826837064), |</w:t>
+      </w:r>
+      <w:r>
+        <w:rPr>
+          <w:rFonts w:ascii="Times New Roman" w:eastAsiaTheme="majorEastAsia" w:hAnsi="Times New Roman"/>
+          <w:lang w:val="en-US"/>
+        </w:rPr>
+        <w:t>xk</w:t>
+      </w:r>
+      <w:r>
+        <w:rPr>
+          <w:rFonts w:ascii="Times New Roman" w:eastAsiaTheme="majorEastAsia" w:hAnsi="Times New Roman"/>
+        </w:rPr>
+        <w:t xml:space="preserve">+1 - </w:t>
+      </w:r>
+      <w:proofErr w:type="spellStart"/>
+      <w:r>
+        <w:rPr>
+          <w:rFonts w:ascii="Times New Roman" w:eastAsiaTheme="majorEastAsia" w:hAnsi="Times New Roman"/>
+          <w:lang w:val="en-US"/>
+        </w:rPr>
+        <w:t>xk</w:t>
+      </w:r>
+      <w:proofErr w:type="spellEnd"/>
+      <w:r>
+        <w:rPr>
+          <w:rFonts w:ascii="Times New Roman" w:eastAsiaTheme="majorEastAsia" w:hAnsi="Times New Roman"/>
+        </w:rPr>
+        <w:t>|=9.838113940230375</w:t>
+      </w:r>
+      <w:r>
+        <w:rPr>
+          <w:rFonts w:ascii="Times New Roman" w:eastAsiaTheme="majorEastAsia" w:hAnsi="Times New Roman"/>
+          <w:lang w:val="en-US"/>
+        </w:rPr>
+        <w:t>e</w:t>
+      </w:r>
+      <w:r>
+        <w:rPr>
+          <w:rFonts w:ascii="Times New Roman" w:eastAsiaTheme="majorEastAsia" w:hAnsi="Times New Roman"/>
+        </w:rPr>
+        <w:t>-05</w:t>
+      </w:r>
+    </w:p>
+    <w:p>
+      <w:pPr>
+        <w:rPr>
+          <w:rFonts w:ascii="Times New Roman" w:eastAsiaTheme="majorEastAsia" w:hAnsi="Times New Roman"/>
+        </w:rPr>
+      </w:pPr>
+      <w:r>
+        <w:rPr>
+          <w:rFonts w:ascii="Times New Roman" w:eastAsiaTheme="majorEastAsia" w:hAnsi="Times New Roman"/>
+        </w:rPr>
+        <w:t xml:space="preserve">51. </w:t>
+      </w:r>
+      <w:r>
+        <w:rPr>
+          <w:rFonts w:ascii="Times New Roman" w:eastAsiaTheme="majorEastAsia" w:hAnsi="Times New Roman"/>
+          <w:lang w:val="en-US"/>
+        </w:rPr>
+        <w:t>x</w:t>
+      </w:r>
+      <w:r>
+        <w:rPr>
+          <w:rFonts w:ascii="Times New Roman" w:eastAsiaTheme="majorEastAsia" w:hAnsi="Times New Roman"/>
+        </w:rPr>
+        <w:t xml:space="preserve">1=0.9305885042213057, </w:t>
+      </w:r>
+      <w:r>
+        <w:rPr>
+          <w:rFonts w:ascii="Times New Roman" w:eastAsiaTheme="majorEastAsia" w:hAnsi="Times New Roman"/>
+          <w:lang w:val="en-US"/>
+        </w:rPr>
+        <w:t>x</w:t>
+      </w:r>
+      <w:r>
+        <w:rPr>
+          <w:rFonts w:ascii="Times New Roman" w:eastAsiaTheme="majorEastAsia" w:hAnsi="Times New Roman"/>
+        </w:rPr>
+        <w:t xml:space="preserve">2=0.3660669826837064, </w:t>
+      </w:r>
+      <w:proofErr w:type="spellStart"/>
+      <w:r>
+        <w:rPr>
+          <w:rFonts w:ascii="Times New Roman" w:eastAsiaTheme="majorEastAsia" w:hAnsi="Times New Roman"/>
+          <w:lang w:val="en-US"/>
+        </w:rPr>
+        <w:t>xnext</w:t>
+      </w:r>
+      <w:proofErr w:type="spellEnd"/>
+      <w:r>
+        <w:rPr>
+          <w:rFonts w:ascii="Times New Roman" w:eastAsiaTheme="majorEastAsia" w:hAnsi="Times New Roman"/>
+        </w:rPr>
+        <w:t>=(0.9305885042213057, 0.3660669826837064), |</w:t>
+      </w:r>
+      <w:r>
+        <w:rPr>
+          <w:rFonts w:ascii="Times New Roman" w:eastAsiaTheme="majorEastAsia" w:hAnsi="Times New Roman"/>
+          <w:lang w:val="en-US"/>
+        </w:rPr>
+        <w:t>xk</w:t>
+      </w:r>
+      <w:r>
+        <w:rPr>
+          <w:rFonts w:ascii="Times New Roman" w:eastAsiaTheme="majorEastAsia" w:hAnsi="Times New Roman"/>
+        </w:rPr>
+        <w:t xml:space="preserve">+1 - </w:t>
+      </w:r>
+      <w:proofErr w:type="spellStart"/>
+      <w:r>
+        <w:rPr>
+          <w:rFonts w:ascii="Times New Roman" w:eastAsiaTheme="majorEastAsia" w:hAnsi="Times New Roman"/>
+          <w:lang w:val="en-US"/>
+        </w:rPr>
+        <w:t>xk</w:t>
+      </w:r>
+      <w:proofErr w:type="spellEnd"/>
+      <w:r>
+        <w:rPr>
+          <w:rFonts w:ascii="Times New Roman" w:eastAsiaTheme="majorEastAsia" w:hAnsi="Times New Roman"/>
+        </w:rPr>
+        <w:t>|=3.8694330137034605</w:t>
+      </w:r>
+      <w:r>
+        <w:rPr>
+          <w:rFonts w:ascii="Times New Roman" w:eastAsiaTheme="majorEastAsia" w:hAnsi="Times New Roman"/>
+          <w:lang w:val="en-US"/>
+        </w:rPr>
+        <w:t>e</w:t>
+      </w:r>
+      <w:r>
+        <w:rPr>
+          <w:rFonts w:ascii="Times New Roman" w:eastAsiaTheme="majorEastAsia" w:hAnsi="Times New Roman"/>
+        </w:rPr>
+        <w:t>-05</w:t>
+      </w:r>
+    </w:p>
+    <w:p>
+      <w:pPr>
+        <w:rPr>
+          <w:rFonts w:ascii="Times New Roman" w:eastAsiaTheme="majorEastAsia" w:hAnsi="Times New Roman"/>
+        </w:rPr>
+      </w:pPr>
+      <w:r>
+        <w:rPr>
+          <w:rFonts w:ascii="Times New Roman" w:eastAsiaTheme="majorEastAsia" w:hAnsi="Times New Roman"/>
+        </w:rPr>
+        <w:t xml:space="preserve">52. </w:t>
+      </w:r>
+      <w:r>
+        <w:rPr>
+          <w:rFonts w:ascii="Times New Roman" w:eastAsiaTheme="majorEastAsia" w:hAnsi="Times New Roman"/>
+          <w:lang w:val="en-US"/>
+        </w:rPr>
+        <w:t>x</w:t>
+      </w:r>
+      <w:r>
+        <w:rPr>
+          <w:rFonts w:ascii="Times New Roman" w:eastAsiaTheme="majorEastAsia" w:hAnsi="Times New Roman"/>
+        </w:rPr>
+        <w:t xml:space="preserve">1=0.9305885042213057, </w:t>
+      </w:r>
+      <w:r>
+        <w:rPr>
+          <w:rFonts w:ascii="Times New Roman" w:eastAsiaTheme="majorEastAsia" w:hAnsi="Times New Roman"/>
+          <w:lang w:val="en-US"/>
+        </w:rPr>
+        <w:t>x</w:t>
+      </w:r>
+      <w:r>
+        <w:rPr>
+          <w:rFonts w:ascii="Times New Roman" w:eastAsiaTheme="majorEastAsia" w:hAnsi="Times New Roman"/>
+        </w:rPr>
+        <w:t xml:space="preserve">2=0.365994964188847, </w:t>
+      </w:r>
+      <w:proofErr w:type="spellStart"/>
+      <w:r>
+        <w:rPr>
+          <w:rFonts w:ascii="Times New Roman" w:eastAsiaTheme="majorEastAsia" w:hAnsi="Times New Roman"/>
+          <w:lang w:val="en-US"/>
+        </w:rPr>
+        <w:t>xnext</w:t>
+      </w:r>
+      <w:proofErr w:type="spellEnd"/>
+      <w:r>
+        <w:rPr>
+          <w:rFonts w:ascii="Times New Roman" w:eastAsiaTheme="majorEastAsia" w:hAnsi="Times New Roman"/>
+        </w:rPr>
+        <w:t>=(0.9305885042213057, 0.365994964188847), |</w:t>
+      </w:r>
+      <w:r>
+        <w:rPr>
+          <w:rFonts w:ascii="Times New Roman" w:eastAsiaTheme="majorEastAsia" w:hAnsi="Times New Roman"/>
+          <w:lang w:val="en-US"/>
+        </w:rPr>
+        <w:t>xk</w:t>
+      </w:r>
+      <w:r>
+        <w:rPr>
+          <w:rFonts w:ascii="Times New Roman" w:eastAsiaTheme="majorEastAsia" w:hAnsi="Times New Roman"/>
+        </w:rPr>
+        <w:t xml:space="preserve">+1 - </w:t>
+      </w:r>
+      <w:proofErr w:type="spellStart"/>
+      <w:r>
+        <w:rPr>
+          <w:rFonts w:ascii="Times New Roman" w:eastAsiaTheme="majorEastAsia" w:hAnsi="Times New Roman"/>
+          <w:lang w:val="en-US"/>
+        </w:rPr>
+        <w:t>xk</w:t>
+      </w:r>
+      <w:proofErr w:type="spellEnd"/>
+      <w:r>
+        <w:rPr>
+          <w:rFonts w:ascii="Times New Roman" w:eastAsiaTheme="majorEastAsia" w:hAnsi="Times New Roman"/>
+        </w:rPr>
+        <w:t>|=7.201849485938272</w:t>
+      </w:r>
+      <w:r>
+        <w:rPr>
+          <w:rFonts w:ascii="Times New Roman" w:eastAsiaTheme="majorEastAsia" w:hAnsi="Times New Roman"/>
+          <w:lang w:val="en-US"/>
+        </w:rPr>
+        <w:t>e</w:t>
+      </w:r>
+      <w:r>
+        <w:rPr>
+          <w:rFonts w:ascii="Times New Roman" w:eastAsiaTheme="majorEastAsia" w:hAnsi="Times New Roman"/>
+        </w:rPr>
+        <w:t>-05</w:t>
+      </w:r>
+    </w:p>
+    <w:p>
+      <w:pPr>
+        <w:rPr>
+          <w:rFonts w:ascii="Times New Roman" w:eastAsiaTheme="majorEastAsia" w:hAnsi="Times New Roman"/>
+        </w:rPr>
+      </w:pPr>
+      <w:r>
+        <w:rPr>
+          <w:rFonts w:ascii="Times New Roman" w:eastAsiaTheme="majorEastAsia" w:hAnsi="Times New Roman"/>
+        </w:rPr>
+        <w:t xml:space="preserve">53. </w:t>
+      </w:r>
+      <w:r>
+        <w:rPr>
+          <w:rFonts w:ascii="Times New Roman" w:eastAsiaTheme="majorEastAsia" w:hAnsi="Times New Roman"/>
+          <w:lang w:val="en-US"/>
+        </w:rPr>
+        <w:t>x</w:t>
+      </w:r>
+      <w:r>
+        <w:rPr>
+          <w:rFonts w:ascii="Times New Roman" w:eastAsiaTheme="majorEastAsia" w:hAnsi="Times New Roman"/>
+        </w:rPr>
+        <w:t xml:space="preserve">1=0.9306168310257474, </w:t>
+      </w:r>
+      <w:r>
+        <w:rPr>
+          <w:rFonts w:ascii="Times New Roman" w:eastAsiaTheme="majorEastAsia" w:hAnsi="Times New Roman"/>
+          <w:lang w:val="en-US"/>
+        </w:rPr>
+        <w:t>x</w:t>
+      </w:r>
+      <w:r>
+        <w:rPr>
+          <w:rFonts w:ascii="Times New Roman" w:eastAsiaTheme="majorEastAsia" w:hAnsi="Times New Roman"/>
+        </w:rPr>
+        <w:t xml:space="preserve">2=0.365994964188847, </w:t>
+      </w:r>
+      <w:proofErr w:type="spellStart"/>
+      <w:r>
+        <w:rPr>
+          <w:rFonts w:ascii="Times New Roman" w:eastAsiaTheme="majorEastAsia" w:hAnsi="Times New Roman"/>
+          <w:lang w:val="en-US"/>
+        </w:rPr>
+        <w:t>xnext</w:t>
+      </w:r>
+      <w:proofErr w:type="spellEnd"/>
+      <w:r>
+        <w:rPr>
+          <w:rFonts w:ascii="Times New Roman" w:eastAsiaTheme="majorEastAsia" w:hAnsi="Times New Roman"/>
+        </w:rPr>
+        <w:t>=(0.9306168310257474, 0.365994964188847), |</w:t>
+      </w:r>
+      <w:r>
+        <w:rPr>
+          <w:rFonts w:ascii="Times New Roman" w:eastAsiaTheme="majorEastAsia" w:hAnsi="Times New Roman"/>
+          <w:lang w:val="en-US"/>
+        </w:rPr>
+        <w:t>xk</w:t>
+      </w:r>
+      <w:r>
+        <w:rPr>
+          <w:rFonts w:ascii="Times New Roman" w:eastAsiaTheme="majorEastAsia" w:hAnsi="Times New Roman"/>
+        </w:rPr>
+        <w:t xml:space="preserve">+1 - </w:t>
+      </w:r>
+      <w:proofErr w:type="spellStart"/>
+      <w:r>
+        <w:rPr>
+          <w:rFonts w:ascii="Times New Roman" w:eastAsiaTheme="majorEastAsia" w:hAnsi="Times New Roman"/>
+          <w:lang w:val="en-US"/>
+        </w:rPr>
+        <w:t>xk</w:t>
+      </w:r>
+      <w:proofErr w:type="spellEnd"/>
+      <w:r>
+        <w:rPr>
+          <w:rFonts w:ascii="Times New Roman" w:eastAsiaTheme="majorEastAsia" w:hAnsi="Times New Roman"/>
+        </w:rPr>
+        <w:t>|=2.832680444175839</w:t>
+      </w:r>
+      <w:r>
+        <w:rPr>
+          <w:rFonts w:ascii="Times New Roman" w:eastAsiaTheme="majorEastAsia" w:hAnsi="Times New Roman"/>
+          <w:lang w:val="en-US"/>
+        </w:rPr>
+        <w:t>e</w:t>
+      </w:r>
+      <w:r>
+        <w:rPr>
+          <w:rFonts w:ascii="Times New Roman" w:eastAsiaTheme="majorEastAsia" w:hAnsi="Times New Roman"/>
+        </w:rPr>
+        <w:t>-05</w:t>
+      </w:r>
+    </w:p>
+    <w:p>
+      <w:pPr>
+        <w:rPr>
+          <w:rFonts w:ascii="Times New Roman" w:eastAsiaTheme="majorEastAsia" w:hAnsi="Times New Roman"/>
+        </w:rPr>
+      </w:pPr>
+      <w:r>
+        <w:rPr>
+          <w:rFonts w:ascii="Times New Roman" w:eastAsiaTheme="majorEastAsia" w:hAnsi="Times New Roman"/>
+        </w:rPr>
+        <w:t xml:space="preserve">54. </w:t>
+      </w:r>
+      <w:r>
+        <w:rPr>
+          <w:rFonts w:ascii="Times New Roman" w:eastAsiaTheme="majorEastAsia" w:hAnsi="Times New Roman"/>
+          <w:lang w:val="en-US"/>
+        </w:rPr>
+        <w:t>x</w:t>
+      </w:r>
+      <w:r>
+        <w:rPr>
+          <w:rFonts w:ascii="Times New Roman" w:eastAsiaTheme="majorEastAsia" w:hAnsi="Times New Roman"/>
+        </w:rPr>
+        <w:t xml:space="preserve">1=0.9306168310257474, </w:t>
+      </w:r>
+      <w:r>
+        <w:rPr>
+          <w:rFonts w:ascii="Times New Roman" w:eastAsiaTheme="majorEastAsia" w:hAnsi="Times New Roman"/>
+          <w:lang w:val="en-US"/>
+        </w:rPr>
+        <w:t>x</w:t>
+      </w:r>
+      <w:r>
+        <w:rPr>
+          <w:rFonts w:ascii="Times New Roman" w:eastAsiaTheme="majorEastAsia" w:hAnsi="Times New Roman"/>
+        </w:rPr>
+        <w:t xml:space="preserve">2=0.36604768618840455, </w:t>
+      </w:r>
+      <w:proofErr w:type="spellStart"/>
+      <w:r>
+        <w:rPr>
+          <w:rFonts w:ascii="Times New Roman" w:eastAsiaTheme="majorEastAsia" w:hAnsi="Times New Roman"/>
+          <w:lang w:val="en-US"/>
+        </w:rPr>
+        <w:t>xnext</w:t>
+      </w:r>
+      <w:proofErr w:type="spellEnd"/>
+      <w:r>
+        <w:rPr>
+          <w:rFonts w:ascii="Times New Roman" w:eastAsiaTheme="majorEastAsia" w:hAnsi="Times New Roman"/>
+        </w:rPr>
+        <w:t>=(0.9306168310257474, 0.36604768618840455), |</w:t>
+      </w:r>
+      <w:r>
+        <w:rPr>
+          <w:rFonts w:ascii="Times New Roman" w:eastAsiaTheme="majorEastAsia" w:hAnsi="Times New Roman"/>
+          <w:lang w:val="en-US"/>
+        </w:rPr>
+        <w:t>xk</w:t>
+      </w:r>
+      <w:r>
+        <w:rPr>
+          <w:rFonts w:ascii="Times New Roman" w:eastAsiaTheme="majorEastAsia" w:hAnsi="Times New Roman"/>
+        </w:rPr>
+        <w:t xml:space="preserve">+1 - </w:t>
+      </w:r>
+      <w:proofErr w:type="spellStart"/>
+      <w:r>
+        <w:rPr>
+          <w:rFonts w:ascii="Times New Roman" w:eastAsiaTheme="majorEastAsia" w:hAnsi="Times New Roman"/>
+          <w:lang w:val="en-US"/>
+        </w:rPr>
+        <w:t>xk</w:t>
+      </w:r>
+      <w:proofErr w:type="spellEnd"/>
+      <w:r>
+        <w:rPr>
+          <w:rFonts w:ascii="Times New Roman" w:eastAsiaTheme="majorEastAsia" w:hAnsi="Times New Roman"/>
+        </w:rPr>
+        <w:t>|=5.2721999557525656</w:t>
+      </w:r>
+      <w:r>
+        <w:rPr>
+          <w:rFonts w:ascii="Times New Roman" w:eastAsiaTheme="majorEastAsia" w:hAnsi="Times New Roman"/>
+          <w:lang w:val="en-US"/>
+        </w:rPr>
+        <w:t>e</w:t>
+      </w:r>
+      <w:r>
+        <w:rPr>
+          <w:rFonts w:ascii="Times New Roman" w:eastAsiaTheme="majorEastAsia" w:hAnsi="Times New Roman"/>
+        </w:rPr>
+        <w:t>-05</w:t>
+      </w:r>
+    </w:p>
+    <w:p>
+      <w:pPr>
+        <w:rPr>
+          <w:rFonts w:ascii="Times New Roman" w:eastAsiaTheme="majorEastAsia" w:hAnsi="Times New Roman"/>
+        </w:rPr>
+      </w:pPr>
+      <w:r>
+        <w:rPr>
+          <w:rFonts w:ascii="Times New Roman" w:eastAsiaTheme="majorEastAsia" w:hAnsi="Times New Roman"/>
+        </w:rPr>
+        <w:t xml:space="preserve">55. </w:t>
+      </w:r>
+      <w:r>
+        <w:rPr>
+          <w:rFonts w:ascii="Times New Roman" w:eastAsiaTheme="majorEastAsia" w:hAnsi="Times New Roman"/>
+          <w:lang w:val="en-US"/>
+        </w:rPr>
+        <w:t>x</w:t>
+      </w:r>
+      <w:r>
+        <w:rPr>
+          <w:rFonts w:ascii="Times New Roman" w:eastAsiaTheme="majorEastAsia" w:hAnsi="Times New Roman"/>
+        </w:rPr>
+        <w:t xml:space="preserve">1=0.9305960946813151, </w:t>
+      </w:r>
+      <w:r>
+        <w:rPr>
+          <w:rFonts w:ascii="Times New Roman" w:eastAsiaTheme="majorEastAsia" w:hAnsi="Times New Roman"/>
+          <w:lang w:val="en-US"/>
+        </w:rPr>
+        <w:t>x</w:t>
+      </w:r>
+      <w:r>
+        <w:rPr>
+          <w:rFonts w:ascii="Times New Roman" w:eastAsiaTheme="majorEastAsia" w:hAnsi="Times New Roman"/>
+        </w:rPr>
+        <w:t xml:space="preserve">2=0.36604768618840455, </w:t>
+      </w:r>
+      <w:proofErr w:type="spellStart"/>
+      <w:r>
+        <w:rPr>
+          <w:rFonts w:ascii="Times New Roman" w:eastAsiaTheme="majorEastAsia" w:hAnsi="Times New Roman"/>
+          <w:lang w:val="en-US"/>
+        </w:rPr>
+        <w:t>xnext</w:t>
+      </w:r>
+      <w:proofErr w:type="spellEnd"/>
+      <w:r>
+        <w:rPr>
+          <w:rFonts w:ascii="Times New Roman" w:eastAsiaTheme="majorEastAsia" w:hAnsi="Times New Roman"/>
+        </w:rPr>
+        <w:t>=(0.9305960946813151, 0.36604768618840455), |</w:t>
+      </w:r>
+      <w:r>
+        <w:rPr>
+          <w:rFonts w:ascii="Times New Roman" w:eastAsiaTheme="majorEastAsia" w:hAnsi="Times New Roman"/>
+          <w:lang w:val="en-US"/>
+        </w:rPr>
+        <w:t>xk</w:t>
+      </w:r>
+      <w:r>
+        <w:rPr>
+          <w:rFonts w:ascii="Times New Roman" w:eastAsiaTheme="majorEastAsia" w:hAnsi="Times New Roman"/>
+        </w:rPr>
+        <w:t xml:space="preserve">+1 - </w:t>
+      </w:r>
+      <w:proofErr w:type="spellStart"/>
+      <w:r>
+        <w:rPr>
+          <w:rFonts w:ascii="Times New Roman" w:eastAsiaTheme="majorEastAsia" w:hAnsi="Times New Roman"/>
+          <w:lang w:val="en-US"/>
+        </w:rPr>
+        <w:t>xk</w:t>
+      </w:r>
+      <w:proofErr w:type="spellEnd"/>
+      <w:r>
+        <w:rPr>
+          <w:rFonts w:ascii="Times New Roman" w:eastAsiaTheme="majorEastAsia" w:hAnsi="Times New Roman"/>
+        </w:rPr>
+        <w:t>|=2.0736344432337184</w:t>
+      </w:r>
+      <w:r>
+        <w:rPr>
+          <w:rFonts w:ascii="Times New Roman" w:eastAsiaTheme="majorEastAsia" w:hAnsi="Times New Roman"/>
+          <w:lang w:val="en-US"/>
+        </w:rPr>
+        <w:t>e</w:t>
+      </w:r>
+      <w:r>
+        <w:rPr>
+          <w:rFonts w:ascii="Times New Roman" w:eastAsiaTheme="majorEastAsia" w:hAnsi="Times New Roman"/>
+        </w:rPr>
+        <w:t>-05</w:t>
+      </w:r>
+    </w:p>
+    <w:p>
+      <w:pPr>
+        <w:rPr>
+          <w:rFonts w:ascii="Times New Roman" w:eastAsiaTheme="majorEastAsia" w:hAnsi="Times New Roman"/>
+        </w:rPr>
+      </w:pPr>
+      <w:r>
+        <w:rPr>
+          <w:rFonts w:ascii="Times New Roman" w:eastAsiaTheme="majorEastAsia" w:hAnsi="Times New Roman"/>
+        </w:rPr>
+        <w:t xml:space="preserve">56. </w:t>
+      </w:r>
+      <w:r>
+        <w:rPr>
+          <w:rFonts w:ascii="Times New Roman" w:eastAsiaTheme="majorEastAsia" w:hAnsi="Times New Roman"/>
+          <w:lang w:val="en-US"/>
+        </w:rPr>
+        <w:t>x</w:t>
+      </w:r>
+      <w:r>
+        <w:rPr>
+          <w:rFonts w:ascii="Times New Roman" w:eastAsiaTheme="majorEastAsia" w:hAnsi="Times New Roman"/>
+        </w:rPr>
+        <w:t xml:space="preserve">1=0.9305960946813151, </w:t>
+      </w:r>
+      <w:r>
+        <w:rPr>
+          <w:rFonts w:ascii="Times New Roman" w:eastAsiaTheme="majorEastAsia" w:hAnsi="Times New Roman"/>
+          <w:lang w:val="en-US"/>
+        </w:rPr>
+        <w:t>x</w:t>
+      </w:r>
+      <w:r>
+        <w:rPr>
+          <w:rFonts w:ascii="Times New Roman" w:eastAsiaTheme="majorEastAsia" w:hAnsi="Times New Roman"/>
+        </w:rPr>
+        <w:t xml:space="preserve">2=0.36600909143611515, </w:t>
+      </w:r>
+      <w:proofErr w:type="spellStart"/>
+      <w:r>
+        <w:rPr>
+          <w:rFonts w:ascii="Times New Roman" w:eastAsiaTheme="majorEastAsia" w:hAnsi="Times New Roman"/>
+          <w:lang w:val="en-US"/>
+        </w:rPr>
+        <w:t>xnext</w:t>
+      </w:r>
+      <w:proofErr w:type="spellEnd"/>
+      <w:r>
+        <w:rPr>
+          <w:rFonts w:ascii="Times New Roman" w:eastAsiaTheme="majorEastAsia" w:hAnsi="Times New Roman"/>
+        </w:rPr>
+        <w:t>=(0.9305960946813151, 0.36600909143611515), |</w:t>
+      </w:r>
+      <w:r>
+        <w:rPr>
+          <w:rFonts w:ascii="Times New Roman" w:eastAsiaTheme="majorEastAsia" w:hAnsi="Times New Roman"/>
+          <w:lang w:val="en-US"/>
+        </w:rPr>
+        <w:t>xk</w:t>
+      </w:r>
+      <w:r>
+        <w:rPr>
+          <w:rFonts w:ascii="Times New Roman" w:eastAsiaTheme="majorEastAsia" w:hAnsi="Times New Roman"/>
+        </w:rPr>
+        <w:t xml:space="preserve">+1 - </w:t>
+      </w:r>
+      <w:proofErr w:type="spellStart"/>
+      <w:r>
+        <w:rPr>
+          <w:rFonts w:ascii="Times New Roman" w:eastAsiaTheme="majorEastAsia" w:hAnsi="Times New Roman"/>
+          <w:lang w:val="en-US"/>
+        </w:rPr>
+        <w:t>xk</w:t>
+      </w:r>
+      <w:proofErr w:type="spellEnd"/>
+      <w:r>
+        <w:rPr>
+          <w:rFonts w:ascii="Times New Roman" w:eastAsiaTheme="majorEastAsia" w:hAnsi="Times New Roman"/>
+        </w:rPr>
+        <w:t>|=3.859475228940035</w:t>
+      </w:r>
+      <w:r>
+        <w:rPr>
+          <w:rFonts w:ascii="Times New Roman" w:eastAsiaTheme="majorEastAsia" w:hAnsi="Times New Roman"/>
+          <w:lang w:val="en-US"/>
+        </w:rPr>
+        <w:t>e</w:t>
+      </w:r>
+      <w:r>
+        <w:rPr>
+          <w:rFonts w:ascii="Times New Roman" w:eastAsiaTheme="majorEastAsia" w:hAnsi="Times New Roman"/>
+        </w:rPr>
+        <w:t>-05</w:t>
+      </w:r>
+    </w:p>
+    <w:p>
+      <w:pPr>
+        <w:rPr>
+          <w:rFonts w:ascii="Times New Roman" w:eastAsiaTheme="majorEastAsia" w:hAnsi="Times New Roman"/>
+        </w:rPr>
+      </w:pPr>
+      <w:r>
+        <w:rPr>
+          <w:rFonts w:ascii="Times New Roman" w:eastAsiaTheme="majorEastAsia" w:hAnsi="Times New Roman"/>
+        </w:rPr>
+        <w:t xml:space="preserve">57. </w:t>
+      </w:r>
+      <w:r>
+        <w:rPr>
+          <w:rFonts w:ascii="Times New Roman" w:eastAsiaTheme="majorEastAsia" w:hAnsi="Times New Roman"/>
+          <w:lang w:val="en-US"/>
+        </w:rPr>
+        <w:t>x</w:t>
+      </w:r>
+      <w:r>
+        <w:rPr>
+          <w:rFonts w:ascii="Times New Roman" w:eastAsiaTheme="majorEastAsia" w:hAnsi="Times New Roman"/>
+        </w:rPr>
+        <w:t xml:space="preserve">1=0.9306112749081162, </w:t>
+      </w:r>
+      <w:r>
+        <w:rPr>
+          <w:rFonts w:ascii="Times New Roman" w:eastAsiaTheme="majorEastAsia" w:hAnsi="Times New Roman"/>
+          <w:lang w:val="en-US"/>
+        </w:rPr>
+        <w:t>x</w:t>
+      </w:r>
+      <w:r>
+        <w:rPr>
+          <w:rFonts w:ascii="Times New Roman" w:eastAsiaTheme="majorEastAsia" w:hAnsi="Times New Roman"/>
+        </w:rPr>
+        <w:t xml:space="preserve">2=0.36600909143611515, </w:t>
+      </w:r>
+      <w:proofErr w:type="spellStart"/>
+      <w:r>
+        <w:rPr>
+          <w:rFonts w:ascii="Times New Roman" w:eastAsiaTheme="majorEastAsia" w:hAnsi="Times New Roman"/>
+          <w:lang w:val="en-US"/>
+        </w:rPr>
+        <w:t>xnext</w:t>
+      </w:r>
+      <w:proofErr w:type="spellEnd"/>
+      <w:r>
+        <w:rPr>
+          <w:rFonts w:ascii="Times New Roman" w:eastAsiaTheme="majorEastAsia" w:hAnsi="Times New Roman"/>
+        </w:rPr>
+        <w:t>=(0.9306112749081162, 0.36600909143611515), |</w:t>
+      </w:r>
+      <w:r>
+        <w:rPr>
+          <w:rFonts w:ascii="Times New Roman" w:eastAsiaTheme="majorEastAsia" w:hAnsi="Times New Roman"/>
+          <w:lang w:val="en-US"/>
+        </w:rPr>
+        <w:t>xk</w:t>
+      </w:r>
+      <w:r>
+        <w:rPr>
+          <w:rFonts w:ascii="Times New Roman" w:eastAsiaTheme="majorEastAsia" w:hAnsi="Times New Roman"/>
+        </w:rPr>
+        <w:t xml:space="preserve">+1 - </w:t>
+      </w:r>
+      <w:proofErr w:type="spellStart"/>
+      <w:r>
+        <w:rPr>
+          <w:rFonts w:ascii="Times New Roman" w:eastAsiaTheme="majorEastAsia" w:hAnsi="Times New Roman"/>
+          <w:lang w:val="en-US"/>
+        </w:rPr>
+        <w:t>xk</w:t>
+      </w:r>
+      <w:proofErr w:type="spellEnd"/>
+      <w:r>
+        <w:rPr>
+          <w:rFonts w:ascii="Times New Roman" w:eastAsiaTheme="majorEastAsia" w:hAnsi="Times New Roman"/>
+        </w:rPr>
+        <w:t>|=1.5180226801136953</w:t>
+      </w:r>
+      <w:r>
+        <w:rPr>
+          <w:rFonts w:ascii="Times New Roman" w:eastAsiaTheme="majorEastAsia" w:hAnsi="Times New Roman"/>
+          <w:lang w:val="en-US"/>
+        </w:rPr>
+        <w:t>e</w:t>
+      </w:r>
+      <w:r>
+        <w:rPr>
+          <w:rFonts w:ascii="Times New Roman" w:eastAsiaTheme="majorEastAsia" w:hAnsi="Times New Roman"/>
+        </w:rPr>
+        <w:t>-05</w:t>
+      </w:r>
+    </w:p>
+    <w:p>
+      <w:pPr>
+        <w:rPr>
+          <w:rFonts w:ascii="Times New Roman" w:eastAsiaTheme="majorEastAsia" w:hAnsi="Times New Roman"/>
+        </w:rPr>
+      </w:pPr>
+      <w:r>
+        <w:rPr>
+          <w:rFonts w:ascii="Times New Roman" w:eastAsiaTheme="majorEastAsia" w:hAnsi="Times New Roman"/>
+        </w:rPr>
+        <w:lastRenderedPageBreak/>
+        <w:t xml:space="preserve">58. </w:t>
+      </w:r>
+      <w:r>
+        <w:rPr>
+          <w:rFonts w:ascii="Times New Roman" w:eastAsiaTheme="majorEastAsia" w:hAnsi="Times New Roman"/>
+          <w:lang w:val="en-US"/>
+        </w:rPr>
+        <w:t>x</w:t>
+      </w:r>
+      <w:r>
+        <w:rPr>
+          <w:rFonts w:ascii="Times New Roman" w:eastAsiaTheme="majorEastAsia" w:hAnsi="Times New Roman"/>
+        </w:rPr>
+        <w:t xml:space="preserve">1=0.9306112749081162, </w:t>
+      </w:r>
+      <w:r>
+        <w:rPr>
+          <w:rFonts w:ascii="Times New Roman" w:eastAsiaTheme="majorEastAsia" w:hAnsi="Times New Roman"/>
+          <w:lang w:val="en-US"/>
+        </w:rPr>
+        <w:t>x</w:t>
+      </w:r>
+      <w:r>
+        <w:rPr>
+          <w:rFonts w:ascii="Times New Roman" w:eastAsiaTheme="majorEastAsia" w:hAnsi="Times New Roman"/>
+        </w:rPr>
+        <w:t xml:space="preserve">2=0.3660373449861095, </w:t>
+      </w:r>
+      <w:proofErr w:type="spellStart"/>
+      <w:r>
+        <w:rPr>
+          <w:rFonts w:ascii="Times New Roman" w:eastAsiaTheme="majorEastAsia" w:hAnsi="Times New Roman"/>
+          <w:lang w:val="en-US"/>
+        </w:rPr>
+        <w:t>xnext</w:t>
+      </w:r>
+      <w:proofErr w:type="spellEnd"/>
+      <w:r>
+        <w:rPr>
+          <w:rFonts w:ascii="Times New Roman" w:eastAsiaTheme="majorEastAsia" w:hAnsi="Times New Roman"/>
+        </w:rPr>
+        <w:t>=(0.9306112749081162, 0.3660373449861095), |</w:t>
+      </w:r>
+      <w:r>
+        <w:rPr>
+          <w:rFonts w:ascii="Times New Roman" w:eastAsiaTheme="majorEastAsia" w:hAnsi="Times New Roman"/>
+          <w:lang w:val="en-US"/>
+        </w:rPr>
+        <w:t>xk</w:t>
+      </w:r>
+      <w:r>
+        <w:rPr>
+          <w:rFonts w:ascii="Times New Roman" w:eastAsiaTheme="majorEastAsia" w:hAnsi="Times New Roman"/>
+        </w:rPr>
+        <w:t xml:space="preserve">+1 - </w:t>
+      </w:r>
+      <w:proofErr w:type="spellStart"/>
+      <w:r>
+        <w:rPr>
+          <w:rFonts w:ascii="Times New Roman" w:eastAsiaTheme="majorEastAsia" w:hAnsi="Times New Roman"/>
+          <w:lang w:val="en-US"/>
+        </w:rPr>
+        <w:t>xk</w:t>
+      </w:r>
+      <w:proofErr w:type="spellEnd"/>
+      <w:r>
+        <w:rPr>
+          <w:rFonts w:ascii="Times New Roman" w:eastAsiaTheme="majorEastAsia" w:hAnsi="Times New Roman"/>
+        </w:rPr>
+        <w:t>|=2.825354999436147</w:t>
+      </w:r>
+      <w:r>
+        <w:rPr>
+          <w:rFonts w:ascii="Times New Roman" w:eastAsiaTheme="majorEastAsia" w:hAnsi="Times New Roman"/>
+          <w:lang w:val="en-US"/>
+        </w:rPr>
+        <w:t>e</w:t>
+      </w:r>
+      <w:r>
+        <w:rPr>
+          <w:rFonts w:ascii="Times New Roman" w:eastAsiaTheme="majorEastAsia" w:hAnsi="Times New Roman"/>
+        </w:rPr>
+        <w:t>-05</w:t>
+      </w:r>
+    </w:p>
+    <w:p>
+      <w:pPr>
+        <w:rPr>
+          <w:rFonts w:ascii="Times New Roman" w:eastAsiaTheme="majorEastAsia" w:hAnsi="Times New Roman"/>
+        </w:rPr>
+      </w:pPr>
+      <w:r>
+        <w:rPr>
+          <w:rFonts w:ascii="Times New Roman" w:eastAsiaTheme="majorEastAsia" w:hAnsi="Times New Roman"/>
+        </w:rPr>
+        <w:t xml:space="preserve">59. </w:t>
+      </w:r>
+      <w:r>
+        <w:rPr>
+          <w:rFonts w:ascii="Times New Roman" w:eastAsiaTheme="majorEastAsia" w:hAnsi="Times New Roman"/>
+          <w:lang w:val="en-US"/>
+        </w:rPr>
+        <w:t>x</w:t>
+      </w:r>
+      <w:r>
+        <w:rPr>
+          <w:rFonts w:ascii="Times New Roman" w:eastAsiaTheme="majorEastAsia" w:hAnsi="Times New Roman"/>
+        </w:rPr>
+        <w:t xml:space="preserve">1=0.9306001623014687, </w:t>
+      </w:r>
+      <w:r>
+        <w:rPr>
+          <w:rFonts w:ascii="Times New Roman" w:eastAsiaTheme="majorEastAsia" w:hAnsi="Times New Roman"/>
+          <w:lang w:val="en-US"/>
+        </w:rPr>
+        <w:t>x</w:t>
+      </w:r>
+      <w:r>
+        <w:rPr>
+          <w:rFonts w:ascii="Times New Roman" w:eastAsiaTheme="majorEastAsia" w:hAnsi="Times New Roman"/>
+        </w:rPr>
+        <w:t xml:space="preserve">2=0.3660373449861095, </w:t>
+      </w:r>
+      <w:proofErr w:type="spellStart"/>
+      <w:r>
+        <w:rPr>
+          <w:rFonts w:ascii="Times New Roman" w:eastAsiaTheme="majorEastAsia" w:hAnsi="Times New Roman"/>
+          <w:lang w:val="en-US"/>
+        </w:rPr>
+        <w:t>xnext</w:t>
+      </w:r>
+      <w:proofErr w:type="spellEnd"/>
+      <w:r>
+        <w:rPr>
+          <w:rFonts w:ascii="Times New Roman" w:eastAsiaTheme="majorEastAsia" w:hAnsi="Times New Roman"/>
+        </w:rPr>
+        <w:t>=(0.9306001623014687, 0.3660373449861095), |</w:t>
+      </w:r>
+      <w:r>
+        <w:rPr>
+          <w:rFonts w:ascii="Times New Roman" w:eastAsiaTheme="majorEastAsia" w:hAnsi="Times New Roman"/>
+          <w:lang w:val="en-US"/>
+        </w:rPr>
+        <w:t>xk</w:t>
+      </w:r>
+      <w:r>
+        <w:rPr>
+          <w:rFonts w:ascii="Times New Roman" w:eastAsiaTheme="majorEastAsia" w:hAnsi="Times New Roman"/>
+        </w:rPr>
+        <w:t xml:space="preserve">+1 - </w:t>
+      </w:r>
+      <w:proofErr w:type="spellStart"/>
+      <w:r>
+        <w:rPr>
+          <w:rFonts w:ascii="Times New Roman" w:eastAsiaTheme="majorEastAsia" w:hAnsi="Times New Roman"/>
+          <w:lang w:val="en-US"/>
+        </w:rPr>
+        <w:t>xk</w:t>
+      </w:r>
+      <w:proofErr w:type="spellEnd"/>
+      <w:r>
+        <w:rPr>
+          <w:rFonts w:ascii="Times New Roman" w:eastAsiaTheme="majorEastAsia" w:hAnsi="Times New Roman"/>
+        </w:rPr>
+        <w:t>|=1.111260664754532</w:t>
+      </w:r>
+      <w:r>
+        <w:rPr>
+          <w:rFonts w:ascii="Times New Roman" w:eastAsiaTheme="majorEastAsia" w:hAnsi="Times New Roman"/>
+          <w:lang w:val="en-US"/>
+        </w:rPr>
+        <w:t>e</w:t>
+      </w:r>
+      <w:r>
+        <w:rPr>
+          <w:rFonts w:ascii="Times New Roman" w:eastAsiaTheme="majorEastAsia" w:hAnsi="Times New Roman"/>
+        </w:rPr>
+        <w:t>-05</w:t>
+      </w:r>
+    </w:p>
+    <w:p>
+      <w:pPr>
+        <w:rPr>
+          <w:rFonts w:ascii="Times New Roman" w:eastAsiaTheme="majorEastAsia" w:hAnsi="Times New Roman"/>
+        </w:rPr>
+      </w:pPr>
+      <w:r>
+        <w:rPr>
+          <w:rFonts w:ascii="Times New Roman" w:eastAsiaTheme="majorEastAsia" w:hAnsi="Times New Roman"/>
+        </w:rPr>
+        <w:t xml:space="preserve">60. </w:t>
+      </w:r>
+      <w:r>
+        <w:rPr>
+          <w:rFonts w:ascii="Times New Roman" w:eastAsiaTheme="majorEastAsia" w:hAnsi="Times New Roman"/>
+          <w:lang w:val="en-US"/>
+        </w:rPr>
+        <w:t>x</w:t>
+      </w:r>
+      <w:r>
+        <w:rPr>
+          <w:rFonts w:ascii="Times New Roman" w:eastAsiaTheme="majorEastAsia" w:hAnsi="Times New Roman"/>
+        </w:rPr>
+        <w:t xml:space="preserve">1=0.9306001623014687, </w:t>
+      </w:r>
+      <w:r>
+        <w:rPr>
+          <w:rFonts w:ascii="Times New Roman" w:eastAsiaTheme="majorEastAsia" w:hAnsi="Times New Roman"/>
+          <w:lang w:val="en-US"/>
+        </w:rPr>
+        <w:t>x</w:t>
+      </w:r>
+      <w:r>
+        <w:rPr>
+          <w:rFonts w:ascii="Times New Roman" w:eastAsiaTheme="majorEastAsia" w:hAnsi="Times New Roman"/>
+        </w:rPr>
+        <w:t xml:space="preserve">2=0.36601666207551986, </w:t>
+      </w:r>
+      <w:proofErr w:type="spellStart"/>
+      <w:r>
+        <w:rPr>
+          <w:rFonts w:ascii="Times New Roman" w:eastAsiaTheme="majorEastAsia" w:hAnsi="Times New Roman"/>
+          <w:lang w:val="en-US"/>
+        </w:rPr>
+        <w:t>xnext</w:t>
+      </w:r>
+      <w:proofErr w:type="spellEnd"/>
+      <w:r>
+        <w:rPr>
+          <w:rFonts w:ascii="Times New Roman" w:eastAsiaTheme="majorEastAsia" w:hAnsi="Times New Roman"/>
+        </w:rPr>
+        <w:t>=(0.9306001623014687, 0.36601666207551986), |</w:t>
+      </w:r>
+      <w:r>
+        <w:rPr>
+          <w:rFonts w:ascii="Times New Roman" w:eastAsiaTheme="majorEastAsia" w:hAnsi="Times New Roman"/>
+          <w:lang w:val="en-US"/>
+        </w:rPr>
+        <w:t>xk</w:t>
+      </w:r>
+      <w:r>
+        <w:rPr>
+          <w:rFonts w:ascii="Times New Roman" w:eastAsiaTheme="majorEastAsia" w:hAnsi="Times New Roman"/>
+        </w:rPr>
+        <w:t xml:space="preserve">+1 - </w:t>
+      </w:r>
+      <w:proofErr w:type="spellStart"/>
+      <w:r>
+        <w:rPr>
+          <w:rFonts w:ascii="Times New Roman" w:eastAsiaTheme="majorEastAsia" w:hAnsi="Times New Roman"/>
+          <w:lang w:val="en-US"/>
+        </w:rPr>
+        <w:t>xk</w:t>
+      </w:r>
+      <w:proofErr w:type="spellEnd"/>
+      <w:r>
+        <w:rPr>
+          <w:rFonts w:ascii="Times New Roman" w:eastAsiaTheme="majorEastAsia" w:hAnsi="Times New Roman"/>
+        </w:rPr>
+        <w:t>|=2.0682910589653325</w:t>
+      </w:r>
+      <w:r>
+        <w:rPr>
+          <w:rFonts w:ascii="Times New Roman" w:eastAsiaTheme="majorEastAsia" w:hAnsi="Times New Roman"/>
+          <w:lang w:val="en-US"/>
+        </w:rPr>
+        <w:t>e</w:t>
+      </w:r>
+      <w:r>
+        <w:rPr>
+          <w:rFonts w:ascii="Times New Roman" w:eastAsiaTheme="majorEastAsia" w:hAnsi="Times New Roman"/>
+        </w:rPr>
+        <w:t>-05</w:t>
+      </w:r>
+    </w:p>
+    <w:p>
+      <w:pPr>
+        <w:rPr>
+          <w:rFonts w:ascii="Times New Roman" w:eastAsiaTheme="majorEastAsia" w:hAnsi="Times New Roman"/>
+        </w:rPr>
+      </w:pPr>
+      <w:r>
+        <w:rPr>
+          <w:rFonts w:ascii="Times New Roman" w:eastAsiaTheme="majorEastAsia" w:hAnsi="Times New Roman"/>
+        </w:rPr>
+        <w:t xml:space="preserve">61. </w:t>
+      </w:r>
+      <w:r>
+        <w:rPr>
+          <w:rFonts w:ascii="Times New Roman" w:eastAsiaTheme="majorEastAsia" w:hAnsi="Times New Roman"/>
+          <w:lang w:val="en-US"/>
+        </w:rPr>
+        <w:t>x</w:t>
+      </w:r>
+      <w:r>
+        <w:rPr>
+          <w:rFonts w:ascii="Times New Roman" w:eastAsiaTheme="majorEastAsia" w:hAnsi="Times New Roman"/>
+        </w:rPr>
+        <w:t xml:space="preserve">1=0.9306082973427083, </w:t>
+      </w:r>
+      <w:r>
+        <w:rPr>
+          <w:rFonts w:ascii="Times New Roman" w:eastAsiaTheme="majorEastAsia" w:hAnsi="Times New Roman"/>
+          <w:lang w:val="en-US"/>
+        </w:rPr>
+        <w:t>x</w:t>
+      </w:r>
+      <w:r>
+        <w:rPr>
+          <w:rFonts w:ascii="Times New Roman" w:eastAsiaTheme="majorEastAsia" w:hAnsi="Times New Roman"/>
+        </w:rPr>
+        <w:t xml:space="preserve">2=0.36601666207551986, </w:t>
+      </w:r>
+      <w:proofErr w:type="spellStart"/>
+      <w:r>
+        <w:rPr>
+          <w:rFonts w:ascii="Times New Roman" w:eastAsiaTheme="majorEastAsia" w:hAnsi="Times New Roman"/>
+          <w:lang w:val="en-US"/>
+        </w:rPr>
+        <w:t>xnext</w:t>
+      </w:r>
+      <w:proofErr w:type="spellEnd"/>
+      <w:r>
+        <w:rPr>
+          <w:rFonts w:ascii="Times New Roman" w:eastAsiaTheme="majorEastAsia" w:hAnsi="Times New Roman"/>
+        </w:rPr>
+        <w:t>=(0.9306082973427083, 0.36601666207551986), |</w:t>
+      </w:r>
+      <w:r>
+        <w:rPr>
+          <w:rFonts w:ascii="Times New Roman" w:eastAsiaTheme="majorEastAsia" w:hAnsi="Times New Roman"/>
+          <w:lang w:val="en-US"/>
+        </w:rPr>
+        <w:t>xk</w:t>
+      </w:r>
+      <w:r>
+        <w:rPr>
+          <w:rFonts w:ascii="Times New Roman" w:eastAsiaTheme="majorEastAsia" w:hAnsi="Times New Roman"/>
+        </w:rPr>
+        <w:t xml:space="preserve">+1 - </w:t>
+      </w:r>
+      <w:proofErr w:type="spellStart"/>
+      <w:r>
+        <w:rPr>
+          <w:rFonts w:ascii="Times New Roman" w:eastAsiaTheme="majorEastAsia" w:hAnsi="Times New Roman"/>
+          <w:lang w:val="en-US"/>
+        </w:rPr>
+        <w:t>xk</w:t>
+      </w:r>
+      <w:proofErr w:type="spellEnd"/>
+      <w:r>
+        <w:rPr>
+          <w:rFonts w:ascii="Times New Roman" w:eastAsiaTheme="majorEastAsia" w:hAnsi="Times New Roman"/>
+        </w:rPr>
+        <w:t>|=8.135041239643037</w:t>
+      </w:r>
+      <w:r>
+        <w:rPr>
+          <w:rFonts w:ascii="Times New Roman" w:eastAsiaTheme="majorEastAsia" w:hAnsi="Times New Roman"/>
+          <w:lang w:val="en-US"/>
+        </w:rPr>
+        <w:t>e</w:t>
+      </w:r>
+      <w:r>
+        <w:rPr>
+          <w:rFonts w:ascii="Times New Roman" w:eastAsiaTheme="majorEastAsia" w:hAnsi="Times New Roman"/>
+        </w:rPr>
+        <w:t>-06</w:t>
+      </w:r>
+    </w:p>
+    <w:p>
+      <w:pPr>
+        <w:rPr>
+          <w:rFonts w:ascii="Times New Roman" w:eastAsiaTheme="majorEastAsia" w:hAnsi="Times New Roman"/>
+        </w:rPr>
+      </w:pPr>
+      <w:r>
+        <w:rPr>
+          <w:rFonts w:ascii="Times New Roman" w:eastAsiaTheme="majorEastAsia" w:hAnsi="Times New Roman"/>
+        </w:rPr>
+        <w:t xml:space="preserve">62. </w:t>
+      </w:r>
+      <w:r>
+        <w:rPr>
+          <w:rFonts w:ascii="Times New Roman" w:eastAsiaTheme="majorEastAsia" w:hAnsi="Times New Roman"/>
+          <w:lang w:val="en-US"/>
+        </w:rPr>
+        <w:t>x</w:t>
+      </w:r>
+      <w:r>
+        <w:rPr>
+          <w:rFonts w:ascii="Times New Roman" w:eastAsiaTheme="majorEastAsia" w:hAnsi="Times New Roman"/>
+        </w:rPr>
+        <w:t xml:space="preserve">1=0.9306082973427083, </w:t>
+      </w:r>
+      <w:r>
+        <w:rPr>
+          <w:rFonts w:ascii="Times New Roman" w:eastAsiaTheme="majorEastAsia" w:hAnsi="Times New Roman"/>
+          <w:lang w:val="en-US"/>
+        </w:rPr>
+        <w:t>x</w:t>
+      </w:r>
+      <w:r>
+        <w:rPr>
+          <w:rFonts w:ascii="Times New Roman" w:eastAsiaTheme="majorEastAsia" w:hAnsi="Times New Roman"/>
+        </w:rPr>
+        <w:t xml:space="preserve">2=0.3660318030830947, </w:t>
+      </w:r>
+      <w:proofErr w:type="spellStart"/>
+      <w:r>
+        <w:rPr>
+          <w:rFonts w:ascii="Times New Roman" w:eastAsiaTheme="majorEastAsia" w:hAnsi="Times New Roman"/>
+          <w:lang w:val="en-US"/>
+        </w:rPr>
+        <w:t>xnext</w:t>
+      </w:r>
+      <w:proofErr w:type="spellEnd"/>
+      <w:r>
+        <w:rPr>
+          <w:rFonts w:ascii="Times New Roman" w:eastAsiaTheme="majorEastAsia" w:hAnsi="Times New Roman"/>
+        </w:rPr>
+        <w:t>=(0.9306082973427083, 0.3660318030830947), |</w:t>
+      </w:r>
+      <w:r>
+        <w:rPr>
+          <w:rFonts w:ascii="Times New Roman" w:eastAsiaTheme="majorEastAsia" w:hAnsi="Times New Roman"/>
+          <w:lang w:val="en-US"/>
+        </w:rPr>
+        <w:t>xk</w:t>
+      </w:r>
+      <w:r>
+        <w:rPr>
+          <w:rFonts w:ascii="Times New Roman" w:eastAsiaTheme="majorEastAsia" w:hAnsi="Times New Roman"/>
+        </w:rPr>
+        <w:t xml:space="preserve">+1 - </w:t>
+      </w:r>
+      <w:proofErr w:type="spellStart"/>
+      <w:r>
+        <w:rPr>
+          <w:rFonts w:ascii="Times New Roman" w:eastAsiaTheme="majorEastAsia" w:hAnsi="Times New Roman"/>
+          <w:lang w:val="en-US"/>
+        </w:rPr>
+        <w:t>xk</w:t>
+      </w:r>
+      <w:proofErr w:type="spellEnd"/>
+      <w:r>
+        <w:rPr>
+          <w:rFonts w:ascii="Times New Roman" w:eastAsiaTheme="majorEastAsia" w:hAnsi="Times New Roman"/>
+        </w:rPr>
+        <w:t>|=1.5141007574825949</w:t>
+      </w:r>
+      <w:r>
+        <w:rPr>
+          <w:rFonts w:ascii="Times New Roman" w:eastAsiaTheme="majorEastAsia" w:hAnsi="Times New Roman"/>
+          <w:lang w:val="en-US"/>
+        </w:rPr>
+        <w:t>e</w:t>
+      </w:r>
+      <w:r>
+        <w:rPr>
+          <w:rFonts w:ascii="Times New Roman" w:eastAsiaTheme="majorEastAsia" w:hAnsi="Times New Roman"/>
+        </w:rPr>
+        <w:t>-05</w:t>
+      </w:r>
+    </w:p>
+    <w:p>
+      <w:pPr>
+        <w:rPr>
+          <w:rFonts w:ascii="Times New Roman" w:eastAsiaTheme="majorEastAsia" w:hAnsi="Times New Roman"/>
+        </w:rPr>
+      </w:pPr>
+      <w:r>
+        <w:rPr>
+          <w:rFonts w:ascii="Times New Roman" w:eastAsiaTheme="majorEastAsia" w:hAnsi="Times New Roman"/>
+        </w:rPr>
+        <w:t xml:space="preserve">63. </w:t>
+      </w:r>
+      <w:r>
+        <w:rPr>
+          <w:rFonts w:ascii="Times New Roman" w:eastAsiaTheme="majorEastAsia" w:hAnsi="Times New Roman"/>
+          <w:lang w:val="en-US"/>
+        </w:rPr>
+        <w:t>x</w:t>
+      </w:r>
+      <w:r>
+        <w:rPr>
+          <w:rFonts w:ascii="Times New Roman" w:eastAsiaTheme="majorEastAsia" w:hAnsi="Times New Roman"/>
+        </w:rPr>
+        <w:t xml:space="preserve">1=0.9306023421052295, </w:t>
+      </w:r>
+      <w:r>
+        <w:rPr>
+          <w:rFonts w:ascii="Times New Roman" w:eastAsiaTheme="majorEastAsia" w:hAnsi="Times New Roman"/>
+          <w:lang w:val="en-US"/>
+        </w:rPr>
+        <w:t>x</w:t>
+      </w:r>
+      <w:r>
+        <w:rPr>
+          <w:rFonts w:ascii="Times New Roman" w:eastAsiaTheme="majorEastAsia" w:hAnsi="Times New Roman"/>
+        </w:rPr>
+        <w:t xml:space="preserve">2=0.3660318030830947, </w:t>
+      </w:r>
+      <w:proofErr w:type="spellStart"/>
+      <w:r>
+        <w:rPr>
+          <w:rFonts w:ascii="Times New Roman" w:eastAsiaTheme="majorEastAsia" w:hAnsi="Times New Roman"/>
+          <w:lang w:val="en-US"/>
+        </w:rPr>
+        <w:t>xnext</w:t>
+      </w:r>
+      <w:proofErr w:type="spellEnd"/>
+      <w:r>
+        <w:rPr>
+          <w:rFonts w:ascii="Times New Roman" w:eastAsiaTheme="majorEastAsia" w:hAnsi="Times New Roman"/>
+        </w:rPr>
+        <w:t>=(0.9306023421052295, 0.3660318030830947), |</w:t>
+      </w:r>
+      <w:r>
+        <w:rPr>
+          <w:rFonts w:ascii="Times New Roman" w:eastAsiaTheme="majorEastAsia" w:hAnsi="Times New Roman"/>
+          <w:lang w:val="en-US"/>
+        </w:rPr>
+        <w:t>xk</w:t>
+      </w:r>
+      <w:r>
+        <w:rPr>
+          <w:rFonts w:ascii="Times New Roman" w:eastAsiaTheme="majorEastAsia" w:hAnsi="Times New Roman"/>
+        </w:rPr>
+        <w:t xml:space="preserve">+1 - </w:t>
+      </w:r>
+      <w:proofErr w:type="spellStart"/>
+      <w:r>
+        <w:rPr>
+          <w:rFonts w:ascii="Times New Roman" w:eastAsiaTheme="majorEastAsia" w:hAnsi="Times New Roman"/>
+          <w:lang w:val="en-US"/>
+        </w:rPr>
+        <w:t>xk</w:t>
+      </w:r>
+      <w:proofErr w:type="spellEnd"/>
+      <w:r>
+        <w:rPr>
+          <w:rFonts w:ascii="Times New Roman" w:eastAsiaTheme="majorEastAsia" w:hAnsi="Times New Roman"/>
+        </w:rPr>
+        <w:t>|=5.955237478816322</w:t>
+      </w:r>
+      <w:r>
+        <w:rPr>
+          <w:rFonts w:ascii="Times New Roman" w:eastAsiaTheme="majorEastAsia" w:hAnsi="Times New Roman"/>
+          <w:lang w:val="en-US"/>
+        </w:rPr>
+        <w:t>e</w:t>
+      </w:r>
+      <w:r>
+        <w:rPr>
+          <w:rFonts w:ascii="Times New Roman" w:eastAsiaTheme="majorEastAsia" w:hAnsi="Times New Roman"/>
+        </w:rPr>
+        <w:t>-06</w:t>
+      </w:r>
+    </w:p>
+    <w:p>
+      <w:pPr>
+        <w:rPr>
+          <w:rFonts w:ascii="Times New Roman" w:eastAsiaTheme="majorEastAsia" w:hAnsi="Times New Roman"/>
+        </w:rPr>
+      </w:pPr>
+      <w:r>
+        <w:rPr>
+          <w:rFonts w:ascii="Times New Roman" w:eastAsiaTheme="majorEastAsia" w:hAnsi="Times New Roman"/>
+        </w:rPr>
+        <w:t xml:space="preserve">64. </w:t>
+      </w:r>
+      <w:r>
+        <w:rPr>
+          <w:rFonts w:ascii="Times New Roman" w:eastAsiaTheme="majorEastAsia" w:hAnsi="Times New Roman"/>
+          <w:lang w:val="en-US"/>
+        </w:rPr>
+        <w:t>x</w:t>
+      </w:r>
+      <w:r>
+        <w:rPr>
+          <w:rFonts w:ascii="Times New Roman" w:eastAsiaTheme="majorEastAsia" w:hAnsi="Times New Roman"/>
+        </w:rPr>
+        <w:t xml:space="preserve">1=0.9306023421052295, </w:t>
+      </w:r>
+      <w:r>
+        <w:rPr>
+          <w:rFonts w:ascii="Times New Roman" w:eastAsiaTheme="majorEastAsia" w:hAnsi="Times New Roman"/>
+          <w:lang w:val="en-US"/>
+        </w:rPr>
+        <w:t>x</w:t>
+      </w:r>
+      <w:r>
+        <w:rPr>
+          <w:rFonts w:ascii="Times New Roman" w:eastAsiaTheme="majorEastAsia" w:hAnsi="Times New Roman"/>
+        </w:rPr>
+        <w:t xml:space="preserve">2=0.3660207191317386, </w:t>
+      </w:r>
+      <w:proofErr w:type="spellStart"/>
+      <w:r>
+        <w:rPr>
+          <w:rFonts w:ascii="Times New Roman" w:eastAsiaTheme="majorEastAsia" w:hAnsi="Times New Roman"/>
+          <w:lang w:val="en-US"/>
+        </w:rPr>
+        <w:t>xnext</w:t>
+      </w:r>
+      <w:proofErr w:type="spellEnd"/>
+      <w:r>
+        <w:rPr>
+          <w:rFonts w:ascii="Times New Roman" w:eastAsiaTheme="majorEastAsia" w:hAnsi="Times New Roman"/>
+        </w:rPr>
+        <w:t>=(0.9306023421052295, 0.3660207191317386), |</w:t>
+      </w:r>
+      <w:r>
+        <w:rPr>
+          <w:rFonts w:ascii="Times New Roman" w:eastAsiaTheme="majorEastAsia" w:hAnsi="Times New Roman"/>
+          <w:lang w:val="en-US"/>
+        </w:rPr>
+        <w:t>xk</w:t>
+      </w:r>
+      <w:r>
+        <w:rPr>
+          <w:rFonts w:ascii="Times New Roman" w:eastAsiaTheme="majorEastAsia" w:hAnsi="Times New Roman"/>
+        </w:rPr>
+        <w:t xml:space="preserve">+1 - </w:t>
+      </w:r>
+      <w:proofErr w:type="spellStart"/>
+      <w:r>
+        <w:rPr>
+          <w:rFonts w:ascii="Times New Roman" w:eastAsiaTheme="majorEastAsia" w:hAnsi="Times New Roman"/>
+          <w:lang w:val="en-US"/>
+        </w:rPr>
+        <w:t>xk</w:t>
+      </w:r>
+      <w:proofErr w:type="spellEnd"/>
+      <w:r>
+        <w:rPr>
+          <w:rFonts w:ascii="Times New Roman" w:eastAsiaTheme="majorEastAsia" w:hAnsi="Times New Roman"/>
+        </w:rPr>
+        <w:t>|=1.1083951356072319</w:t>
+      </w:r>
+      <w:r>
+        <w:rPr>
+          <w:rFonts w:ascii="Times New Roman" w:eastAsiaTheme="majorEastAsia" w:hAnsi="Times New Roman"/>
+          <w:lang w:val="en-US"/>
+        </w:rPr>
+        <w:t>e</w:t>
+      </w:r>
+      <w:r>
+        <w:rPr>
+          <w:rFonts w:ascii="Times New Roman" w:eastAsiaTheme="majorEastAsia" w:hAnsi="Times New Roman"/>
+        </w:rPr>
+        <w:t>-05</w:t>
+      </w:r>
+    </w:p>
+    <w:p>
+      <w:pPr>
+        <w:rPr>
+          <w:rFonts w:ascii="Times New Roman" w:eastAsiaTheme="majorEastAsia" w:hAnsi="Times New Roman"/>
+        </w:rPr>
+      </w:pPr>
+      <w:r>
+        <w:rPr>
+          <w:rFonts w:ascii="Times New Roman" w:eastAsiaTheme="majorEastAsia" w:hAnsi="Times New Roman"/>
+        </w:rPr>
+        <w:t xml:space="preserve">65. </w:t>
+      </w:r>
+      <w:r>
+        <w:rPr>
+          <w:rFonts w:ascii="Times New Roman" w:eastAsiaTheme="majorEastAsia" w:hAnsi="Times New Roman"/>
+          <w:lang w:val="en-US"/>
+        </w:rPr>
+        <w:t>x</w:t>
+      </w:r>
+      <w:r>
+        <w:rPr>
+          <w:rFonts w:ascii="Times New Roman" w:eastAsiaTheme="majorEastAsia" w:hAnsi="Times New Roman"/>
+        </w:rPr>
+        <w:t xml:space="preserve">1=0.9306067016555839, </w:t>
+      </w:r>
+      <w:r>
+        <w:rPr>
+          <w:rFonts w:ascii="Times New Roman" w:eastAsiaTheme="majorEastAsia" w:hAnsi="Times New Roman"/>
+          <w:lang w:val="en-US"/>
+        </w:rPr>
+        <w:t>x</w:t>
+      </w:r>
+      <w:r>
+        <w:rPr>
+          <w:rFonts w:ascii="Times New Roman" w:eastAsiaTheme="majorEastAsia" w:hAnsi="Times New Roman"/>
+        </w:rPr>
+        <w:t xml:space="preserve">2=0.3660207191317386, </w:t>
+      </w:r>
+      <w:proofErr w:type="spellStart"/>
+      <w:r>
+        <w:rPr>
+          <w:rFonts w:ascii="Times New Roman" w:eastAsiaTheme="majorEastAsia" w:hAnsi="Times New Roman"/>
+          <w:lang w:val="en-US"/>
+        </w:rPr>
+        <w:t>xnext</w:t>
+      </w:r>
+      <w:proofErr w:type="spellEnd"/>
+      <w:r>
+        <w:rPr>
+          <w:rFonts w:ascii="Times New Roman" w:eastAsiaTheme="majorEastAsia" w:hAnsi="Times New Roman"/>
+        </w:rPr>
+        <w:t>=(0.9306067016555839, 0.3660207191317386), |</w:t>
+      </w:r>
+      <w:r>
+        <w:rPr>
+          <w:rFonts w:ascii="Times New Roman" w:eastAsiaTheme="majorEastAsia" w:hAnsi="Times New Roman"/>
+          <w:lang w:val="en-US"/>
+        </w:rPr>
+        <w:t>xk</w:t>
+      </w:r>
+      <w:r>
+        <w:rPr>
+          <w:rFonts w:ascii="Times New Roman" w:eastAsiaTheme="majorEastAsia" w:hAnsi="Times New Roman"/>
+        </w:rPr>
+        <w:t xml:space="preserve">+1 - </w:t>
+      </w:r>
+      <w:proofErr w:type="spellStart"/>
+      <w:r>
+        <w:rPr>
+          <w:rFonts w:ascii="Times New Roman" w:eastAsiaTheme="majorEastAsia" w:hAnsi="Times New Roman"/>
+          <w:lang w:val="en-US"/>
+        </w:rPr>
+        <w:t>xk</w:t>
+      </w:r>
+      <w:proofErr w:type="spellEnd"/>
+      <w:r>
+        <w:rPr>
+          <w:rFonts w:ascii="Times New Roman" w:eastAsiaTheme="majorEastAsia" w:hAnsi="Times New Roman"/>
+        </w:rPr>
+        <w:t>|=4.359550354382513</w:t>
+      </w:r>
+      <w:r>
+        <w:rPr>
+          <w:rFonts w:ascii="Times New Roman" w:eastAsiaTheme="majorEastAsia" w:hAnsi="Times New Roman"/>
+          <w:lang w:val="en-US"/>
+        </w:rPr>
+        <w:t>e</w:t>
+      </w:r>
+      <w:r>
+        <w:rPr>
+          <w:rFonts w:ascii="Times New Roman" w:eastAsiaTheme="majorEastAsia" w:hAnsi="Times New Roman"/>
+        </w:rPr>
+        <w:t>-06</w:t>
+      </w:r>
+    </w:p>
+    <w:p>
+      <w:pPr>
+        <w:rPr>
+          <w:rFonts w:ascii="Times New Roman" w:eastAsiaTheme="majorEastAsia" w:hAnsi="Times New Roman"/>
+        </w:rPr>
+      </w:pPr>
+      <w:r>
+        <w:rPr>
+          <w:rFonts w:ascii="Times New Roman" w:eastAsiaTheme="majorEastAsia" w:hAnsi="Times New Roman"/>
+        </w:rPr>
+        <w:t xml:space="preserve">66. </w:t>
+      </w:r>
+      <w:r>
+        <w:rPr>
+          <w:rFonts w:ascii="Times New Roman" w:eastAsiaTheme="majorEastAsia" w:hAnsi="Times New Roman"/>
+          <w:lang w:val="en-US"/>
+        </w:rPr>
+        <w:t>x</w:t>
+      </w:r>
+      <w:r>
+        <w:rPr>
+          <w:rFonts w:ascii="Times New Roman" w:eastAsiaTheme="majorEastAsia" w:hAnsi="Times New Roman"/>
+        </w:rPr>
+        <w:t xml:space="preserve">1=0.9306067016555839, </w:t>
+      </w:r>
+      <w:r>
+        <w:rPr>
+          <w:rFonts w:ascii="Times New Roman" w:eastAsiaTheme="majorEastAsia" w:hAnsi="Times New Roman"/>
+          <w:lang w:val="en-US"/>
+        </w:rPr>
+        <w:t>x</w:t>
+      </w:r>
+      <w:r>
+        <w:rPr>
+          <w:rFonts w:ascii="Times New Roman" w:eastAsiaTheme="majorEastAsia" w:hAnsi="Times New Roman"/>
+        </w:rPr>
+        <w:t xml:space="preserve">2=0.366028833166285, </w:t>
+      </w:r>
+      <w:proofErr w:type="spellStart"/>
+      <w:r>
+        <w:rPr>
+          <w:rFonts w:ascii="Times New Roman" w:eastAsiaTheme="majorEastAsia" w:hAnsi="Times New Roman"/>
+          <w:lang w:val="en-US"/>
+        </w:rPr>
+        <w:t>xnext</w:t>
+      </w:r>
+      <w:proofErr w:type="spellEnd"/>
+      <w:r>
+        <w:rPr>
+          <w:rFonts w:ascii="Times New Roman" w:eastAsiaTheme="majorEastAsia" w:hAnsi="Times New Roman"/>
+        </w:rPr>
+        <w:t>=(0.9306067016555839, 0.366028833166285), |</w:t>
+      </w:r>
+      <w:r>
+        <w:rPr>
+          <w:rFonts w:ascii="Times New Roman" w:eastAsiaTheme="majorEastAsia" w:hAnsi="Times New Roman"/>
+          <w:lang w:val="en-US"/>
+        </w:rPr>
+        <w:t>xk</w:t>
+      </w:r>
+      <w:r>
+        <w:rPr>
+          <w:rFonts w:ascii="Times New Roman" w:eastAsiaTheme="majorEastAsia" w:hAnsi="Times New Roman"/>
+        </w:rPr>
+        <w:t xml:space="preserve">+1 - </w:t>
+      </w:r>
+      <w:proofErr w:type="spellStart"/>
+      <w:r>
+        <w:rPr>
+          <w:rFonts w:ascii="Times New Roman" w:eastAsiaTheme="majorEastAsia" w:hAnsi="Times New Roman"/>
+          <w:lang w:val="en-US"/>
+        </w:rPr>
+        <w:t>xk</w:t>
+      </w:r>
+      <w:proofErr w:type="spellEnd"/>
+      <w:r>
+        <w:rPr>
+          <w:rFonts w:ascii="Times New Roman" w:eastAsiaTheme="majorEastAsia" w:hAnsi="Times New Roman"/>
+        </w:rPr>
+        <w:t>|=8.114034546369275</w:t>
+      </w:r>
+      <w:r>
+        <w:rPr>
+          <w:rFonts w:ascii="Times New Roman" w:eastAsiaTheme="majorEastAsia" w:hAnsi="Times New Roman"/>
+          <w:lang w:val="en-US"/>
+        </w:rPr>
+        <w:t>e</w:t>
+      </w:r>
+      <w:r>
+        <w:rPr>
+          <w:rFonts w:ascii="Times New Roman" w:eastAsiaTheme="majorEastAsia" w:hAnsi="Times New Roman"/>
+        </w:rPr>
+        <w:t>-06</w:t>
+      </w:r>
+    </w:p>
+    <w:p>
+      <w:pPr>
+        <w:rPr>
+          <w:rFonts w:ascii="Times New Roman" w:eastAsiaTheme="majorEastAsia" w:hAnsi="Times New Roman"/>
+        </w:rPr>
+      </w:pPr>
+      <w:r>
+        <w:rPr>
+          <w:rFonts w:ascii="Times New Roman" w:eastAsiaTheme="majorEastAsia" w:hAnsi="Times New Roman"/>
+        </w:rPr>
+        <w:t xml:space="preserve">67. </w:t>
+      </w:r>
+      <w:r>
+        <w:rPr>
+          <w:rFonts w:ascii="Times New Roman" w:eastAsiaTheme="majorEastAsia" w:hAnsi="Times New Roman"/>
+          <w:lang w:val="en-US"/>
+        </w:rPr>
+        <w:t>x</w:t>
+      </w:r>
+      <w:r>
+        <w:rPr>
+          <w:rFonts w:ascii="Times New Roman" w:eastAsiaTheme="majorEastAsia" w:hAnsi="Times New Roman"/>
+        </w:rPr>
+        <w:t xml:space="preserve">1=0.9306035102507018, </w:t>
+      </w:r>
+      <w:r>
+        <w:rPr>
+          <w:rFonts w:ascii="Times New Roman" w:eastAsiaTheme="majorEastAsia" w:hAnsi="Times New Roman"/>
+          <w:lang w:val="en-US"/>
+        </w:rPr>
+        <w:t>x</w:t>
+      </w:r>
+      <w:r>
+        <w:rPr>
+          <w:rFonts w:ascii="Times New Roman" w:eastAsiaTheme="majorEastAsia" w:hAnsi="Times New Roman"/>
+        </w:rPr>
+        <w:t xml:space="preserve">2=0.366028833166285, </w:t>
+      </w:r>
+      <w:proofErr w:type="spellStart"/>
+      <w:r>
+        <w:rPr>
+          <w:rFonts w:ascii="Times New Roman" w:eastAsiaTheme="majorEastAsia" w:hAnsi="Times New Roman"/>
+          <w:lang w:val="en-US"/>
+        </w:rPr>
+        <w:t>xnext</w:t>
+      </w:r>
+      <w:proofErr w:type="spellEnd"/>
+      <w:r>
+        <w:rPr>
+          <w:rFonts w:ascii="Times New Roman" w:eastAsiaTheme="majorEastAsia" w:hAnsi="Times New Roman"/>
+        </w:rPr>
+        <w:t>=(0.9306035102507018, 0.366028833166285), |</w:t>
+      </w:r>
+      <w:r>
+        <w:rPr>
+          <w:rFonts w:ascii="Times New Roman" w:eastAsiaTheme="majorEastAsia" w:hAnsi="Times New Roman"/>
+          <w:lang w:val="en-US"/>
+        </w:rPr>
+        <w:t>xk</w:t>
+      </w:r>
+      <w:r>
+        <w:rPr>
+          <w:rFonts w:ascii="Times New Roman" w:eastAsiaTheme="majorEastAsia" w:hAnsi="Times New Roman"/>
+        </w:rPr>
+        <w:t xml:space="preserve">+1 - </w:t>
+      </w:r>
+      <w:proofErr w:type="spellStart"/>
+      <w:r>
+        <w:rPr>
+          <w:rFonts w:ascii="Times New Roman" w:eastAsiaTheme="majorEastAsia" w:hAnsi="Times New Roman"/>
+          <w:lang w:val="en-US"/>
+        </w:rPr>
+        <w:t>xk</w:t>
+      </w:r>
+      <w:proofErr w:type="spellEnd"/>
+      <w:r>
+        <w:rPr>
+          <w:rFonts w:ascii="Times New Roman" w:eastAsiaTheme="majorEastAsia" w:hAnsi="Times New Roman"/>
+        </w:rPr>
+        <w:t>|=3.1914048821413132</w:t>
+      </w:r>
+      <w:r>
+        <w:rPr>
+          <w:rFonts w:ascii="Times New Roman" w:eastAsiaTheme="majorEastAsia" w:hAnsi="Times New Roman"/>
+          <w:lang w:val="en-US"/>
+        </w:rPr>
+        <w:t>e</w:t>
+      </w:r>
+      <w:r>
+        <w:rPr>
+          <w:rFonts w:ascii="Times New Roman" w:eastAsiaTheme="majorEastAsia" w:hAnsi="Times New Roman"/>
+        </w:rPr>
+        <w:t>-06</w:t>
+      </w:r>
+    </w:p>
+    <w:p>
+      <w:pPr>
+        <w:rPr>
+          <w:rFonts w:ascii="Times New Roman" w:eastAsiaTheme="majorEastAsia" w:hAnsi="Times New Roman"/>
+        </w:rPr>
+      </w:pPr>
+      <w:r>
+        <w:rPr>
+          <w:rFonts w:ascii="Times New Roman" w:eastAsiaTheme="majorEastAsia" w:hAnsi="Times New Roman"/>
+        </w:rPr>
+        <w:t xml:space="preserve">68. </w:t>
+      </w:r>
+      <w:r>
+        <w:rPr>
+          <w:rFonts w:ascii="Times New Roman" w:eastAsiaTheme="majorEastAsia" w:hAnsi="Times New Roman"/>
+          <w:lang w:val="en-US"/>
+        </w:rPr>
+        <w:t>x</w:t>
+      </w:r>
+      <w:r>
+        <w:rPr>
+          <w:rFonts w:ascii="Times New Roman" w:eastAsiaTheme="majorEastAsia" w:hAnsi="Times New Roman"/>
+        </w:rPr>
+        <w:t xml:space="preserve">1=0.9306035102507018, </w:t>
+      </w:r>
+      <w:r>
+        <w:rPr>
+          <w:rFonts w:ascii="Times New Roman" w:eastAsiaTheme="majorEastAsia" w:hAnsi="Times New Roman"/>
+          <w:lang w:val="en-US"/>
+        </w:rPr>
+        <w:t>x</w:t>
+      </w:r>
+      <w:r>
+        <w:rPr>
+          <w:rFonts w:ascii="Times New Roman" w:eastAsiaTheme="majorEastAsia" w:hAnsi="Times New Roman"/>
+        </w:rPr>
+        <w:t xml:space="preserve">2=0.36602289329092796, </w:t>
+      </w:r>
+      <w:proofErr w:type="spellStart"/>
+      <w:r>
+        <w:rPr>
+          <w:rFonts w:ascii="Times New Roman" w:eastAsiaTheme="majorEastAsia" w:hAnsi="Times New Roman"/>
+          <w:lang w:val="en-US"/>
+        </w:rPr>
+        <w:t>xnext</w:t>
+      </w:r>
+      <w:proofErr w:type="spellEnd"/>
+      <w:r>
+        <w:rPr>
+          <w:rFonts w:ascii="Times New Roman" w:eastAsiaTheme="majorEastAsia" w:hAnsi="Times New Roman"/>
+        </w:rPr>
+        <w:t>=(0.9306035102507018, 0.36602289329092796), |</w:t>
+      </w:r>
+      <w:r>
+        <w:rPr>
+          <w:rFonts w:ascii="Times New Roman" w:eastAsiaTheme="majorEastAsia" w:hAnsi="Times New Roman"/>
+          <w:lang w:val="en-US"/>
+        </w:rPr>
+        <w:t>xk</w:t>
+      </w:r>
+      <w:r>
+        <w:rPr>
+          <w:rFonts w:ascii="Times New Roman" w:eastAsiaTheme="majorEastAsia" w:hAnsi="Times New Roman"/>
+        </w:rPr>
+        <w:t xml:space="preserve">+1 - </w:t>
+      </w:r>
+      <w:proofErr w:type="spellStart"/>
+      <w:r>
+        <w:rPr>
+          <w:rFonts w:ascii="Times New Roman" w:eastAsiaTheme="majorEastAsia" w:hAnsi="Times New Roman"/>
+          <w:lang w:val="en-US"/>
+        </w:rPr>
+        <w:t>xk</w:t>
+      </w:r>
+      <w:proofErr w:type="spellEnd"/>
+      <w:r>
+        <w:rPr>
+          <w:rFonts w:ascii="Times New Roman" w:eastAsiaTheme="majorEastAsia" w:hAnsi="Times New Roman"/>
+        </w:rPr>
+        <w:t>|=5.939875357019453</w:t>
+      </w:r>
+      <w:r>
+        <w:rPr>
+          <w:rFonts w:ascii="Times New Roman" w:eastAsiaTheme="majorEastAsia" w:hAnsi="Times New Roman"/>
+          <w:lang w:val="en-US"/>
+        </w:rPr>
+        <w:t>e</w:t>
+      </w:r>
+      <w:r>
+        <w:rPr>
+          <w:rFonts w:ascii="Times New Roman" w:eastAsiaTheme="majorEastAsia" w:hAnsi="Times New Roman"/>
+        </w:rPr>
+        <w:t>-06</w:t>
+      </w:r>
+    </w:p>
+    <w:p>
+      <w:pPr>
+        <w:rPr>
+          <w:rFonts w:ascii="Times New Roman" w:eastAsiaTheme="majorEastAsia" w:hAnsi="Times New Roman"/>
+        </w:rPr>
+      </w:pPr>
+      <w:r>
+        <w:rPr>
+          <w:rFonts w:ascii="Times New Roman" w:eastAsiaTheme="majorEastAsia" w:hAnsi="Times New Roman"/>
+        </w:rPr>
+        <w:t xml:space="preserve">69. </w:t>
+      </w:r>
+      <w:r>
+        <w:rPr>
+          <w:rFonts w:ascii="Times New Roman" w:eastAsiaTheme="majorEastAsia" w:hAnsi="Times New Roman"/>
+          <w:lang w:val="en-US"/>
+        </w:rPr>
+        <w:t>x</w:t>
+      </w:r>
+      <w:r>
+        <w:rPr>
+          <w:rFonts w:ascii="Times New Roman" w:eastAsiaTheme="majorEastAsia" w:hAnsi="Times New Roman"/>
+        </w:rPr>
+        <w:t xml:space="preserve">1=0.9306058465252289, </w:t>
+      </w:r>
+      <w:r>
+        <w:rPr>
+          <w:rFonts w:ascii="Times New Roman" w:eastAsiaTheme="majorEastAsia" w:hAnsi="Times New Roman"/>
+          <w:lang w:val="en-US"/>
+        </w:rPr>
+        <w:t>x</w:t>
+      </w:r>
+      <w:r>
+        <w:rPr>
+          <w:rFonts w:ascii="Times New Roman" w:eastAsiaTheme="majorEastAsia" w:hAnsi="Times New Roman"/>
+        </w:rPr>
+        <w:t xml:space="preserve">2=0.36602289329092796, </w:t>
+      </w:r>
+      <w:proofErr w:type="spellStart"/>
+      <w:r>
+        <w:rPr>
+          <w:rFonts w:ascii="Times New Roman" w:eastAsiaTheme="majorEastAsia" w:hAnsi="Times New Roman"/>
+          <w:lang w:val="en-US"/>
+        </w:rPr>
+        <w:t>xnext</w:t>
+      </w:r>
+      <w:proofErr w:type="spellEnd"/>
+      <w:r>
+        <w:rPr>
+          <w:rFonts w:ascii="Times New Roman" w:eastAsiaTheme="majorEastAsia" w:hAnsi="Times New Roman"/>
+        </w:rPr>
+        <w:t>=(0.9306058465252289, 0.36602289329092796), |</w:t>
+      </w:r>
+      <w:r>
+        <w:rPr>
+          <w:rFonts w:ascii="Times New Roman" w:eastAsiaTheme="majorEastAsia" w:hAnsi="Times New Roman"/>
+          <w:lang w:val="en-US"/>
+        </w:rPr>
+        <w:t>xk</w:t>
+      </w:r>
+      <w:r>
+        <w:rPr>
+          <w:rFonts w:ascii="Times New Roman" w:eastAsiaTheme="majorEastAsia" w:hAnsi="Times New Roman"/>
+        </w:rPr>
+        <w:t xml:space="preserve">+1 - </w:t>
+      </w:r>
+      <w:proofErr w:type="spellStart"/>
+      <w:r>
+        <w:rPr>
+          <w:rFonts w:ascii="Times New Roman" w:eastAsiaTheme="majorEastAsia" w:hAnsi="Times New Roman"/>
+          <w:lang w:val="en-US"/>
+        </w:rPr>
+        <w:t>xk</w:t>
+      </w:r>
+      <w:proofErr w:type="spellEnd"/>
+      <w:r>
+        <w:rPr>
+          <w:rFonts w:ascii="Times New Roman" w:eastAsiaTheme="majorEastAsia" w:hAnsi="Times New Roman"/>
+        </w:rPr>
+        <w:t>|=2.3362745271704455</w:t>
+      </w:r>
+      <w:r>
+        <w:rPr>
+          <w:rFonts w:ascii="Times New Roman" w:eastAsiaTheme="majorEastAsia" w:hAnsi="Times New Roman"/>
+          <w:lang w:val="en-US"/>
+        </w:rPr>
+        <w:t>e</w:t>
+      </w:r>
+      <w:r>
+        <w:rPr>
+          <w:rFonts w:ascii="Times New Roman" w:eastAsiaTheme="majorEastAsia" w:hAnsi="Times New Roman"/>
+        </w:rPr>
+        <w:t>-06</w:t>
+      </w:r>
+    </w:p>
+    <w:p>
+      <w:pPr>
+        <w:rPr>
+          <w:rFonts w:ascii="Times New Roman" w:eastAsiaTheme="majorEastAsia" w:hAnsi="Times New Roman"/>
+        </w:rPr>
+      </w:pPr>
+      <w:r>
+        <w:rPr>
+          <w:rFonts w:ascii="Times New Roman" w:eastAsiaTheme="majorEastAsia" w:hAnsi="Times New Roman"/>
+        </w:rPr>
+        <w:t xml:space="preserve">70. </w:t>
+      </w:r>
+      <w:r>
+        <w:rPr>
+          <w:rFonts w:ascii="Times New Roman" w:eastAsiaTheme="majorEastAsia" w:hAnsi="Times New Roman"/>
+          <w:lang w:val="en-US"/>
+        </w:rPr>
+        <w:t>x</w:t>
+      </w:r>
+      <w:r>
+        <w:rPr>
+          <w:rFonts w:ascii="Times New Roman" w:eastAsiaTheme="majorEastAsia" w:hAnsi="Times New Roman"/>
+        </w:rPr>
+        <w:t xml:space="preserve">1=0.9306058465252289, </w:t>
+      </w:r>
+      <w:r>
+        <w:rPr>
+          <w:rFonts w:ascii="Times New Roman" w:eastAsiaTheme="majorEastAsia" w:hAnsi="Times New Roman"/>
+          <w:lang w:val="en-US"/>
+        </w:rPr>
+        <w:t>x</w:t>
+      </w:r>
+      <w:r>
+        <w:rPr>
+          <w:rFonts w:ascii="Times New Roman" w:eastAsiaTheme="majorEastAsia" w:hAnsi="Times New Roman"/>
+        </w:rPr>
+        <w:t xml:space="preserve">2=0.3660272415869379, </w:t>
+      </w:r>
+      <w:proofErr w:type="spellStart"/>
+      <w:r>
+        <w:rPr>
+          <w:rFonts w:ascii="Times New Roman" w:eastAsiaTheme="majorEastAsia" w:hAnsi="Times New Roman"/>
+          <w:lang w:val="en-US"/>
+        </w:rPr>
+        <w:t>xnext</w:t>
+      </w:r>
+      <w:proofErr w:type="spellEnd"/>
+      <w:r>
+        <w:rPr>
+          <w:rFonts w:ascii="Times New Roman" w:eastAsiaTheme="majorEastAsia" w:hAnsi="Times New Roman"/>
+        </w:rPr>
+        <w:t>=(0.9306058465252289, 0.3660272415869379), |</w:t>
+      </w:r>
+      <w:r>
+        <w:rPr>
+          <w:rFonts w:ascii="Times New Roman" w:eastAsiaTheme="majorEastAsia" w:hAnsi="Times New Roman"/>
+          <w:lang w:val="en-US"/>
+        </w:rPr>
+        <w:t>xk</w:t>
+      </w:r>
+      <w:r>
+        <w:rPr>
+          <w:rFonts w:ascii="Times New Roman" w:eastAsiaTheme="majorEastAsia" w:hAnsi="Times New Roman"/>
+        </w:rPr>
+        <w:t xml:space="preserve">+1 - </w:t>
+      </w:r>
+      <w:proofErr w:type="spellStart"/>
+      <w:r>
+        <w:rPr>
+          <w:rFonts w:ascii="Times New Roman" w:eastAsiaTheme="majorEastAsia" w:hAnsi="Times New Roman"/>
+          <w:lang w:val="en-US"/>
+        </w:rPr>
+        <w:t>xk</w:t>
+      </w:r>
+      <w:proofErr w:type="spellEnd"/>
+      <w:r>
+        <w:rPr>
+          <w:rFonts w:ascii="Times New Roman" w:eastAsiaTheme="majorEastAsia" w:hAnsi="Times New Roman"/>
+        </w:rPr>
+        <w:t>|=4.348296009926145</w:t>
+      </w:r>
+      <w:r>
+        <w:rPr>
+          <w:rFonts w:ascii="Times New Roman" w:eastAsiaTheme="majorEastAsia" w:hAnsi="Times New Roman"/>
+          <w:lang w:val="en-US"/>
+        </w:rPr>
+        <w:t>e</w:t>
+      </w:r>
+      <w:r>
+        <w:rPr>
+          <w:rFonts w:ascii="Times New Roman" w:eastAsiaTheme="majorEastAsia" w:hAnsi="Times New Roman"/>
+        </w:rPr>
+        <w:t>-06</w:t>
+      </w:r>
+    </w:p>
+    <w:p>
+      <w:pPr>
+        <w:rPr>
+          <w:rFonts w:ascii="Times New Roman" w:eastAsiaTheme="majorEastAsia" w:hAnsi="Times New Roman"/>
+        </w:rPr>
+      </w:pPr>
+      <w:r>
+        <w:rPr>
+          <w:rFonts w:ascii="Times New Roman" w:eastAsiaTheme="majorEastAsia" w:hAnsi="Times New Roman"/>
+        </w:rPr>
+        <w:t xml:space="preserve">71. </w:t>
+      </w:r>
+      <w:r>
+        <w:rPr>
+          <w:rFonts w:ascii="Times New Roman" w:eastAsiaTheme="majorEastAsia" w:hAnsi="Times New Roman"/>
+          <w:lang w:val="en-US"/>
+        </w:rPr>
+        <w:t>x</w:t>
+      </w:r>
+      <w:r>
+        <w:rPr>
+          <w:rFonts w:ascii="Times New Roman" w:eastAsiaTheme="majorEastAsia" w:hAnsi="Times New Roman"/>
+        </w:rPr>
+        <w:t xml:space="preserve">1=0.9306041362557215, </w:t>
+      </w:r>
+      <w:r>
+        <w:rPr>
+          <w:rFonts w:ascii="Times New Roman" w:eastAsiaTheme="majorEastAsia" w:hAnsi="Times New Roman"/>
+          <w:lang w:val="en-US"/>
+        </w:rPr>
+        <w:t>x</w:t>
+      </w:r>
+      <w:r>
+        <w:rPr>
+          <w:rFonts w:ascii="Times New Roman" w:eastAsiaTheme="majorEastAsia" w:hAnsi="Times New Roman"/>
+        </w:rPr>
+        <w:t xml:space="preserve">2=0.3660272415869379, </w:t>
+      </w:r>
+      <w:proofErr w:type="spellStart"/>
+      <w:r>
+        <w:rPr>
+          <w:rFonts w:ascii="Times New Roman" w:eastAsiaTheme="majorEastAsia" w:hAnsi="Times New Roman"/>
+          <w:lang w:val="en-US"/>
+        </w:rPr>
+        <w:t>xnext</w:t>
+      </w:r>
+      <w:proofErr w:type="spellEnd"/>
+      <w:r>
+        <w:rPr>
+          <w:rFonts w:ascii="Times New Roman" w:eastAsiaTheme="majorEastAsia" w:hAnsi="Times New Roman"/>
+        </w:rPr>
+        <w:t>=(0.9306041362557215, 0.3660272415869379), |</w:t>
+      </w:r>
+      <w:r>
+        <w:rPr>
+          <w:rFonts w:ascii="Times New Roman" w:eastAsiaTheme="majorEastAsia" w:hAnsi="Times New Roman"/>
+          <w:lang w:val="en-US"/>
+        </w:rPr>
+        <w:t>xk</w:t>
+      </w:r>
+      <w:r>
+        <w:rPr>
+          <w:rFonts w:ascii="Times New Roman" w:eastAsiaTheme="majorEastAsia" w:hAnsi="Times New Roman"/>
+        </w:rPr>
+        <w:t xml:space="preserve">+1 - </w:t>
+      </w:r>
+      <w:proofErr w:type="spellStart"/>
+      <w:r>
+        <w:rPr>
+          <w:rFonts w:ascii="Times New Roman" w:eastAsiaTheme="majorEastAsia" w:hAnsi="Times New Roman"/>
+          <w:lang w:val="en-US"/>
+        </w:rPr>
+        <w:t>xk</w:t>
+      </w:r>
+      <w:proofErr w:type="spellEnd"/>
+      <w:r>
+        <w:rPr>
+          <w:rFonts w:ascii="Times New Roman" w:eastAsiaTheme="majorEastAsia" w:hAnsi="Times New Roman"/>
+        </w:rPr>
+        <w:t>|=1.710269507460005</w:t>
+      </w:r>
+      <w:r>
+        <w:rPr>
+          <w:rFonts w:ascii="Times New Roman" w:eastAsiaTheme="majorEastAsia" w:hAnsi="Times New Roman"/>
+          <w:lang w:val="en-US"/>
+        </w:rPr>
+        <w:t>e</w:t>
+      </w:r>
+      <w:r>
+        <w:rPr>
+          <w:rFonts w:ascii="Times New Roman" w:eastAsiaTheme="majorEastAsia" w:hAnsi="Times New Roman"/>
+        </w:rPr>
+        <w:t>-06</w:t>
+      </w:r>
+    </w:p>
+    <w:p>
+      <w:pPr>
+        <w:rPr>
+          <w:rFonts w:ascii="Times New Roman" w:eastAsiaTheme="majorEastAsia" w:hAnsi="Times New Roman"/>
+        </w:rPr>
+      </w:pPr>
+      <w:r>
+        <w:rPr>
+          <w:rFonts w:ascii="Times New Roman" w:eastAsiaTheme="majorEastAsia" w:hAnsi="Times New Roman"/>
+        </w:rPr>
+        <w:t xml:space="preserve">72. </w:t>
+      </w:r>
+      <w:r>
+        <w:rPr>
+          <w:rFonts w:ascii="Times New Roman" w:eastAsiaTheme="majorEastAsia" w:hAnsi="Times New Roman"/>
+          <w:lang w:val="en-US"/>
+        </w:rPr>
+        <w:t>x</w:t>
+      </w:r>
+      <w:r>
+        <w:rPr>
+          <w:rFonts w:ascii="Times New Roman" w:eastAsiaTheme="majorEastAsia" w:hAnsi="Times New Roman"/>
+        </w:rPr>
+        <w:t xml:space="preserve">1=0.9306041362557215, </w:t>
+      </w:r>
+      <w:r>
+        <w:rPr>
+          <w:rFonts w:ascii="Times New Roman" w:eastAsiaTheme="majorEastAsia" w:hAnsi="Times New Roman"/>
+          <w:lang w:val="en-US"/>
+        </w:rPr>
+        <w:t>x</w:t>
+      </w:r>
+      <w:r>
+        <w:rPr>
+          <w:rFonts w:ascii="Times New Roman" w:eastAsiaTheme="majorEastAsia" w:hAnsi="Times New Roman"/>
+        </w:rPr>
+        <w:t xml:space="preserve">2=0.3660240584162574, </w:t>
+      </w:r>
+      <w:proofErr w:type="spellStart"/>
+      <w:r>
+        <w:rPr>
+          <w:rFonts w:ascii="Times New Roman" w:eastAsiaTheme="majorEastAsia" w:hAnsi="Times New Roman"/>
+          <w:lang w:val="en-US"/>
+        </w:rPr>
+        <w:t>xnext</w:t>
+      </w:r>
+      <w:proofErr w:type="spellEnd"/>
+      <w:r>
+        <w:rPr>
+          <w:rFonts w:ascii="Times New Roman" w:eastAsiaTheme="majorEastAsia" w:hAnsi="Times New Roman"/>
+        </w:rPr>
+        <w:t>=(0.9306041362557215, 0.3660240584162574), |</w:t>
+      </w:r>
+      <w:r>
+        <w:rPr>
+          <w:rFonts w:ascii="Times New Roman" w:eastAsiaTheme="majorEastAsia" w:hAnsi="Times New Roman"/>
+          <w:lang w:val="en-US"/>
+        </w:rPr>
+        <w:t>xk</w:t>
+      </w:r>
+      <w:r>
+        <w:rPr>
+          <w:rFonts w:ascii="Times New Roman" w:eastAsiaTheme="majorEastAsia" w:hAnsi="Times New Roman"/>
+        </w:rPr>
+        <w:t xml:space="preserve">+1 - </w:t>
+      </w:r>
+      <w:proofErr w:type="spellStart"/>
+      <w:r>
+        <w:rPr>
+          <w:rFonts w:ascii="Times New Roman" w:eastAsiaTheme="majorEastAsia" w:hAnsi="Times New Roman"/>
+          <w:lang w:val="en-US"/>
+        </w:rPr>
+        <w:t>xk</w:t>
+      </w:r>
+      <w:proofErr w:type="spellEnd"/>
+      <w:r>
+        <w:rPr>
+          <w:rFonts w:ascii="Times New Roman" w:eastAsiaTheme="majorEastAsia" w:hAnsi="Times New Roman"/>
+        </w:rPr>
+        <w:t>|=3.183170680487457</w:t>
+      </w:r>
+      <w:r>
+        <w:rPr>
+          <w:rFonts w:ascii="Times New Roman" w:eastAsiaTheme="majorEastAsia" w:hAnsi="Times New Roman"/>
+          <w:lang w:val="en-US"/>
+        </w:rPr>
+        <w:t>e</w:t>
+      </w:r>
+      <w:r>
+        <w:rPr>
+          <w:rFonts w:ascii="Times New Roman" w:eastAsiaTheme="majorEastAsia" w:hAnsi="Times New Roman"/>
+        </w:rPr>
+        <w:t>-06</w:t>
+      </w:r>
+    </w:p>
+    <w:p>
+      <w:pPr>
+        <w:rPr>
+          <w:rFonts w:ascii="Times New Roman" w:eastAsiaTheme="majorEastAsia" w:hAnsi="Times New Roman"/>
+        </w:rPr>
+      </w:pPr>
+      <w:r>
+        <w:rPr>
+          <w:rFonts w:ascii="Times New Roman" w:eastAsiaTheme="majorEastAsia" w:hAnsi="Times New Roman"/>
+        </w:rPr>
+        <w:t xml:space="preserve">73. </w:t>
+      </w:r>
+      <w:r>
+        <w:rPr>
+          <w:rFonts w:ascii="Times New Roman" w:eastAsiaTheme="majorEastAsia" w:hAnsi="Times New Roman"/>
+          <w:lang w:val="en-US"/>
+        </w:rPr>
+        <w:t>x</w:t>
+      </w:r>
+      <w:r>
+        <w:rPr>
+          <w:rFonts w:ascii="Times New Roman" w:eastAsiaTheme="majorEastAsia" w:hAnsi="Times New Roman"/>
+        </w:rPr>
+        <w:t xml:space="preserve">1=0.930605388261046, </w:t>
+      </w:r>
+      <w:r>
+        <w:rPr>
+          <w:rFonts w:ascii="Times New Roman" w:eastAsiaTheme="majorEastAsia" w:hAnsi="Times New Roman"/>
+          <w:lang w:val="en-US"/>
+        </w:rPr>
+        <w:t>x</w:t>
+      </w:r>
+      <w:r>
+        <w:rPr>
+          <w:rFonts w:ascii="Times New Roman" w:eastAsiaTheme="majorEastAsia" w:hAnsi="Times New Roman"/>
+        </w:rPr>
+        <w:t xml:space="preserve">2=0.3660240584162574, </w:t>
+      </w:r>
+      <w:proofErr w:type="spellStart"/>
+      <w:r>
+        <w:rPr>
+          <w:rFonts w:ascii="Times New Roman" w:eastAsiaTheme="majorEastAsia" w:hAnsi="Times New Roman"/>
+          <w:lang w:val="en-US"/>
+        </w:rPr>
+        <w:t>xnext</w:t>
+      </w:r>
+      <w:proofErr w:type="spellEnd"/>
+      <w:r>
+        <w:rPr>
+          <w:rFonts w:ascii="Times New Roman" w:eastAsiaTheme="majorEastAsia" w:hAnsi="Times New Roman"/>
+        </w:rPr>
+        <w:t>=(0.930605388261046, 0.3660240584162574), |</w:t>
+      </w:r>
+      <w:r>
+        <w:rPr>
+          <w:rFonts w:ascii="Times New Roman" w:eastAsiaTheme="majorEastAsia" w:hAnsi="Times New Roman"/>
+          <w:lang w:val="en-US"/>
+        </w:rPr>
+        <w:t>xk</w:t>
+      </w:r>
+      <w:r>
+        <w:rPr>
+          <w:rFonts w:ascii="Times New Roman" w:eastAsiaTheme="majorEastAsia" w:hAnsi="Times New Roman"/>
+        </w:rPr>
+        <w:t xml:space="preserve">+1 - </w:t>
+      </w:r>
+      <w:proofErr w:type="spellStart"/>
+      <w:r>
+        <w:rPr>
+          <w:rFonts w:ascii="Times New Roman" w:eastAsiaTheme="majorEastAsia" w:hAnsi="Times New Roman"/>
+          <w:lang w:val="en-US"/>
+        </w:rPr>
+        <w:t>xk</w:t>
+      </w:r>
+      <w:proofErr w:type="spellEnd"/>
+      <w:r>
+        <w:rPr>
+          <w:rFonts w:ascii="Times New Roman" w:eastAsiaTheme="majorEastAsia" w:hAnsi="Times New Roman"/>
+        </w:rPr>
+        <w:t>|=1.25200532452574</w:t>
+      </w:r>
+      <w:r>
+        <w:rPr>
+          <w:rFonts w:ascii="Times New Roman" w:eastAsiaTheme="majorEastAsia" w:hAnsi="Times New Roman"/>
+          <w:lang w:val="en-US"/>
+        </w:rPr>
+        <w:t>e</w:t>
+      </w:r>
+      <w:r>
+        <w:rPr>
+          <w:rFonts w:ascii="Times New Roman" w:eastAsiaTheme="majorEastAsia" w:hAnsi="Times New Roman"/>
+        </w:rPr>
+        <w:t>-06</w:t>
+      </w:r>
+    </w:p>
+    <w:p>
+      <w:pPr>
+        <w:rPr>
+          <w:rFonts w:ascii="Times New Roman" w:eastAsiaTheme="majorEastAsia" w:hAnsi="Times New Roman"/>
+        </w:rPr>
+      </w:pPr>
+      <w:r>
+        <w:rPr>
+          <w:rFonts w:ascii="Times New Roman" w:eastAsiaTheme="majorEastAsia" w:hAnsi="Times New Roman"/>
+        </w:rPr>
+        <w:t xml:space="preserve">74. </w:t>
+      </w:r>
+      <w:r>
+        <w:rPr>
+          <w:rFonts w:ascii="Times New Roman" w:eastAsiaTheme="majorEastAsia" w:hAnsi="Times New Roman"/>
+          <w:lang w:val="en-US"/>
+        </w:rPr>
+        <w:t>x</w:t>
+      </w:r>
+      <w:r>
+        <w:rPr>
+          <w:rFonts w:ascii="Times New Roman" w:eastAsiaTheme="majorEastAsia" w:hAnsi="Times New Roman"/>
+        </w:rPr>
+        <w:t xml:space="preserve">1=0.930605388261046, </w:t>
+      </w:r>
+      <w:r>
+        <w:rPr>
+          <w:rFonts w:ascii="Times New Roman" w:eastAsiaTheme="majorEastAsia" w:hAnsi="Times New Roman"/>
+          <w:lang w:val="en-US"/>
+        </w:rPr>
+        <w:t>x</w:t>
+      </w:r>
+      <w:r>
+        <w:rPr>
+          <w:rFonts w:ascii="Times New Roman" w:eastAsiaTheme="majorEastAsia" w:hAnsi="Times New Roman"/>
+        </w:rPr>
+        <w:t xml:space="preserve">2=0.3660263886604922, </w:t>
+      </w:r>
+      <w:proofErr w:type="spellStart"/>
+      <w:r>
+        <w:rPr>
+          <w:rFonts w:ascii="Times New Roman" w:eastAsiaTheme="majorEastAsia" w:hAnsi="Times New Roman"/>
+          <w:lang w:val="en-US"/>
+        </w:rPr>
+        <w:t>xnext</w:t>
+      </w:r>
+      <w:proofErr w:type="spellEnd"/>
+      <w:r>
+        <w:rPr>
+          <w:rFonts w:ascii="Times New Roman" w:eastAsiaTheme="majorEastAsia" w:hAnsi="Times New Roman"/>
+        </w:rPr>
+        <w:t>=(0.930605388261046, 0.3660263886604922), |</w:t>
+      </w:r>
+      <w:r>
+        <w:rPr>
+          <w:rFonts w:ascii="Times New Roman" w:eastAsiaTheme="majorEastAsia" w:hAnsi="Times New Roman"/>
+          <w:lang w:val="en-US"/>
+        </w:rPr>
+        <w:t>xk</w:t>
+      </w:r>
+      <w:r>
+        <w:rPr>
+          <w:rFonts w:ascii="Times New Roman" w:eastAsiaTheme="majorEastAsia" w:hAnsi="Times New Roman"/>
+        </w:rPr>
+        <w:t xml:space="preserve">+1 - </w:t>
+      </w:r>
+      <w:proofErr w:type="spellStart"/>
+      <w:r>
+        <w:rPr>
+          <w:rFonts w:ascii="Times New Roman" w:eastAsiaTheme="majorEastAsia" w:hAnsi="Times New Roman"/>
+          <w:lang w:val="en-US"/>
+        </w:rPr>
+        <w:t>xk</w:t>
+      </w:r>
+      <w:proofErr w:type="spellEnd"/>
+      <w:r>
+        <w:rPr>
+          <w:rFonts w:ascii="Times New Roman" w:eastAsiaTheme="majorEastAsia" w:hAnsi="Times New Roman"/>
+        </w:rPr>
+        <w:t>|=2.330244234793888</w:t>
+      </w:r>
+      <w:r>
+        <w:rPr>
+          <w:rFonts w:ascii="Times New Roman" w:eastAsiaTheme="majorEastAsia" w:hAnsi="Times New Roman"/>
+          <w:lang w:val="en-US"/>
+        </w:rPr>
+        <w:t>e</w:t>
+      </w:r>
+      <w:r>
+        <w:rPr>
+          <w:rFonts w:ascii="Times New Roman" w:eastAsiaTheme="majorEastAsia" w:hAnsi="Times New Roman"/>
+        </w:rPr>
+        <w:t>-06</w:t>
+      </w:r>
+    </w:p>
+    <w:p>
+      <w:pPr>
+        <w:rPr>
+          <w:rFonts w:ascii="Times New Roman" w:eastAsiaTheme="majorEastAsia" w:hAnsi="Times New Roman"/>
+        </w:rPr>
+      </w:pPr>
+      <w:r>
+        <w:rPr>
+          <w:rFonts w:ascii="Times New Roman" w:eastAsiaTheme="majorEastAsia" w:hAnsi="Times New Roman"/>
+        </w:rPr>
+        <w:t xml:space="preserve">75. </w:t>
+      </w:r>
+      <w:r>
+        <w:rPr>
+          <w:rFonts w:ascii="Times New Roman" w:eastAsiaTheme="majorEastAsia" w:hAnsi="Times New Roman"/>
+          <w:lang w:val="en-US"/>
+        </w:rPr>
+        <w:t>x</w:t>
+      </w:r>
+      <w:r>
+        <w:rPr>
+          <w:rFonts w:ascii="Times New Roman" w:eastAsiaTheme="majorEastAsia" w:hAnsi="Times New Roman"/>
+        </w:rPr>
+        <w:t xml:space="preserve">1=0.9306044717301537, </w:t>
+      </w:r>
+      <w:r>
+        <w:rPr>
+          <w:rFonts w:ascii="Times New Roman" w:eastAsiaTheme="majorEastAsia" w:hAnsi="Times New Roman"/>
+          <w:lang w:val="en-US"/>
+        </w:rPr>
+        <w:t>x</w:t>
+      </w:r>
+      <w:r>
+        <w:rPr>
+          <w:rFonts w:ascii="Times New Roman" w:eastAsiaTheme="majorEastAsia" w:hAnsi="Times New Roman"/>
+        </w:rPr>
+        <w:t xml:space="preserve">2=0.3660263886604922, </w:t>
+      </w:r>
+      <w:proofErr w:type="spellStart"/>
+      <w:r>
+        <w:rPr>
+          <w:rFonts w:ascii="Times New Roman" w:eastAsiaTheme="majorEastAsia" w:hAnsi="Times New Roman"/>
+          <w:lang w:val="en-US"/>
+        </w:rPr>
+        <w:t>xnext</w:t>
+      </w:r>
+      <w:proofErr w:type="spellEnd"/>
+      <w:r>
+        <w:rPr>
+          <w:rFonts w:ascii="Times New Roman" w:eastAsiaTheme="majorEastAsia" w:hAnsi="Times New Roman"/>
+        </w:rPr>
+        <w:t>=(0.9306044717301537, 0.3660263886604922), |</w:t>
+      </w:r>
+      <w:r>
+        <w:rPr>
+          <w:rFonts w:ascii="Times New Roman" w:eastAsiaTheme="majorEastAsia" w:hAnsi="Times New Roman"/>
+          <w:lang w:val="en-US"/>
+        </w:rPr>
+        <w:t>xk</w:t>
+      </w:r>
+      <w:r>
+        <w:rPr>
+          <w:rFonts w:ascii="Times New Roman" w:eastAsiaTheme="majorEastAsia" w:hAnsi="Times New Roman"/>
+        </w:rPr>
+        <w:t xml:space="preserve">+1 - </w:t>
+      </w:r>
+      <w:proofErr w:type="spellStart"/>
+      <w:r>
+        <w:rPr>
+          <w:rFonts w:ascii="Times New Roman" w:eastAsiaTheme="majorEastAsia" w:hAnsi="Times New Roman"/>
+          <w:lang w:val="en-US"/>
+        </w:rPr>
+        <w:t>xk</w:t>
+      </w:r>
+      <w:proofErr w:type="spellEnd"/>
+      <w:r>
+        <w:rPr>
+          <w:rFonts w:ascii="Times New Roman" w:eastAsiaTheme="majorEastAsia" w:hAnsi="Times New Roman"/>
+        </w:rPr>
+        <w:t>|=9.165308922920445</w:t>
+      </w:r>
+      <w:r>
+        <w:rPr>
+          <w:rFonts w:ascii="Times New Roman" w:eastAsiaTheme="majorEastAsia" w:hAnsi="Times New Roman"/>
+          <w:lang w:val="en-US"/>
+        </w:rPr>
+        <w:t>e</w:t>
+      </w:r>
+      <w:r>
+        <w:rPr>
+          <w:rFonts w:ascii="Times New Roman" w:eastAsiaTheme="majorEastAsia" w:hAnsi="Times New Roman"/>
+        </w:rPr>
+        <w:t>-07</w:t>
+      </w:r>
+    </w:p>
+    <w:p>
+      <w:pPr>
+        <w:rPr>
+          <w:rFonts w:ascii="Times New Roman" w:eastAsiaTheme="majorEastAsia" w:hAnsi="Times New Roman"/>
+        </w:rPr>
+      </w:pPr>
+      <w:r>
+        <w:rPr>
+          <w:rFonts w:ascii="Times New Roman" w:eastAsiaTheme="majorEastAsia" w:hAnsi="Times New Roman"/>
+        </w:rPr>
+        <w:t xml:space="preserve">76. </w:t>
+      </w:r>
+      <w:r>
+        <w:rPr>
+          <w:rFonts w:ascii="Times New Roman" w:eastAsiaTheme="majorEastAsia" w:hAnsi="Times New Roman"/>
+          <w:lang w:val="en-US"/>
+        </w:rPr>
+        <w:t>x</w:t>
+      </w:r>
+      <w:r>
+        <w:rPr>
+          <w:rFonts w:ascii="Times New Roman" w:eastAsiaTheme="majorEastAsia" w:hAnsi="Times New Roman"/>
+        </w:rPr>
+        <w:t xml:space="preserve">1=0.9306044717301537, </w:t>
+      </w:r>
+      <w:r>
+        <w:rPr>
+          <w:rFonts w:ascii="Times New Roman" w:eastAsiaTheme="majorEastAsia" w:hAnsi="Times New Roman"/>
+          <w:lang w:val="en-US"/>
+        </w:rPr>
+        <w:t>x</w:t>
+      </w:r>
+      <w:r>
+        <w:rPr>
+          <w:rFonts w:ascii="Times New Roman" w:eastAsiaTheme="majorEastAsia" w:hAnsi="Times New Roman"/>
+        </w:rPr>
+        <w:t xml:space="preserve">2=0.36602468280415845, </w:t>
+      </w:r>
+      <w:proofErr w:type="spellStart"/>
+      <w:r>
+        <w:rPr>
+          <w:rFonts w:ascii="Times New Roman" w:eastAsiaTheme="majorEastAsia" w:hAnsi="Times New Roman"/>
+          <w:lang w:val="en-US"/>
+        </w:rPr>
+        <w:t>xnext</w:t>
+      </w:r>
+      <w:proofErr w:type="spellEnd"/>
+      <w:r>
+        <w:rPr>
+          <w:rFonts w:ascii="Times New Roman" w:eastAsiaTheme="majorEastAsia" w:hAnsi="Times New Roman"/>
+        </w:rPr>
+        <w:t>=(0.9306044717301537, 0.36602468280415845), |</w:t>
+      </w:r>
+      <w:r>
+        <w:rPr>
+          <w:rFonts w:ascii="Times New Roman" w:eastAsiaTheme="majorEastAsia" w:hAnsi="Times New Roman"/>
+          <w:lang w:val="en-US"/>
+        </w:rPr>
+        <w:t>xk</w:t>
+      </w:r>
+      <w:r>
+        <w:rPr>
+          <w:rFonts w:ascii="Times New Roman" w:eastAsiaTheme="majorEastAsia" w:hAnsi="Times New Roman"/>
+        </w:rPr>
+        <w:t xml:space="preserve">+1 - </w:t>
+      </w:r>
+      <w:proofErr w:type="spellStart"/>
+      <w:r>
+        <w:rPr>
+          <w:rFonts w:ascii="Times New Roman" w:eastAsiaTheme="majorEastAsia" w:hAnsi="Times New Roman"/>
+          <w:lang w:val="en-US"/>
+        </w:rPr>
+        <w:t>xk</w:t>
+      </w:r>
+      <w:proofErr w:type="spellEnd"/>
+      <w:r>
+        <w:rPr>
+          <w:rFonts w:ascii="Times New Roman" w:eastAsiaTheme="majorEastAsia" w:hAnsi="Times New Roman"/>
+        </w:rPr>
+        <w:t>|=1.7058563337446486</w:t>
+      </w:r>
+      <w:r>
+        <w:rPr>
+          <w:rFonts w:ascii="Times New Roman" w:eastAsiaTheme="majorEastAsia" w:hAnsi="Times New Roman"/>
+          <w:lang w:val="en-US"/>
+        </w:rPr>
+        <w:t>e</w:t>
+      </w:r>
+      <w:r>
+        <w:rPr>
+          <w:rFonts w:ascii="Times New Roman" w:eastAsiaTheme="majorEastAsia" w:hAnsi="Times New Roman"/>
+        </w:rPr>
+        <w:t>-06</w:t>
+      </w:r>
+    </w:p>
+    <w:p>
+      <w:pPr>
+        <w:rPr>
+          <w:rFonts w:ascii="Times New Roman" w:eastAsiaTheme="majorEastAsia" w:hAnsi="Times New Roman"/>
+        </w:rPr>
+      </w:pPr>
+      <w:r>
+        <w:rPr>
+          <w:rFonts w:ascii="Times New Roman" w:eastAsiaTheme="majorEastAsia" w:hAnsi="Times New Roman"/>
+        </w:rPr>
+        <w:t xml:space="preserve">77. </w:t>
+      </w:r>
+      <w:r>
+        <w:rPr>
+          <w:rFonts w:ascii="Times New Roman" w:eastAsiaTheme="majorEastAsia" w:hAnsi="Times New Roman"/>
+          <w:lang w:val="en-US"/>
+        </w:rPr>
+        <w:t>x</w:t>
+      </w:r>
+      <w:r>
+        <w:rPr>
+          <w:rFonts w:ascii="Times New Roman" w:eastAsiaTheme="majorEastAsia" w:hAnsi="Times New Roman"/>
+        </w:rPr>
+        <w:t xml:space="preserve">1=0.9306051426776639, </w:t>
+      </w:r>
+      <w:r>
+        <w:rPr>
+          <w:rFonts w:ascii="Times New Roman" w:eastAsiaTheme="majorEastAsia" w:hAnsi="Times New Roman"/>
+          <w:lang w:val="en-US"/>
+        </w:rPr>
+        <w:t>x</w:t>
+      </w:r>
+      <w:r>
+        <w:rPr>
+          <w:rFonts w:ascii="Times New Roman" w:eastAsiaTheme="majorEastAsia" w:hAnsi="Times New Roman"/>
+        </w:rPr>
+        <w:t xml:space="preserve">2=0.36602468280415845, </w:t>
+      </w:r>
+      <w:proofErr w:type="spellStart"/>
+      <w:r>
+        <w:rPr>
+          <w:rFonts w:ascii="Times New Roman" w:eastAsiaTheme="majorEastAsia" w:hAnsi="Times New Roman"/>
+          <w:lang w:val="en-US"/>
+        </w:rPr>
+        <w:t>xnext</w:t>
+      </w:r>
+      <w:proofErr w:type="spellEnd"/>
+      <w:r>
+        <w:rPr>
+          <w:rFonts w:ascii="Times New Roman" w:eastAsiaTheme="majorEastAsia" w:hAnsi="Times New Roman"/>
+        </w:rPr>
+        <w:t>=(0.9306051426776639, 0.36602468280415845), |</w:t>
+      </w:r>
+      <w:r>
+        <w:rPr>
+          <w:rFonts w:ascii="Times New Roman" w:eastAsiaTheme="majorEastAsia" w:hAnsi="Times New Roman"/>
+          <w:lang w:val="en-US"/>
+        </w:rPr>
+        <w:t>xk</w:t>
+      </w:r>
+      <w:r>
+        <w:rPr>
+          <w:rFonts w:ascii="Times New Roman" w:eastAsiaTheme="majorEastAsia" w:hAnsi="Times New Roman"/>
+        </w:rPr>
+        <w:t xml:space="preserve">+1 - </w:t>
+      </w:r>
+      <w:proofErr w:type="spellStart"/>
+      <w:r>
+        <w:rPr>
+          <w:rFonts w:ascii="Times New Roman" w:eastAsiaTheme="majorEastAsia" w:hAnsi="Times New Roman"/>
+          <w:lang w:val="en-US"/>
+        </w:rPr>
+        <w:t>xk</w:t>
+      </w:r>
+      <w:proofErr w:type="spellEnd"/>
+      <w:r>
+        <w:rPr>
+          <w:rFonts w:ascii="Times New Roman" w:eastAsiaTheme="majorEastAsia" w:hAnsi="Times New Roman"/>
+        </w:rPr>
+        <w:t>|=6.709475102173457</w:t>
+      </w:r>
+      <w:r>
+        <w:rPr>
+          <w:rFonts w:ascii="Times New Roman" w:eastAsiaTheme="majorEastAsia" w:hAnsi="Times New Roman"/>
+          <w:lang w:val="en-US"/>
+        </w:rPr>
+        <w:t>e</w:t>
+      </w:r>
+      <w:r>
+        <w:rPr>
+          <w:rFonts w:ascii="Times New Roman" w:eastAsiaTheme="majorEastAsia" w:hAnsi="Times New Roman"/>
+        </w:rPr>
+        <w:t>-07</w:t>
+      </w:r>
+    </w:p>
+    <w:p>
+      <w:pPr>
+        <w:rPr>
+          <w:rFonts w:ascii="Times New Roman" w:eastAsiaTheme="majorEastAsia" w:hAnsi="Times New Roman"/>
+        </w:rPr>
+      </w:pPr>
+      <w:r>
+        <w:rPr>
+          <w:rFonts w:ascii="Times New Roman" w:eastAsiaTheme="majorEastAsia" w:hAnsi="Times New Roman"/>
+        </w:rPr>
+        <w:t xml:space="preserve">78. </w:t>
+      </w:r>
+      <w:r>
+        <w:rPr>
+          <w:rFonts w:ascii="Times New Roman" w:eastAsiaTheme="majorEastAsia" w:hAnsi="Times New Roman"/>
+          <w:lang w:val="en-US"/>
+        </w:rPr>
+        <w:t>x</w:t>
+      </w:r>
+      <w:r>
+        <w:rPr>
+          <w:rFonts w:ascii="Times New Roman" w:eastAsiaTheme="majorEastAsia" w:hAnsi="Times New Roman"/>
+        </w:rPr>
+        <w:t xml:space="preserve">1=0.9306051426776639, </w:t>
+      </w:r>
+      <w:r>
+        <w:rPr>
+          <w:rFonts w:ascii="Times New Roman" w:eastAsiaTheme="majorEastAsia" w:hAnsi="Times New Roman"/>
+          <w:lang w:val="en-US"/>
+        </w:rPr>
+        <w:t>x</w:t>
+      </w:r>
+      <w:r>
+        <w:rPr>
+          <w:rFonts w:ascii="Times New Roman" w:eastAsiaTheme="majorEastAsia" w:hAnsi="Times New Roman"/>
+        </w:rPr>
+        <w:t xml:space="preserve">2=0.36602593157811525, </w:t>
+      </w:r>
+      <w:proofErr w:type="spellStart"/>
+      <w:r>
+        <w:rPr>
+          <w:rFonts w:ascii="Times New Roman" w:eastAsiaTheme="majorEastAsia" w:hAnsi="Times New Roman"/>
+          <w:lang w:val="en-US"/>
+        </w:rPr>
+        <w:t>xnext</w:t>
+      </w:r>
+      <w:proofErr w:type="spellEnd"/>
+      <w:r>
+        <w:rPr>
+          <w:rFonts w:ascii="Times New Roman" w:eastAsiaTheme="majorEastAsia" w:hAnsi="Times New Roman"/>
+        </w:rPr>
+        <w:t>=(0.9306051426776639, 0.36602593157811525), |</w:t>
+      </w:r>
+      <w:r>
+        <w:rPr>
+          <w:rFonts w:ascii="Times New Roman" w:eastAsiaTheme="majorEastAsia" w:hAnsi="Times New Roman"/>
+          <w:lang w:val="en-US"/>
+        </w:rPr>
+        <w:t>xk</w:t>
+      </w:r>
+      <w:r>
+        <w:rPr>
+          <w:rFonts w:ascii="Times New Roman" w:eastAsiaTheme="majorEastAsia" w:hAnsi="Times New Roman"/>
+        </w:rPr>
+        <w:t xml:space="preserve">+1 - </w:t>
+      </w:r>
+      <w:proofErr w:type="spellStart"/>
+      <w:r>
+        <w:rPr>
+          <w:rFonts w:ascii="Times New Roman" w:eastAsiaTheme="majorEastAsia" w:hAnsi="Times New Roman"/>
+          <w:lang w:val="en-US"/>
+        </w:rPr>
+        <w:t>xk</w:t>
+      </w:r>
+      <w:proofErr w:type="spellEnd"/>
+      <w:r>
+        <w:rPr>
+          <w:rFonts w:ascii="Times New Roman" w:eastAsiaTheme="majorEastAsia" w:hAnsi="Times New Roman"/>
+        </w:rPr>
+        <w:t>|=1.2487739567967893</w:t>
+      </w:r>
+      <w:r>
+        <w:rPr>
+          <w:rFonts w:ascii="Times New Roman" w:eastAsiaTheme="majorEastAsia" w:hAnsi="Times New Roman"/>
+          <w:lang w:val="en-US"/>
+        </w:rPr>
+        <w:t>e</w:t>
+      </w:r>
+      <w:r>
+        <w:rPr>
+          <w:rFonts w:ascii="Times New Roman" w:eastAsiaTheme="majorEastAsia" w:hAnsi="Times New Roman"/>
+        </w:rPr>
+        <w:t>-06</w:t>
+      </w:r>
+    </w:p>
+    <w:p>
+      <w:pPr>
+        <w:rPr>
+          <w:rFonts w:ascii="Times New Roman" w:eastAsiaTheme="majorEastAsia" w:hAnsi="Times New Roman"/>
+        </w:rPr>
+      </w:pPr>
+    </w:p>
+    <w:p>
+      <w:pPr>
+        <w:rPr>
+          <w:rFonts w:ascii="Times New Roman" w:eastAsiaTheme="majorEastAsia" w:hAnsi="Times New Roman"/>
+        </w:rPr>
+      </w:pPr>
+      <w:r>
+        <w:rPr>
+          <w:rFonts w:ascii="Times New Roman" w:eastAsiaTheme="majorEastAsia" w:hAnsi="Times New Roman"/>
+        </w:rPr>
+        <w:t xml:space="preserve">Неизвестные: </w:t>
+      </w:r>
+      <w:r>
+        <w:rPr>
+          <w:rFonts w:ascii="Times New Roman" w:eastAsiaTheme="majorEastAsia" w:hAnsi="Times New Roman"/>
+          <w:lang w:val="en-US"/>
+        </w:rPr>
+        <w:t>x</w:t>
+      </w:r>
+      <w:r>
+        <w:rPr>
+          <w:rFonts w:ascii="Times New Roman" w:eastAsiaTheme="majorEastAsia" w:hAnsi="Times New Roman"/>
+        </w:rPr>
+        <w:t xml:space="preserve"> = 0.93061, </w:t>
+      </w:r>
+      <w:r>
+        <w:rPr>
+          <w:rFonts w:ascii="Times New Roman" w:eastAsiaTheme="majorEastAsia" w:hAnsi="Times New Roman"/>
+          <w:lang w:val="en-US"/>
+        </w:rPr>
+        <w:t>y</w:t>
+      </w:r>
+      <w:r>
+        <w:rPr>
+          <w:rFonts w:ascii="Times New Roman" w:eastAsiaTheme="majorEastAsia" w:hAnsi="Times New Roman"/>
+        </w:rPr>
+        <w:t xml:space="preserve"> = 0.36603</w:t>
+      </w:r>
+    </w:p>
+    <w:p>
+      <w:pPr>
+        <w:rPr>
+          <w:rFonts w:ascii="Times New Roman" w:eastAsiaTheme="majorEastAsia" w:hAnsi="Times New Roman"/>
+        </w:rPr>
+      </w:pPr>
+      <w:r>
+        <w:rPr>
+          <w:rFonts w:ascii="Times New Roman" w:eastAsiaTheme="majorEastAsia" w:hAnsi="Times New Roman"/>
+        </w:rPr>
+        <w:t>Количество итераций: 78</w:t>
+      </w:r>
+    </w:p>
+    <w:p>
+      <w:pPr>
+        <w:rPr>
+          <w:rFonts w:ascii="Times New Roman" w:eastAsiaTheme="majorEastAsia" w:hAnsi="Times New Roman"/>
+          <w:lang w:val="en-US"/>
+        </w:rPr>
+      </w:pPr>
+      <w:proofErr w:type="spellStart"/>
+      <w:r>
+        <w:rPr>
+          <w:rFonts w:ascii="Times New Roman" w:eastAsiaTheme="majorEastAsia" w:hAnsi="Times New Roman"/>
+          <w:lang w:val="en-US"/>
+        </w:rPr>
+        <w:t>Невязка</w:t>
+      </w:r>
+      <w:proofErr w:type="spellEnd"/>
+      <w:r>
+        <w:rPr>
+          <w:rFonts w:ascii="Times New Roman" w:eastAsiaTheme="majorEastAsia" w:hAnsi="Times New Roman"/>
+          <w:lang w:val="en-US"/>
+        </w:rPr>
+        <w:t>: 9.141657424382998e-07, 0.0</w:t>
+      </w:r>
     </w:p>
     <w:sectPr>
       <w:pgSz w:w="11906" w:h="16838"/>
@@ -7648,6 +16286,95 @@
 <file path=word/numbering.xml><?xml version="1.0" encoding="utf-8"?>
 <w:numbering xmlns:wpc="http://schemas.microsoft.com/office/word/2010/wordprocessingCanvas" xmlns:cx="http://schemas.microsoft.com/office/drawing/2014/chartex" xmlns:cx1="http://schemas.microsoft.com/office/drawing/2015/9/8/chartex" xmlns:cx2="http://schemas.microsoft.com/office/drawing/2015/10/21/chartex" xmlns:cx3="http://schemas.microsoft.com/office/drawing/2016/5/9/chartex" xmlns:cx4="http://schemas.microsoft.com/office/drawing/2016/5/10/chartex" xmlns:cx5="http://schemas.microsoft.com/office/drawing/2016/5/11/chartex" xmlns:cx6="http://schemas.microsoft.com/office/drawing/2016/5/12/chartex" xmlns:cx7="http://schemas.microsoft.com/office/drawing/2016/5/13/chartex" xmlns:cx8="http://schemas.microsoft.com/office/drawing/2016/5/14/chartex" xmlns:mc="http://schemas.openxmlformats.org/markup-compatibility/2006" xmlns:aink="http://schemas.microsoft.com/office/drawing/2016/ink" xmlns:am3d="http://schemas.microsoft.com/office/drawing/2017/model3d" xmlns:o="urn:schemas-microsoft-com:office:office" xmlns:r="http://schemas.openxmlformats.org/officeDocument/2006/relationships" xmlns:m="http://schemas.openxmlformats.org/officeDocument/2006/math" xmlns:v="urn:schemas-microsoft-com:vml" xmlns:wp14="http://schemas.microsoft.com/office/word/2010/wordprocessingDrawing" xmlns:wp="http://schemas.openxmlformats.org/drawingml/2006/wordprocessingDrawing" xmlns:w10="urn:schemas-microsoft-com:office:word" xmlns:w="http://schemas.openxmlformats.org/wordprocessingml/2006/main" xmlns:w14="http://schemas.microsoft.com/office/word/2010/wordml" xmlns:w15="http://schemas.microsoft.com/office/word/2012/wordml" xmlns:w16cex="http://schemas.microsoft.com/office/word/2018/wordml/cex" xmlns:w16cid="http://schemas.microsoft.com/office/word/2016/wordml/cid" xmlns:w16="http://schemas.microsoft.com/office/word/2018/wordml" xmlns:w16sdtdh="http://schemas.microsoft.com/office/word/2020/wordml/sdtdatahash" xmlns:w16se="http://schemas.microsoft.com/office/word/2015/wordml/symex" xmlns:wpg="http://schemas.microsoft.com/office/word/2010/wordprocessingGroup" xmlns:wpi="http://schemas.microsoft.com/office/word/2010/wordprocessingInk" xmlns:wne="http://schemas.microsoft.com/office/word/2006/wordml" xmlns:wps="http://schemas.microsoft.com/office/word/2010/wordprocessingShape" mc:Ignorable="w14 w15 w16se w16cid w16 w16cex w16sdtdh wp14">
   <w:abstractNum w:abstractNumId="0" w15:restartNumberingAfterBreak="0">
+    <w:nsid w:val="472220E7"/>
+    <w:multiLevelType w:val="hybridMultilevel"/>
+    <w:tmpl w:val="F38E3636"/>
+    <w:lvl w:ilvl="0" w:tplc="04190011">
+      <w:start w:val="1"/>
+      <w:numFmt w:val="decimal"/>
+      <w:lvlText w:val="%1)"/>
+      <w:lvlJc w:val="left"/>
+      <w:pPr>
+        <w:ind w:left="720" w:hanging="360"/>
+      </w:pPr>
+      <w:rPr>
+        <w:rFonts w:hint="default"/>
+      </w:rPr>
+    </w:lvl>
+    <w:lvl w:ilvl="1" w:tplc="04190019" w:tentative="1">
+      <w:start w:val="1"/>
+      <w:numFmt w:val="lowerLetter"/>
+      <w:lvlText w:val="%2."/>
+      <w:lvlJc w:val="left"/>
+      <w:pPr>
+        <w:ind w:left="1440" w:hanging="360"/>
+      </w:pPr>
+    </w:lvl>
+    <w:lvl w:ilvl="2" w:tplc="0419001B" w:tentative="1">
+      <w:start w:val="1"/>
+      <w:numFmt w:val="lowerRoman"/>
+      <w:lvlText w:val="%3."/>
+      <w:lvlJc w:val="right"/>
+      <w:pPr>
+        <w:ind w:left="2160" w:hanging="180"/>
+      </w:pPr>
+    </w:lvl>
+    <w:lvl w:ilvl="3" w:tplc="0419000F" w:tentative="1">
+      <w:start w:val="1"/>
+      <w:numFmt w:val="decimal"/>
+      <w:lvlText w:val="%4."/>
+      <w:lvlJc w:val="left"/>
+      <w:pPr>
+        <w:ind w:left="2880" w:hanging="360"/>
+      </w:pPr>
+    </w:lvl>
+    <w:lvl w:ilvl="4" w:tplc="04190019" w:tentative="1">
+      <w:start w:val="1"/>
+      <w:numFmt w:val="lowerLetter"/>
+      <w:lvlText w:val="%5."/>
+      <w:lvlJc w:val="left"/>
+      <w:pPr>
+        <w:ind w:left="3600" w:hanging="360"/>
+      </w:pPr>
+    </w:lvl>
+    <w:lvl w:ilvl="5" w:tplc="0419001B" w:tentative="1">
+      <w:start w:val="1"/>
+      <w:numFmt w:val="lowerRoman"/>
+      <w:lvlText w:val="%6."/>
+      <w:lvlJc w:val="right"/>
+      <w:pPr>
+        <w:ind w:left="4320" w:hanging="180"/>
+      </w:pPr>
+    </w:lvl>
+    <w:lvl w:ilvl="6" w:tplc="0419000F" w:tentative="1">
+      <w:start w:val="1"/>
+      <w:numFmt w:val="decimal"/>
+      <w:lvlText w:val="%7."/>
+      <w:lvlJc w:val="left"/>
+      <w:pPr>
+        <w:ind w:left="5040" w:hanging="360"/>
+      </w:pPr>
+    </w:lvl>
+    <w:lvl w:ilvl="7" w:tplc="04190019" w:tentative="1">
+      <w:start w:val="1"/>
+      <w:numFmt w:val="lowerLetter"/>
+      <w:lvlText w:val="%8."/>
+      <w:lvlJc w:val="left"/>
+      <w:pPr>
+        <w:ind w:left="5760" w:hanging="360"/>
+      </w:pPr>
+    </w:lvl>
+    <w:lvl w:ilvl="8" w:tplc="0419001B" w:tentative="1">
+      <w:start w:val="1"/>
+      <w:numFmt w:val="lowerRoman"/>
+      <w:lvlText w:val="%9."/>
+      <w:lvlJc w:val="right"/>
+      <w:pPr>
+        <w:ind w:left="6480" w:hanging="180"/>
+      </w:pPr>
+    </w:lvl>
+  </w:abstractNum>
+  <w:abstractNum w:abstractNumId="1" w15:restartNumberingAfterBreak="0">
     <w:nsid w:val="56CD4C55"/>
     <w:multiLevelType w:val="hybridMultilevel"/>
     <w:tmpl w:val="372A9C38"/>
@@ -7737,7 +16464,7 @@
       </w:pPr>
     </w:lvl>
   </w:abstractNum>
-  <w:abstractNum w:abstractNumId="1" w15:restartNumberingAfterBreak="0">
+  <w:abstractNum w:abstractNumId="2" w15:restartNumberingAfterBreak="0">
     <w:nsid w:val="713B2B8F"/>
     <w:multiLevelType w:val="hybridMultilevel"/>
     <w:tmpl w:val="372A9C38"/>
@@ -7826,7 +16553,7 @@
       </w:pPr>
     </w:lvl>
   </w:abstractNum>
-  <w:abstractNum w:abstractNumId="2" w15:restartNumberingAfterBreak="0">
+  <w:abstractNum w:abstractNumId="3" w15:restartNumberingAfterBreak="0">
     <w:nsid w:val="76C00385"/>
     <w:multiLevelType w:val="hybridMultilevel"/>
     <w:tmpl w:val="372A9C38"/>
@@ -7915,7 +16642,7 @@
       </w:pPr>
     </w:lvl>
   </w:abstractNum>
-  <w:abstractNum w:abstractNumId="3" w15:restartNumberingAfterBreak="0">
+  <w:abstractNum w:abstractNumId="4" w15:restartNumberingAfterBreak="0">
     <w:nsid w:val="7E067D6B"/>
     <w:multiLevelType w:val="hybridMultilevel"/>
     <w:tmpl w:val="AAF87904"/>
@@ -8006,13 +16733,13 @@
     </w:lvl>
   </w:abstractNum>
   <w:num w:numId="1">
-    <w:abstractNumId w:val="3"/>
+    <w:abstractNumId w:val="4"/>
   </w:num>
   <w:num w:numId="2">
-    <w:abstractNumId w:val="0"/>
+    <w:abstractNumId w:val="1"/>
   </w:num>
   <w:num w:numId="3">
-    <w:abstractNumId w:val="1"/>
+    <w:abstractNumId w:val="2"/>
     <w:lvlOverride w:ilvl="0">
       <w:startOverride w:val="1"/>
     </w:lvlOverride>
@@ -8042,7 +16769,10 @@
     </w:lvlOverride>
   </w:num>
   <w:num w:numId="4">
-    <w:abstractNumId w:val="2"/>
+    <w:abstractNumId w:val="3"/>
+  </w:num>
+  <w:num w:numId="5">
+    <w:abstractNumId w:val="0"/>
   </w:num>
 </w:numbering>
 </file>
